--- a/vertigo-quarto/src/test/java/io/vertigo/quarto/services/publisher/data/documents/TEST_MOTS_CLES.docx
+++ b/vertigo-quarto/src/test/java/io/vertigo/quarto/services/publisher/data/documents/TEST_MOTS_CLES.docx
@@ -1,6 +1,6 @@
 
 <file path=word/document.xml><?xml version="1.0" encoding="utf-8"?>
-<w:document xmlns:wpc="http://schemas.microsoft.com/office/word/2010/wordprocessingCanvas" xmlns:mc="http://schemas.openxmlformats.org/markup-compatibility/2006" xmlns:o="urn:schemas-microsoft-com:office:office" xmlns:r="http://schemas.openxmlformats.org/officeDocument/2006/relationships" xmlns:m="http://schemas.openxmlformats.org/officeDocument/2006/math" xmlns:v="urn:schemas-microsoft-com:vml" xmlns:wp14="http://schemas.microsoft.com/office/word/2010/wordprocessingDrawing" xmlns:wp="http://schemas.openxmlformats.org/drawingml/2006/wordprocessingDrawing" xmlns:w10="urn:schemas-microsoft-com:office:word" xmlns:w="http://schemas.openxmlformats.org/wordprocessingml/2006/main" xmlns:w14="http://schemas.microsoft.com/office/word/2010/wordml" xmlns:wpg="http://schemas.microsoft.com/office/word/2010/wordprocessingGroup" xmlns:wpi="http://schemas.microsoft.com/office/word/2010/wordprocessingInk" xmlns:wne="http://schemas.microsoft.com/office/word/2006/wordml" xmlns:wps="http://schemas.microsoft.com/office/word/2010/wordprocessingShape" mc:Ignorable="w14 wp14">
+<w:document xmlns:wpc="http://schemas.microsoft.com/office/word/2010/wordprocessingCanvas" xmlns:cx="http://schemas.microsoft.com/office/drawing/2014/chartex" xmlns:cx1="http://schemas.microsoft.com/office/drawing/2015/9/8/chartex" xmlns:mc="http://schemas.openxmlformats.org/markup-compatibility/2006" xmlns:o="urn:schemas-microsoft-com:office:office" xmlns:r="http://schemas.openxmlformats.org/officeDocument/2006/relationships" xmlns:m="http://schemas.openxmlformats.org/officeDocument/2006/math" xmlns:v="urn:schemas-microsoft-com:vml" xmlns:wp14="http://schemas.microsoft.com/office/word/2010/wordprocessingDrawing" xmlns:wp="http://schemas.openxmlformats.org/drawingml/2006/wordprocessingDrawing" xmlns:w10="urn:schemas-microsoft-com:office:word" xmlns:w="http://schemas.openxmlformats.org/wordprocessingml/2006/main" xmlns:w14="http://schemas.microsoft.com/office/word/2010/wordml" xmlns:w15="http://schemas.microsoft.com/office/word/2012/wordml" xmlns:w16se="http://schemas.microsoft.com/office/word/2015/wordml/symex" xmlns:wpg="http://schemas.microsoft.com/office/word/2010/wordprocessingGroup" xmlns:wpi="http://schemas.microsoft.com/office/word/2010/wordprocessingInk" xmlns:wne="http://schemas.microsoft.com/office/word/2006/wordml" xmlns:wps="http://schemas.microsoft.com/office/word/2010/wordprocessingShape" mc:Ignorable="w14 w15 w16se wp14">
   <w:body>
     <w:p>
       <w:r>
@@ -22,7 +22,16 @@
         <w:instrText>=</w:instrText>
       </w:r>
       <w:r>
-        <w:instrText xml:space="preserve">CHAMBRE.LIBELLE_LONG </w:instrText>
+        <w:instrText>chambre</w:instrText>
+      </w:r>
+      <w:r>
+        <w:instrText>.</w:instrText>
+      </w:r>
+      <w:r>
+        <w:instrText>libelleLong</w:instrText>
+      </w:r>
+      <w:r>
+        <w:instrText xml:space="preserve"> </w:instrText>
       </w:r>
       <w:r>
         <w:fldChar w:fldCharType="end"/>
@@ -48,7 +57,7 @@
         <w:instrText>=</w:instrText>
       </w:r>
       <w:r>
-        <w:instrText>CHAMBRE.REGION_AVEC_ARTICLE</w:instrText>
+        <w:instrText>chambre.regionAvecArticle</w:instrText>
       </w:r>
       <w:r>
         <w:instrText xml:space="preserve"> </w:instrText>
@@ -77,7 +86,7 @@
         <w:instrText>=</w:instrText>
       </w:r>
       <w:r>
-        <w:instrText>CHAMBRE.ADRESSE</w:instrText>
+        <w:instrText>chambre.adresse</w:instrText>
       </w:r>
       <w:r>
         <w:instrText xml:space="preserve"> </w:instrText>
@@ -106,7 +115,7 @@
         <w:instrText>=</w:instrText>
       </w:r>
       <w:r>
-        <w:instrText>CHAMBRE.COMMUNE</w:instrText>
+        <w:instrText>chambre.commune</w:instrText>
       </w:r>
       <w:r>
         <w:instrText xml:space="preserve"> </w:instrText>
@@ -135,7 +144,7 @@
         <w:instrText>=</w:instrText>
       </w:r>
       <w:r>
-        <w:instrText>CHAMBRE.HORAIRES</w:instrText>
+        <w:instrText>chambre.horaires</w:instrText>
       </w:r>
       <w:r>
         <w:instrText xml:space="preserve"> </w:instrText>
@@ -164,7 +173,7 @@
         <w:instrText>=</w:instrText>
       </w:r>
       <w:r>
-        <w:instrText>CHAMBRE.TELEPHONE</w:instrText>
+        <w:instrText>chambre.telephone</w:instrText>
       </w:r>
       <w:r>
         <w:instrText xml:space="preserve"> </w:instrText>
@@ -193,7 +202,7 @@
         <w:instrText>=</w:instrText>
       </w:r>
       <w:r>
-        <w:instrText>CHAMBRE.FAX</w:instrText>
+        <w:instrText>chambre.fax</w:instrText>
       </w:r>
       <w:r>
         <w:instrText xml:space="preserve"> </w:instrText>
@@ -237,7 +246,37 @@
         <w:rPr>
           <w:color w:val="FF0000"/>
         </w:rPr>
-        <w:instrText xml:space="preserve">CHAMBRE.SI_OUTRE_MER </w:instrText>
+        <w:instrText>chambre.si</w:instrText>
+      </w:r>
+      <w:r>
+        <w:rPr>
+          <w:color w:val="FF0000"/>
+        </w:rPr>
+        <w:instrText>O</w:instrText>
+      </w:r>
+      <w:r>
+        <w:rPr>
+          <w:color w:val="FF0000"/>
+        </w:rPr>
+        <w:instrText>utre</w:instrText>
+      </w:r>
+      <w:r>
+        <w:rPr>
+          <w:color w:val="FF0000"/>
+        </w:rPr>
+        <w:instrText>M</w:instrText>
+      </w:r>
+      <w:r>
+        <w:rPr>
+          <w:color w:val="FF0000"/>
+        </w:rPr>
+        <w:instrText>er</w:instrText>
+      </w:r>
+      <w:r>
+        <w:rPr>
+          <w:color w:val="FF0000"/>
+        </w:rPr>
+        <w:instrText xml:space="preserve"> </w:instrText>
       </w:r>
       <w:r>
         <w:rPr>
@@ -279,7 +318,19 @@
         <w:rPr>
           <w:color w:val="FF0000"/>
         </w:rPr>
-        <w:instrText xml:space="preserve"> ifnot CHAMBRE.SI_OUTRE_MER </w:instrText>
+        <w:instrText xml:space="preserve"> ifnot </w:instrText>
+      </w:r>
+      <w:r>
+        <w:rPr>
+          <w:color w:val="FF0000"/>
+        </w:rPr>
+        <w:instrText>chambre.siOutreMer</w:instrText>
+      </w:r>
+      <w:r>
+        <w:rPr>
+          <w:color w:val="FF0000"/>
+        </w:rPr>
+        <w:instrText xml:space="preserve"> </w:instrText>
       </w:r>
       <w:r>
         <w:rPr>
@@ -321,20 +372,30 @@
         <w:fldChar w:fldCharType="begin"/>
       </w:r>
       <w:r>
-        <w:instrText xml:space="preserve"> =MODELE.TEST_ACCENT_ESPACE </w:instrText>
-      </w:r>
-      <w:r>
-        <w:fldChar w:fldCharType="end"/>
-      </w:r>
-    </w:p>
-    <w:bookmarkStart w:id="0" w:name="_GoBack"/>
-    <w:bookmarkEnd w:id="0"/>
-    <w:p>
-      <w:r>
-        <w:fldChar w:fldCharType="begin"/>
-      </w:r>
-      <w:r>
-        <w:instrText xml:space="preserve"> if MODELE.TEST_ACCENT_ESPACE="éà éà" </w:instrText>
+        <w:instrText xml:space="preserve"> =</w:instrText>
+      </w:r>
+      <w:r>
+        <w:instrText>modele.testAccentEspace</w:instrText>
+      </w:r>
+      <w:r>
+        <w:instrText xml:space="preserve"> </w:instrText>
+      </w:r>
+      <w:r>
+        <w:fldChar w:fldCharType="end"/>
+      </w:r>
+    </w:p>
+    <w:p>
+      <w:r>
+        <w:fldChar w:fldCharType="begin"/>
+      </w:r>
+      <w:r>
+        <w:instrText xml:space="preserve"> if </w:instrText>
+      </w:r>
+      <w:r>
+        <w:instrText>modele.testAccentEspace</w:instrText>
+      </w:r>
+      <w:r>
+        <w:instrText xml:space="preserve">="éà éà" </w:instrText>
       </w:r>
       <w:r>
         <w:fldChar w:fldCharType="end"/>
@@ -376,7 +437,7 @@
         <w:instrText xml:space="preserve">if </w:instrText>
       </w:r>
       <w:r>
-        <w:instrText>DOSSIER.SI_A_ASSISTANT</w:instrText>
+        <w:instrText>dossier.siAAssistant</w:instrText>
       </w:r>
       <w:r>
         <w:instrText xml:space="preserve"> </w:instrText>
@@ -415,19 +476,7 @@
         <w:instrText>=</w:instrText>
       </w:r>
       <w:r>
-        <w:instrText>DOSSIER.ASSISTANT</w:instrText>
-      </w:r>
-      <w:r>
-        <w:instrText>.</w:instrText>
-      </w:r>
-      <w:r>
-        <w:instrText>CIVILITE_</w:instrText>
-      </w:r>
-      <w:r>
-        <w:instrText>PRENOM_</w:instrText>
-      </w:r>
-      <w:r>
-        <w:instrText>NOM</w:instrText>
+        <w:instrText>dossier.assistant.civilitePrenomNom</w:instrText>
       </w:r>
       <w:r>
         <w:fldChar w:fldCharType="end"/>
@@ -449,7 +498,13 @@
         <w:fldChar w:fldCharType="begin"/>
       </w:r>
       <w:r>
-        <w:instrText xml:space="preserve"> ifnot DOSSIER.SI_A_ASSISTANT </w:instrText>
+        <w:instrText xml:space="preserve"> ifnot </w:instrText>
+      </w:r>
+      <w:r>
+        <w:instrText>dossier.siAAssistant</w:instrText>
+      </w:r>
+      <w:r>
+        <w:instrText xml:space="preserve"> </w:instrText>
       </w:r>
       <w:r>
         <w:fldChar w:fldCharType="end"/>
@@ -515,13 +570,7 @@
         <w:instrText>=</w:instrText>
       </w:r>
       <w:r>
-        <w:instrText>DOSSIER.GREFFIER</w:instrText>
-      </w:r>
-      <w:r>
-        <w:instrText>.</w:instrText>
-      </w:r>
-      <w:r>
-        <w:instrText>CIVILITE_PRENOM_NOM</w:instrText>
+        <w:instrText>dossier.greffier.civilitePrenomNom</w:instrText>
       </w:r>
       <w:r>
         <w:instrText xml:space="preserve"> </w:instrText>
@@ -550,7 +599,7 @@
         <w:instrText>=</w:instrText>
       </w:r>
       <w:r>
-        <w:instrText>DOSSIER.NUMERO</w:instrText>
+        <w:instrText>dossier.numero</w:instrText>
       </w:r>
       <w:r>
         <w:instrText xml:space="preserve"> </w:instrText>
@@ -579,7 +628,7 @@
         <w:instrText>=</w:instrText>
       </w:r>
       <w:r>
-        <w:instrText>DOSSIER.NOM</w:instrText>
+        <w:instrText>dossier.nom</w:instrText>
       </w:r>
       <w:r>
         <w:instrText xml:space="preserve"> </w:instrText>
@@ -608,7 +657,7 @@
         <w:instrText>=</w:instrText>
       </w:r>
       <w:r>
-        <w:instrText>DOSSIER.DATE_ENREGISTREMENT</w:instrText>
+        <w:instrText>dossier.dateEnregistrement</w:instrText>
       </w:r>
       <w:r>
         <w:instrText xml:space="preserve"> </w:instrText>
@@ -637,7 +686,7 @@
         <w:instrText xml:space="preserve">if </w:instrText>
       </w:r>
       <w:r>
-        <w:instrText>DOSSIER.SI_REGROUPE_PLAINTE_DISTINCTE</w:instrText>
+        <w:instrText>dossier.siRegroupePlainteDistincte</w:instrText>
       </w:r>
       <w:r>
         <w:instrText xml:space="preserve"> </w:instrText>
@@ -661,7 +710,13 @@
         <w:fldChar w:fldCharType="begin"/>
       </w:r>
       <w:r>
-        <w:instrText xml:space="preserve"> ifnot DOSSIER.SI_REGROUPE_PLAINTE_DISTINCTE </w:instrText>
+        <w:instrText xml:space="preserve"> ifnot </w:instrText>
+      </w:r>
+      <w:r>
+        <w:instrText>dossier.siRegroupePlainteDistincte</w:instrText>
+      </w:r>
+      <w:r>
+        <w:instrText xml:space="preserve"> </w:instrText>
       </w:r>
       <w:r>
         <w:fldChar w:fldCharType="end"/>
@@ -696,7 +751,7 @@
         <w:instrText>=</w:instrText>
       </w:r>
       <w:r>
-        <w:instrText>DOSSIER.CONCATENATION_POURSUIVI</w:instrText>
+        <w:instrText>dossier.concatenationPoursuivi</w:instrText>
       </w:r>
       <w:r>
         <w:instrText xml:space="preserve"> </w:instrText>
@@ -725,7 +780,7 @@
         <w:instrText>=</w:instrText>
       </w:r>
       <w:r>
-        <w:instrText>DOSSIER.CODE_TRANSMETTEUR_DOSSIER</w:instrText>
+        <w:instrText>dossier.codeTransmetteurDossier</w:instrText>
       </w:r>
       <w:r>
         <w:instrText xml:space="preserve"> </w:instrText>
@@ -754,7 +809,16 @@
         <w:instrText>=</w:instrText>
       </w:r>
       <w:r>
-        <w:instrText xml:space="preserve">DOSSIER.TYPE_REQUETE </w:instrText>
+        <w:instrText>dossie</w:instrText>
+      </w:r>
+      <w:r>
+        <w:instrText>r.typeR</w:instrText>
+      </w:r>
+      <w:r>
+        <w:instrText>equete</w:instrText>
+      </w:r>
+      <w:r>
+        <w:instrText xml:space="preserve"> </w:instrText>
       </w:r>
       <w:r>
         <w:fldChar w:fldCharType="end"/>
@@ -798,13 +862,7 @@
         <w:instrText>=</w:instrText>
       </w:r>
       <w:r>
-        <w:instrText>DOSSIER.TRANSMETTEUR</w:instrText>
-      </w:r>
-      <w:r>
-        <w:instrText>.</w:instrText>
-      </w:r>
-      <w:r>
-        <w:instrText>CODE_QUALITE</w:instrText>
+        <w:instrText>dossier.transmetteur.codeQualite</w:instrText>
       </w:r>
       <w:r>
         <w:fldChar w:fldCharType="end"/>
@@ -831,7 +889,13 @@
         <w:fldChar w:fldCharType="begin"/>
       </w:r>
       <w:r>
-        <w:instrText xml:space="preserve"> =DOSSIER.TRANSMETTEUR.CODE_TYPE_ACTEUR </w:instrText>
+        <w:instrText xml:space="preserve"> =</w:instrText>
+      </w:r>
+      <w:r>
+        <w:instrText>dossier.transmetteur.codeTypeActeur</w:instrText>
+      </w:r>
+      <w:r>
+        <w:instrText xml:space="preserve"> </w:instrText>
       </w:r>
       <w:r>
         <w:fldChar w:fldCharType="end"/>
@@ -858,7 +922,13 @@
         <w:fldChar w:fldCharType="begin"/>
       </w:r>
       <w:r>
-        <w:instrText xml:space="preserve"> =DOSSIER.TRANSMETTEUR.DESIGNATION </w:instrText>
+        <w:instrText xml:space="preserve"> =</w:instrText>
+      </w:r>
+      <w:r>
+        <w:instrText>dossier.transmetteur.designation</w:instrText>
+      </w:r>
+      <w:r>
+        <w:instrText xml:space="preserve"> </w:instrText>
       </w:r>
       <w:r>
         <w:fldChar w:fldCharType="end"/>
@@ -885,13 +955,10 @@
         <w:fldChar w:fldCharType="begin"/>
       </w:r>
       <w:r>
-        <w:instrText xml:space="preserve"> =DOSSIER.TRANSMETTEUR.CIVILITE_FONCTION_</w:instrText>
-      </w:r>
-      <w:r>
-        <w:instrText>PRENOM</w:instrText>
-      </w:r>
-      <w:r>
-        <w:instrText>_NOM</w:instrText>
+        <w:instrText xml:space="preserve"> =</w:instrText>
+      </w:r>
+      <w:r>
+        <w:instrText>dossier.transmetteur.civiliteFonctionPrenomNom</w:instrText>
       </w:r>
       <w:r>
         <w:fldChar w:fldCharType="end"/>
@@ -924,7 +991,10 @@
         <w:instrText>=</w:instrText>
       </w:r>
       <w:r>
-        <w:instrText xml:space="preserve">DOSSIER.TRANSMETTEUR.CIVILITE_FONCTION </w:instrText>
+        <w:instrText>dossier.transmetteur.civiliteFonction</w:instrText>
+      </w:r>
+      <w:r>
+        <w:instrText xml:space="preserve"> </w:instrText>
       </w:r>
       <w:r>
         <w:fldChar w:fldCharType="end"/>
@@ -957,7 +1027,10 @@
         <w:instrText>=</w:instrText>
       </w:r>
       <w:r>
-        <w:instrText xml:space="preserve">DOSSIER.TRANSMETTEUR.ADRESSE </w:instrText>
+        <w:instrText>dossier.transmetteur.adresse</w:instrText>
+      </w:r>
+      <w:r>
+        <w:instrText xml:space="preserve"> </w:instrText>
       </w:r>
       <w:r>
         <w:fldChar w:fldCharType="end"/>
@@ -984,7 +1057,13 @@
         <w:fldChar w:fldCharType="begin"/>
       </w:r>
       <w:r>
-        <w:instrText xml:space="preserve"> if DOSSIER.TRANSMETTEUR.SI_PORTE_PLAINTE </w:instrText>
+        <w:instrText xml:space="preserve"> if </w:instrText>
+      </w:r>
+      <w:r>
+        <w:instrText>dossier.transmetteur.siPortePlainte</w:instrText>
+      </w:r>
+      <w:r>
+        <w:instrText xml:space="preserve"> </w:instrText>
       </w:r>
       <w:r>
         <w:fldChar w:fldCharType="end"/>
@@ -1023,7 +1102,13 @@
         <w:fldChar w:fldCharType="begin"/>
       </w:r>
       <w:r>
-        <w:instrText xml:space="preserve"> if DOSSIER.TRANSMETTEUR.SI_ASSOCIE_PLAINTE </w:instrText>
+        <w:instrText xml:space="preserve"> if </w:instrText>
+      </w:r>
+      <w:r>
+        <w:instrText>dossier.transmetteur.siAssociePlainte</w:instrText>
+      </w:r>
+      <w:r>
+        <w:instrText xml:space="preserve"> </w:instrText>
       </w:r>
       <w:r>
         <w:fldChar w:fldCharType="end"/>
@@ -1068,20 +1153,224 @@
         </w:numPr>
       </w:pPr>
       <w:r>
+        <w:fldChar w:fldCharType="begin"/>
+      </w:r>
+      <w:r>
+        <w:instrText xml:space="preserve"> if</w:instrText>
+      </w:r>
+      <w:r>
+        <w:instrText xml:space="preserve"> </w:instrText>
+      </w:r>
+      <w:r>
+        <w:instrText>dossier.transmetteur.siAUnMandataire</w:instrText>
+      </w:r>
+      <w:r>
+        <w:fldChar w:fldCharType="end"/>
+      </w:r>
+      <w:r>
+        <w:t>OUI</w:t>
+      </w:r>
+      <w:r>
+        <w:fldChar w:fldCharType="begin"/>
+      </w:r>
+      <w:r>
+        <w:instrText xml:space="preserve"> endif </w:instrText>
+      </w:r>
+      <w:r>
+        <w:fldChar w:fldCharType="end"/>
+      </w:r>
+    </w:p>
+    <w:p>
+      <w:pPr>
+        <w:pStyle w:val="Paragraphedeliste"/>
+        <w:numPr>
+          <w:ilvl w:val="0"/>
+          <w:numId w:val="3"/>
+        </w:numPr>
+      </w:pPr>
+      <w:r>
+        <w:rPr>
+          <w:b/>
+        </w:rPr>
+        <w:t>CONCATENATION_MANDATAIRE</w:t>
+      </w:r>
+      <w:r>
+        <w:t xml:space="preserve"> : </w:t>
+      </w:r>
+      <w:r>
+        <w:fldChar w:fldCharType="begin"/>
+      </w:r>
+      <w:r>
+        <w:instrText xml:space="preserve"> </w:instrText>
+      </w:r>
+      <w:r>
+        <w:instrText>=</w:instrText>
+      </w:r>
+      <w:r>
+        <w:instrText>dossier.transmetteur.concatenationMandataire</w:instrText>
+      </w:r>
+      <w:r>
+        <w:instrText xml:space="preserve"> </w:instrText>
+      </w:r>
+      <w:r>
+        <w:fldChar w:fldCharType="end"/>
+      </w:r>
+    </w:p>
+    <w:p>
+      <w:pPr>
+        <w:pStyle w:val="Paragraphedeliste"/>
+        <w:numPr>
+          <w:ilvl w:val="0"/>
+          <w:numId w:val="3"/>
+        </w:numPr>
+      </w:pPr>
+      <w:r>
+        <w:rPr>
+          <w:b/>
+        </w:rPr>
+        <w:t>SI_A_UN_CLIENT</w:t>
+      </w:r>
+      <w:r>
+        <w:t xml:space="preserve"> : </w:t>
+      </w:r>
+      <w:r>
+        <w:fldChar w:fldCharType="begin"/>
+      </w:r>
+      <w:r>
+        <w:instrText xml:space="preserve"> if DOSSIER.</w:instrText>
+      </w:r>
+      <w:r>
+        <w:instrText>transmetteur.siAUnClient</w:instrText>
+      </w:r>
+      <w:r>
+        <w:instrText xml:space="preserve"> </w:instrText>
+      </w:r>
+      <w:r>
+        <w:fldChar w:fldCharType="end"/>
+      </w:r>
+      <w:r>
+        <w:t>OUI</w:t>
+      </w:r>
+      <w:r>
+        <w:fldChar w:fldCharType="begin"/>
+      </w:r>
+      <w:r>
+        <w:instrText xml:space="preserve"> endif </w:instrText>
+      </w:r>
+      <w:r>
+        <w:fldChar w:fldCharType="end"/>
+      </w:r>
+    </w:p>
+    <w:p>
+      <w:pPr>
+        <w:pStyle w:val="Paragraphedeliste"/>
+        <w:numPr>
+          <w:ilvl w:val="0"/>
+          <w:numId w:val="3"/>
+        </w:numPr>
+      </w:pPr>
+      <w:r>
+        <w:rPr>
+          <w:b/>
+        </w:rPr>
+        <w:t>CONCATENATION_CLIENT</w:t>
+      </w:r>
+      <w:r>
+        <w:t xml:space="preserve"> : </w:t>
+      </w:r>
+      <w:r>
+        <w:fldChar w:fldCharType="begin"/>
+      </w:r>
+      <w:r>
+        <w:instrText xml:space="preserve"> </w:instrText>
+      </w:r>
+      <w:r>
+        <w:instrText>=</w:instrText>
+      </w:r>
+      <w:r>
+        <w:instrText>dossier.transmetteur.concatenationClient</w:instrText>
+      </w:r>
+      <w:r>
+        <w:instrText xml:space="preserve"> </w:instrText>
+      </w:r>
+      <w:r>
+        <w:fldChar w:fldCharType="end"/>
+      </w:r>
+    </w:p>
+    <w:p>
+      <w:pPr>
+        <w:pStyle w:val="Paragraphedeliste"/>
+        <w:numPr>
+          <w:ilvl w:val="0"/>
+          <w:numId w:val="3"/>
+        </w:numPr>
+      </w:pPr>
+      <w:r>
+        <w:rPr>
+          <w:b/>
+        </w:rPr>
+        <w:t>SI_TRANSMETTEUR_DOSSIER</w:t>
+      </w:r>
+      <w:r>
+        <w:t xml:space="preserve"> : </w:t>
+      </w:r>
+      <w:r>
+        <w:fldChar w:fldCharType="begin"/>
+      </w:r>
+      <w:r>
+        <w:instrText xml:space="preserve"> if </w:instrText>
+      </w:r>
+      <w:r>
+        <w:instrText>dossier.transmetteur.siTransmetteurDossier</w:instrText>
+      </w:r>
+      <w:r>
+        <w:instrText xml:space="preserve"> </w:instrText>
+      </w:r>
+      <w:r>
+        <w:fldChar w:fldCharType="end"/>
+      </w:r>
+      <w:r>
+        <w:t>OUI</w:t>
+      </w:r>
+      <w:r>
+        <w:fldChar w:fldCharType="begin"/>
+      </w:r>
+      <w:r>
+        <w:instrText xml:space="preserve"> endif </w:instrText>
+      </w:r>
+      <w:r>
+        <w:fldChar w:fldCharType="end"/>
+      </w:r>
+    </w:p>
+    <w:p>
+      <w:pPr>
+        <w:pStyle w:val="Paragraphedeliste"/>
+        <w:numPr>
+          <w:ilvl w:val="0"/>
+          <w:numId w:val="3"/>
+        </w:numPr>
+      </w:pPr>
+      <w:r>
+        <w:rPr>
+          <w:b/>
+        </w:rPr>
         <w:lastRenderedPageBreak/>
-        <w:fldChar w:fldCharType="begin"/>
-      </w:r>
-      <w:r>
-        <w:instrText xml:space="preserve"> if</w:instrText>
-      </w:r>
-      <w:r>
-        <w:instrText xml:space="preserve"> D</w:instrText>
-      </w:r>
-      <w:r>
-        <w:instrText>OSSIER.T</w:instrText>
-      </w:r>
-      <w:r>
-        <w:instrText>RANSMETTEUR.SI_A_UN_MANDATAIRE</w:instrText>
+        <w:t>SI_REPRESENTANT</w:t>
+      </w:r>
+      <w:r>
+        <w:t xml:space="preserve"> : </w:t>
+      </w:r>
+      <w:r>
+        <w:fldChar w:fldCharType="begin"/>
+      </w:r>
+      <w:r>
+        <w:instrText xml:space="preserve"> if </w:instrText>
+      </w:r>
+      <w:r>
+        <w:instrText>dossier.transmetteur.siRepresentant</w:instrText>
+      </w:r>
+      <w:r>
+        <w:instrText xml:space="preserve"> </w:instrText>
       </w:r>
       <w:r>
         <w:fldChar w:fldCharType="end"/>
@@ -1111,6 +1400,990 @@
         <w:rPr>
           <w:b/>
         </w:rPr>
+        <w:t>SI_DEMANDE_AJ</w:t>
+      </w:r>
+      <w:r>
+        <w:t xml:space="preserve"> : </w:t>
+      </w:r>
+      <w:r>
+        <w:fldChar w:fldCharType="begin"/>
+      </w:r>
+      <w:r>
+        <w:instrText xml:space="preserve"> if </w:instrText>
+      </w:r>
+      <w:r>
+        <w:instrText>dossier.transmetteur.siDemandeAj</w:instrText>
+      </w:r>
+      <w:r>
+        <w:instrText xml:space="preserve"> </w:instrText>
+      </w:r>
+      <w:r>
+        <w:fldChar w:fldCharType="end"/>
+      </w:r>
+      <w:r>
+        <w:t>OUI</w:t>
+      </w:r>
+      <w:r>
+        <w:fldChar w:fldCharType="begin"/>
+      </w:r>
+      <w:r>
+        <w:instrText xml:space="preserve"> endif </w:instrText>
+      </w:r>
+      <w:r>
+        <w:fldChar w:fldCharType="end"/>
+      </w:r>
+    </w:p>
+    <w:p>
+      <w:pPr>
+        <w:pStyle w:val="Paragraphedeliste"/>
+        <w:numPr>
+          <w:ilvl w:val="0"/>
+          <w:numId w:val="3"/>
+        </w:numPr>
+      </w:pPr>
+      <w:r>
+        <w:t xml:space="preserve">CODE_QUALITE_CLIENT : </w:t>
+      </w:r>
+      <w:r>
+        <w:fldChar w:fldCharType="begin"/>
+      </w:r>
+      <w:r>
+        <w:instrText xml:space="preserve"> =</w:instrText>
+      </w:r>
+      <w:r>
+        <w:instrText>dossier.transmetteur.codeQualiteClient</w:instrText>
+      </w:r>
+      <w:r>
+        <w:instrText xml:space="preserve"> </w:instrText>
+      </w:r>
+      <w:r>
+        <w:fldChar w:fldCharType="end"/>
+      </w:r>
+    </w:p>
+    <w:p>
+      <w:pPr>
+        <w:rPr>
+          <w:b/>
+        </w:rPr>
+      </w:pPr>
+      <w:r>
+        <w:rPr>
+          <w:b/>
+        </w:rPr>
+        <w:t>DOSSIER.AUDIENCE :</w:t>
+      </w:r>
+    </w:p>
+    <w:p>
+      <w:pPr>
+        <w:pStyle w:val="Paragraphedeliste"/>
+        <w:numPr>
+          <w:ilvl w:val="0"/>
+          <w:numId w:val="5"/>
+        </w:numPr>
+      </w:pPr>
+      <w:r>
+        <w:rPr>
+          <w:b/>
+        </w:rPr>
+        <w:t>DATE</w:t>
+      </w:r>
+      <w:r>
+        <w:t xml:space="preserve"> : </w:t>
+      </w:r>
+      <w:r>
+        <w:fldChar w:fldCharType="begin"/>
+      </w:r>
+      <w:r>
+        <w:instrText xml:space="preserve"> =</w:instrText>
+      </w:r>
+      <w:r>
+        <w:instrText>dossier.audience.date</w:instrText>
+      </w:r>
+      <w:r>
+        <w:instrText xml:space="preserve"> </w:instrText>
+      </w:r>
+      <w:r>
+        <w:fldChar w:fldCharType="end"/>
+      </w:r>
+    </w:p>
+    <w:p>
+      <w:pPr>
+        <w:pStyle w:val="Paragraphedeliste"/>
+        <w:numPr>
+          <w:ilvl w:val="0"/>
+          <w:numId w:val="5"/>
+        </w:numPr>
+      </w:pPr>
+      <w:r>
+        <w:rPr>
+          <w:b/>
+        </w:rPr>
+        <w:t>HEURE_MISE_AU_ROLE</w:t>
+      </w:r>
+      <w:r>
+        <w:t xml:space="preserve"> : </w:t>
+      </w:r>
+      <w:r>
+        <w:fldChar w:fldCharType="begin"/>
+      </w:r>
+      <w:r>
+        <w:instrText xml:space="preserve"> =</w:instrText>
+      </w:r>
+      <w:r>
+        <w:instrText>dossier.audience.heure</w:instrText>
+      </w:r>
+      <w:r>
+        <w:instrText>M</w:instrText>
+      </w:r>
+      <w:r>
+        <w:instrText>ise</w:instrText>
+      </w:r>
+      <w:r>
+        <w:instrText>A</w:instrText>
+      </w:r>
+      <w:r>
+        <w:instrText>u</w:instrText>
+      </w:r>
+      <w:r>
+        <w:instrText>R</w:instrText>
+      </w:r>
+      <w:r>
+        <w:instrText>ole</w:instrText>
+      </w:r>
+      <w:r>
+        <w:instrText xml:space="preserve"> </w:instrText>
+      </w:r>
+      <w:r>
+        <w:fldChar w:fldCharType="end"/>
+      </w:r>
+    </w:p>
+    <w:p>
+      <w:pPr>
+        <w:pStyle w:val="Paragraphedeliste"/>
+        <w:numPr>
+          <w:ilvl w:val="0"/>
+          <w:numId w:val="5"/>
+        </w:numPr>
+      </w:pPr>
+      <w:r>
+        <w:rPr>
+          <w:b/>
+        </w:rPr>
+        <w:t>ADRESSE </w:t>
+      </w:r>
+      <w:r>
+        <w:t xml:space="preserve">: </w:t>
+      </w:r>
+      <w:r>
+        <w:fldChar w:fldCharType="begin"/>
+      </w:r>
+      <w:r>
+        <w:instrText xml:space="preserve"> =</w:instrText>
+      </w:r>
+      <w:r>
+        <w:instrText>dossier.audience.adresse</w:instrText>
+      </w:r>
+      <w:r>
+        <w:instrText xml:space="preserve"> </w:instrText>
+      </w:r>
+      <w:r>
+        <w:fldChar w:fldCharType="end"/>
+      </w:r>
+    </w:p>
+    <w:p/>
+    <w:p>
+      <w:pPr>
+        <w:rPr>
+          <w:b/>
+        </w:rPr>
+      </w:pPr>
+      <w:r>
+        <w:rPr>
+          <w:b/>
+        </w:rPr>
+        <w:t>COURRIER</w:t>
+      </w:r>
+    </w:p>
+    <w:p>
+      <w:pPr>
+        <w:rPr>
+          <w:b/>
+        </w:rPr>
+      </w:pPr>
+      <w:r>
+        <w:rPr>
+          <w:b/>
+        </w:rPr>
+        <w:t>COURRIER.SI_AVEC_AR </w:t>
+      </w:r>
+      <w:r>
+        <w:rPr>
+          <w:b/>
+        </w:rPr>
+        <w:t xml:space="preserve">: </w:t>
+      </w:r>
+      <w:r>
+        <w:fldChar w:fldCharType="begin"/>
+      </w:r>
+      <w:r>
+        <w:instrText xml:space="preserve"> if </w:instrText>
+      </w:r>
+      <w:r>
+        <w:instrText>courrier.si</w:instrText>
+      </w:r>
+      <w:r>
+        <w:instrText>A</w:instrText>
+      </w:r>
+      <w:r>
+        <w:instrText>vec</w:instrText>
+      </w:r>
+      <w:r>
+        <w:instrText>A</w:instrText>
+      </w:r>
+      <w:r>
+        <w:instrText>r</w:instrText>
+      </w:r>
+      <w:r>
+        <w:instrText xml:space="preserve"> </w:instrText>
+      </w:r>
+      <w:r>
+        <w:fldChar w:fldCharType="end"/>
+      </w:r>
+      <w:r>
+        <w:t>Oui</w:t>
+      </w:r>
+      <w:r>
+        <w:fldChar w:fldCharType="begin"/>
+      </w:r>
+      <w:r>
+        <w:instrText xml:space="preserve"> endif </w:instrText>
+      </w:r>
+      <w:r>
+        <w:fldChar w:fldCharType="end"/>
+      </w:r>
+    </w:p>
+    <w:p>
+      <w:r>
+        <w:rPr>
+          <w:b/>
+        </w:rPr>
+        <w:t>COURRIER.DATE</w:t>
+      </w:r>
+      <w:r>
+        <w:t xml:space="preserve"> : </w:t>
+      </w:r>
+      <w:r>
+        <w:fldChar w:fldCharType="begin"/>
+      </w:r>
+      <w:r>
+        <w:instrText xml:space="preserve"> </w:instrText>
+      </w:r>
+      <w:r>
+        <w:instrText>=</w:instrText>
+      </w:r>
+      <w:r>
+        <w:instrText>courrier.date</w:instrText>
+      </w:r>
+      <w:r>
+        <w:instrText xml:space="preserve"> </w:instrText>
+      </w:r>
+      <w:r>
+        <w:fldChar w:fldCharType="end"/>
+      </w:r>
+    </w:p>
+    <w:p>
+      <w:r>
+        <w:rPr>
+          <w:b/>
+        </w:rPr>
+        <w:t>COURRIER.NB_EXEMPLAIRE_PREVU</w:t>
+      </w:r>
+      <w:r>
+        <w:t xml:space="preserve"> : </w:t>
+      </w:r>
+      <w:r>
+        <w:fldChar w:fldCharType="begin"/>
+      </w:r>
+      <w:r>
+        <w:instrText xml:space="preserve"> </w:instrText>
+      </w:r>
+      <w:r>
+        <w:instrText>=</w:instrText>
+      </w:r>
+      <w:r>
+        <w:instrText>courrier.nbExemplairePrevu</w:instrText>
+      </w:r>
+      <w:r>
+        <w:instrText xml:space="preserve"> </w:instrText>
+      </w:r>
+      <w:r>
+        <w:fldChar w:fldCharType="end"/>
+      </w:r>
+    </w:p>
+    <w:p>
+      <w:r>
+        <w:rPr>
+          <w:b/>
+        </w:rPr>
+        <w:t>COURRIER.ORDONNANCE_CLOTURE_JOINTE</w:t>
+      </w:r>
+      <w:r>
+        <w:t xml:space="preserve"> : </w:t>
+      </w:r>
+      <w:r>
+        <w:fldChar w:fldCharType="begin"/>
+      </w:r>
+      <w:r>
+        <w:instrText xml:space="preserve"> </w:instrText>
+      </w:r>
+      <w:r>
+        <w:instrText>=</w:instrText>
+      </w:r>
+      <w:r>
+        <w:instrText>courrier.ordonnanceClotureJointe</w:instrText>
+      </w:r>
+      <w:r>
+        <w:instrText xml:space="preserve"> </w:instrText>
+      </w:r>
+      <w:r>
+        <w:fldChar w:fldCharType="end"/>
+      </w:r>
+    </w:p>
+    <w:p>
+      <w:r>
+        <w:rPr>
+          <w:b/>
+        </w:rPr>
+        <w:t>COURRIER.DESTINATAIRE</w:t>
+      </w:r>
+      <w:r>
+        <w:t xml:space="preserve"> : </w:t>
+      </w:r>
+    </w:p>
+    <w:p>
+      <w:pPr>
+        <w:pStyle w:val="Paragraphedeliste"/>
+        <w:numPr>
+          <w:ilvl w:val="0"/>
+          <w:numId w:val="2"/>
+        </w:numPr>
+      </w:pPr>
+      <w:r>
+        <w:rPr>
+          <w:b/>
+        </w:rPr>
+        <w:t>CODE_QUALITE</w:t>
+      </w:r>
+      <w:r>
+        <w:t> :</w:t>
+      </w:r>
+      <w:r>
+        <w:fldChar w:fldCharType="begin"/>
+      </w:r>
+      <w:r>
+        <w:instrText xml:space="preserve"> </w:instrText>
+      </w:r>
+      <w:r>
+        <w:instrText>=</w:instrText>
+      </w:r>
+      <w:r>
+        <w:instrText>courrier.destinataire.codeQualite</w:instrText>
+      </w:r>
+      <w:r>
+        <w:instrText xml:space="preserve"> </w:instrText>
+      </w:r>
+      <w:r>
+        <w:fldChar w:fldCharType="end"/>
+      </w:r>
+    </w:p>
+    <w:p>
+      <w:pPr>
+        <w:pStyle w:val="Paragraphedeliste"/>
+        <w:numPr>
+          <w:ilvl w:val="0"/>
+          <w:numId w:val="2"/>
+        </w:numPr>
+      </w:pPr>
+      <w:r>
+        <w:rPr>
+          <w:b/>
+        </w:rPr>
+        <w:t>SI_PREMIER_COURRIER</w:t>
+      </w:r>
+      <w:r>
+        <w:t xml:space="preserve"> : </w:t>
+      </w:r>
+      <w:r>
+        <w:fldChar w:fldCharType="begin"/>
+      </w:r>
+      <w:r>
+        <w:instrText xml:space="preserve"> </w:instrText>
+      </w:r>
+      <w:r>
+        <w:instrText xml:space="preserve">if </w:instrText>
+      </w:r>
+      <w:r>
+        <w:instrText>co</w:instrText>
+      </w:r>
+      <w:r>
+        <w:instrText>urrier.destinataire.siPremierC</w:instrText>
+      </w:r>
+      <w:r>
+        <w:instrText>ourrier</w:instrText>
+      </w:r>
+      <w:r>
+        <w:instrText xml:space="preserve"> </w:instrText>
+      </w:r>
+      <w:r>
+        <w:fldChar w:fldCharType="end"/>
+      </w:r>
+      <w:r>
+        <w:t>OUI</w:t>
+      </w:r>
+      <w:r>
+        <w:fldChar w:fldCharType="begin"/>
+      </w:r>
+      <w:r>
+        <w:instrText xml:space="preserve"> endif </w:instrText>
+      </w:r>
+      <w:r>
+        <w:fldChar w:fldCharType="end"/>
+      </w:r>
+      <w:r>
+        <w:fldChar w:fldCharType="begin"/>
+      </w:r>
+      <w:r>
+        <w:instrText xml:space="preserve"> ifnot </w:instrText>
+      </w:r>
+      <w:r>
+        <w:instrText>courrier.destinataire.si</w:instrText>
+      </w:r>
+      <w:r>
+        <w:instrText>P</w:instrText>
+      </w:r>
+      <w:r>
+        <w:instrText>remier</w:instrText>
+      </w:r>
+      <w:r>
+        <w:instrText>C</w:instrText>
+      </w:r>
+      <w:r>
+        <w:instrText>ourrier</w:instrText>
+      </w:r>
+      <w:r>
+        <w:instrText xml:space="preserve"> </w:instrText>
+      </w:r>
+      <w:r>
+        <w:fldChar w:fldCharType="end"/>
+      </w:r>
+      <w:r>
+        <w:t>NON</w:t>
+      </w:r>
+      <w:r>
+        <w:fldChar w:fldCharType="begin"/>
+      </w:r>
+      <w:r>
+        <w:instrText xml:space="preserve"> endifnot </w:instrText>
+      </w:r>
+      <w:r>
+        <w:fldChar w:fldCharType="end"/>
+      </w:r>
+    </w:p>
+    <w:p>
+      <w:pPr>
+        <w:pStyle w:val="Paragraphedeliste"/>
+        <w:numPr>
+          <w:ilvl w:val="0"/>
+          <w:numId w:val="2"/>
+        </w:numPr>
+        <w:rPr>
+          <w:color w:val="FF0000"/>
+        </w:rPr>
+      </w:pPr>
+      <w:r>
+        <w:rPr>
+          <w:color w:val="FF0000"/>
+        </w:rPr>
+        <w:t xml:space="preserve">CODE_QUALITE_CLIENT : </w:t>
+      </w:r>
+      <w:r>
+        <w:rPr>
+          <w:color w:val="FF0000"/>
+        </w:rPr>
+        <w:fldChar w:fldCharType="begin"/>
+      </w:r>
+      <w:r>
+        <w:rPr>
+          <w:color w:val="FF0000"/>
+        </w:rPr>
+        <w:instrText xml:space="preserve"> =</w:instrText>
+      </w:r>
+      <w:r>
+        <w:rPr>
+          <w:color w:val="FF0000"/>
+        </w:rPr>
+        <w:instrText>courrier.destinataire.code</w:instrText>
+      </w:r>
+      <w:r>
+        <w:rPr>
+          <w:color w:val="FF0000"/>
+        </w:rPr>
+        <w:instrText>Q</w:instrText>
+      </w:r>
+      <w:r>
+        <w:rPr>
+          <w:color w:val="FF0000"/>
+        </w:rPr>
+        <w:instrText>ualite</w:instrText>
+      </w:r>
+      <w:r>
+        <w:rPr>
+          <w:color w:val="FF0000"/>
+        </w:rPr>
+        <w:instrText>C</w:instrText>
+      </w:r>
+      <w:r>
+        <w:rPr>
+          <w:color w:val="FF0000"/>
+        </w:rPr>
+        <w:instrText>lient</w:instrText>
+      </w:r>
+      <w:r>
+        <w:rPr>
+          <w:color w:val="FF0000"/>
+        </w:rPr>
+        <w:instrText xml:space="preserve"> </w:instrText>
+      </w:r>
+      <w:r>
+        <w:rPr>
+          <w:color w:val="FF0000"/>
+        </w:rPr>
+        <w:fldChar w:fldCharType="end"/>
+      </w:r>
+    </w:p>
+    <w:p>
+      <w:pPr>
+        <w:pStyle w:val="Paragraphedeliste"/>
+        <w:numPr>
+          <w:ilvl w:val="0"/>
+          <w:numId w:val="2"/>
+        </w:numPr>
+      </w:pPr>
+    </w:p>
+    <w:p>
+      <w:pPr>
+        <w:rPr>
+          <w:b/>
+        </w:rPr>
+      </w:pPr>
+      <w:r>
+        <w:rPr>
+          <w:b/>
+        </w:rPr>
+        <w:t xml:space="preserve">COURRIER.SIGNATAIRE : </w:t>
+      </w:r>
+    </w:p>
+    <w:p>
+      <w:pPr>
+        <w:pStyle w:val="Paragraphedeliste"/>
+        <w:numPr>
+          <w:ilvl w:val="0"/>
+          <w:numId w:val="4"/>
+        </w:numPr>
+      </w:pPr>
+      <w:r>
+        <w:rPr>
+          <w:b/>
+        </w:rPr>
+        <w:t>TITRE_SIGNATURE</w:t>
+      </w:r>
+      <w:r>
+        <w:t xml:space="preserve"> : </w:t>
+      </w:r>
+      <w:r>
+        <w:fldChar w:fldCharType="begin"/>
+      </w:r>
+      <w:r>
+        <w:instrText xml:space="preserve"> =</w:instrText>
+      </w:r>
+      <w:r>
+        <w:instrText>courrier.signataire.titre</w:instrText>
+      </w:r>
+      <w:r>
+        <w:instrText>S</w:instrText>
+      </w:r>
+      <w:r>
+        <w:instrText>ignature</w:instrText>
+      </w:r>
+      <w:r>
+        <w:instrText xml:space="preserve"> </w:instrText>
+      </w:r>
+      <w:r>
+        <w:fldChar w:fldCharType="end"/>
+      </w:r>
+    </w:p>
+    <w:p/>
+    <w:p>
+      <w:r>
+        <w:t>Liste des plaignants du dossier</w:t>
+      </w:r>
+    </w:p>
+    <w:p>
+      <w:r>
+        <w:fldChar w:fldCharType="begin"/>
+      </w:r>
+      <w:r>
+        <w:instrText xml:space="preserve"> </w:instrText>
+      </w:r>
+      <w:r>
+        <w:instrText xml:space="preserve">loop doc: </w:instrText>
+      </w:r>
+      <w:r>
+        <w:instrText>dossier.listePlaignant</w:instrText>
+      </w:r>
+      <w:r>
+        <w:instrText xml:space="preserve"> </w:instrText>
+      </w:r>
+      <w:r>
+        <w:fldChar w:fldCharType="end"/>
+      </w:r>
+    </w:p>
+    <w:p>
+      <w:pPr>
+        <w:pStyle w:val="Paragraphedeliste"/>
+        <w:numPr>
+          <w:ilvl w:val="0"/>
+          <w:numId w:val="3"/>
+        </w:numPr>
+      </w:pPr>
+      <w:r>
+        <w:rPr>
+          <w:b/>
+        </w:rPr>
+        <w:t>CODE_QUALITE</w:t>
+      </w:r>
+      <w:r>
+        <w:t xml:space="preserve"> : </w:t>
+      </w:r>
+      <w:r>
+        <w:fldChar w:fldCharType="begin"/>
+      </w:r>
+      <w:r>
+        <w:instrText xml:space="preserve"> =</w:instrText>
+      </w:r>
+      <w:r>
+        <w:instrText>codeQualite</w:instrText>
+      </w:r>
+      <w:r>
+        <w:fldChar w:fldCharType="end"/>
+      </w:r>
+    </w:p>
+    <w:p>
+      <w:pPr>
+        <w:pStyle w:val="Paragraphedeliste"/>
+        <w:numPr>
+          <w:ilvl w:val="0"/>
+          <w:numId w:val="3"/>
+        </w:numPr>
+      </w:pPr>
+      <w:r>
+        <w:rPr>
+          <w:b/>
+        </w:rPr>
+        <w:t>CODE_TYPE_ACTEUR</w:t>
+      </w:r>
+      <w:r>
+        <w:t xml:space="preserve"> : </w:t>
+      </w:r>
+      <w:r>
+        <w:fldChar w:fldCharType="begin"/>
+      </w:r>
+      <w:r>
+        <w:instrText xml:space="preserve"> =</w:instrText>
+      </w:r>
+      <w:r>
+        <w:instrText>codeTypeActeur</w:instrText>
+      </w:r>
+      <w:r>
+        <w:instrText xml:space="preserve"> </w:instrText>
+      </w:r>
+      <w:r>
+        <w:fldChar w:fldCharType="end"/>
+      </w:r>
+    </w:p>
+    <w:p>
+      <w:pPr>
+        <w:pStyle w:val="Paragraphedeliste"/>
+        <w:numPr>
+          <w:ilvl w:val="0"/>
+          <w:numId w:val="3"/>
+        </w:numPr>
+      </w:pPr>
+      <w:r>
+        <w:rPr>
+          <w:b/>
+        </w:rPr>
+        <w:t>DESIGNATION</w:t>
+      </w:r>
+      <w:r>
+        <w:t xml:space="preserve"> : </w:t>
+      </w:r>
+      <w:r>
+        <w:fldChar w:fldCharType="begin"/>
+      </w:r>
+      <w:r>
+        <w:instrText xml:space="preserve"> = </w:instrText>
+      </w:r>
+      <w:r>
+        <w:instrText xml:space="preserve">designation </w:instrText>
+      </w:r>
+      <w:r>
+        <w:fldChar w:fldCharType="end"/>
+      </w:r>
+    </w:p>
+    <w:p>
+      <w:pPr>
+        <w:pStyle w:val="Paragraphedeliste"/>
+        <w:numPr>
+          <w:ilvl w:val="0"/>
+          <w:numId w:val="3"/>
+        </w:numPr>
+      </w:pPr>
+      <w:r>
+        <w:rPr>
+          <w:b/>
+        </w:rPr>
+        <w:t>CIVILITE_FONCTION_PRENOM_NOM</w:t>
+      </w:r>
+      <w:r>
+        <w:t xml:space="preserve"> : </w:t>
+      </w:r>
+      <w:r>
+        <w:fldChar w:fldCharType="begin"/>
+      </w:r>
+      <w:r>
+        <w:instrText>=</w:instrText>
+      </w:r>
+      <w:r>
+        <w:instrText>civiliteFonctionPrenomNom</w:instrText>
+      </w:r>
+      <w:r>
+        <w:fldChar w:fldCharType="end"/>
+      </w:r>
+    </w:p>
+    <w:p>
+      <w:pPr>
+        <w:pStyle w:val="Paragraphedeliste"/>
+        <w:numPr>
+          <w:ilvl w:val="0"/>
+          <w:numId w:val="3"/>
+        </w:numPr>
+      </w:pPr>
+      <w:r>
+        <w:rPr>
+          <w:b/>
+        </w:rPr>
+        <w:t>CIVILITE_FONCTION</w:t>
+      </w:r>
+      <w:r>
+        <w:t xml:space="preserve"> : </w:t>
+      </w:r>
+      <w:r>
+        <w:fldChar w:fldCharType="begin"/>
+      </w:r>
+      <w:r>
+        <w:instrText xml:space="preserve"> =</w:instrText>
+      </w:r>
+      <w:r>
+        <w:instrText>civiliteFonction</w:instrText>
+      </w:r>
+      <w:r>
+        <w:instrText xml:space="preserve"> </w:instrText>
+      </w:r>
+      <w:r>
+        <w:fldChar w:fldCharType="end"/>
+      </w:r>
+    </w:p>
+    <w:p>
+      <w:pPr>
+        <w:pStyle w:val="Paragraphedeliste"/>
+        <w:numPr>
+          <w:ilvl w:val="0"/>
+          <w:numId w:val="3"/>
+        </w:numPr>
+      </w:pPr>
+      <w:r>
+        <w:rPr>
+          <w:b/>
+        </w:rPr>
+        <w:t>ADRESSE</w:t>
+      </w:r>
+      <w:r>
+        <w:t xml:space="preserve"> : </w:t>
+      </w:r>
+      <w:r>
+        <w:fldChar w:fldCharType="begin"/>
+      </w:r>
+      <w:r>
+        <w:instrText xml:space="preserve"> =</w:instrText>
+      </w:r>
+      <w:r>
+        <w:instrText>adresse</w:instrText>
+      </w:r>
+      <w:r>
+        <w:instrText xml:space="preserve"> </w:instrText>
+      </w:r>
+      <w:r>
+        <w:fldChar w:fldCharType="end"/>
+      </w:r>
+    </w:p>
+    <w:p>
+      <w:pPr>
+        <w:pStyle w:val="Paragraphedeliste"/>
+        <w:numPr>
+          <w:ilvl w:val="0"/>
+          <w:numId w:val="3"/>
+        </w:numPr>
+      </w:pPr>
+      <w:r>
+        <w:rPr>
+          <w:b/>
+        </w:rPr>
+        <w:t>SI_PORTE_PLAINTE</w:t>
+      </w:r>
+      <w:r>
+        <w:t xml:space="preserve"> : </w:t>
+      </w:r>
+      <w:r>
+        <w:fldChar w:fldCharType="begin"/>
+      </w:r>
+      <w:r>
+        <w:instrText xml:space="preserve"> if </w:instrText>
+      </w:r>
+      <w:r>
+        <w:instrText>siPortePlainte</w:instrText>
+      </w:r>
+      <w:r>
+        <w:instrText xml:space="preserve"> </w:instrText>
+      </w:r>
+      <w:r>
+        <w:fldChar w:fldCharType="end"/>
+      </w:r>
+      <w:r>
+        <w:t>OUI</w:t>
+      </w:r>
+      <w:r>
+        <w:fldChar w:fldCharType="begin"/>
+      </w:r>
+      <w:r>
+        <w:instrText xml:space="preserve"> endif </w:instrText>
+      </w:r>
+      <w:r>
+        <w:fldChar w:fldCharType="end"/>
+      </w:r>
+    </w:p>
+    <w:p>
+      <w:pPr>
+        <w:pStyle w:val="Paragraphedeliste"/>
+        <w:numPr>
+          <w:ilvl w:val="0"/>
+          <w:numId w:val="3"/>
+        </w:numPr>
+      </w:pPr>
+      <w:r>
+        <w:rPr>
+          <w:b/>
+        </w:rPr>
+        <w:t>SI_ASSOCIE_PLAINTE</w:t>
+      </w:r>
+      <w:r>
+        <w:t xml:space="preserve"> : </w:t>
+      </w:r>
+      <w:r>
+        <w:fldChar w:fldCharType="begin"/>
+      </w:r>
+      <w:r>
+        <w:instrText xml:space="preserve"> if </w:instrText>
+      </w:r>
+      <w:r>
+        <w:instrText>siAssociePlainte</w:instrText>
+      </w:r>
+      <w:r>
+        <w:instrText xml:space="preserve"> </w:instrText>
+      </w:r>
+      <w:r>
+        <w:fldChar w:fldCharType="end"/>
+      </w:r>
+      <w:r>
+        <w:t>OUI</w:t>
+      </w:r>
+      <w:r>
+        <w:fldChar w:fldCharType="begin"/>
+      </w:r>
+      <w:r>
+        <w:instrText xml:space="preserve"> endif </w:instrText>
+      </w:r>
+      <w:r>
+        <w:fldChar w:fldCharType="end"/>
+      </w:r>
+    </w:p>
+    <w:p>
+      <w:pPr>
+        <w:pStyle w:val="Paragraphedeliste"/>
+        <w:numPr>
+          <w:ilvl w:val="0"/>
+          <w:numId w:val="3"/>
+        </w:numPr>
+      </w:pPr>
+      <w:r>
+        <w:rPr>
+          <w:b/>
+        </w:rPr>
+        <w:t>SI_A_UN_MANDATAIRE</w:t>
+      </w:r>
+      <w:r>
+        <w:t xml:space="preserve"> : </w:t>
+      </w:r>
+      <w:r>
+        <w:fldChar w:fldCharType="begin"/>
+      </w:r>
+      <w:r>
+        <w:instrText xml:space="preserve"> if </w:instrText>
+      </w:r>
+      <w:r>
+        <w:instrText>siAUnMandataire</w:instrText>
+      </w:r>
+      <w:r>
+        <w:instrText xml:space="preserve"> </w:instrText>
+      </w:r>
+      <w:r>
+        <w:fldChar w:fldCharType="end"/>
+      </w:r>
+      <w:r>
+        <w:t>OUI</w:t>
+      </w:r>
+      <w:r>
+        <w:fldChar w:fldCharType="begin"/>
+      </w:r>
+      <w:r>
+        <w:instrText xml:space="preserve"> endif </w:instrText>
+      </w:r>
+      <w:r>
+        <w:fldChar w:fldCharType="end"/>
+      </w:r>
+    </w:p>
+    <w:p>
+      <w:pPr>
+        <w:pStyle w:val="Paragraphedeliste"/>
+        <w:numPr>
+          <w:ilvl w:val="0"/>
+          <w:numId w:val="3"/>
+        </w:numPr>
+      </w:pPr>
+      <w:r>
+        <w:rPr>
+          <w:b/>
+        </w:rPr>
         <w:t>CONCATENATION_MANDATAIRE</w:t>
       </w:r>
       <w:r>
@@ -1120,13 +2393,13 @@
         <w:fldChar w:fldCharType="begin"/>
       </w:r>
       <w:r>
-        <w:instrText xml:space="preserve"> </w:instrText>
-      </w:r>
-      <w:r>
-        <w:instrText>=</w:instrText>
-      </w:r>
-      <w:r>
-        <w:instrText xml:space="preserve">DOSSIER.TRANSMETTEUR.CONCATENATION_MANDATAIRE </w:instrText>
+        <w:instrText xml:space="preserve"> =</w:instrText>
+      </w:r>
+      <w:r>
+        <w:instrText>concatenationMandataire</w:instrText>
+      </w:r>
+      <w:r>
+        <w:instrText xml:space="preserve"> </w:instrText>
       </w:r>
       <w:r>
         <w:fldChar w:fldCharType="end"/>
@@ -1153,7 +2426,13 @@
         <w:fldChar w:fldCharType="begin"/>
       </w:r>
       <w:r>
-        <w:instrText xml:space="preserve"> if DOSSIER.TRANSMETTEUR.SI_A_UN_CLIENT </w:instrText>
+        <w:instrText xml:space="preserve"> if </w:instrText>
+      </w:r>
+      <w:r>
+        <w:instrText>siAUnClient</w:instrText>
+      </w:r>
+      <w:r>
+        <w:instrText xml:space="preserve"> </w:instrText>
       </w:r>
       <w:r>
         <w:fldChar w:fldCharType="end"/>
@@ -1192,13 +2471,13 @@
         <w:fldChar w:fldCharType="begin"/>
       </w:r>
       <w:r>
-        <w:instrText xml:space="preserve"> </w:instrText>
-      </w:r>
-      <w:r>
-        <w:instrText>=</w:instrText>
-      </w:r>
-      <w:r>
-        <w:instrText xml:space="preserve">DOSSIER.TRANSMETTEUR.CONCATENATION_CLIENT </w:instrText>
+        <w:instrText xml:space="preserve"> =</w:instrText>
+      </w:r>
+      <w:r>
+        <w:instrText>concatenationClient</w:instrText>
+      </w:r>
+      <w:r>
+        <w:instrText xml:space="preserve"> </w:instrText>
       </w:r>
       <w:r>
         <w:fldChar w:fldCharType="end"/>
@@ -1225,7 +2504,13 @@
         <w:fldChar w:fldCharType="begin"/>
       </w:r>
       <w:r>
-        <w:instrText xml:space="preserve"> if DOSSIER.TRANSMETTEUR.SI_TRANSMETTEUR_DOSSIER </w:instrText>
+        <w:instrText xml:space="preserve"> if </w:instrText>
+      </w:r>
+      <w:r>
+        <w:instrText>siTransmetteurDossier</w:instrText>
+      </w:r>
+      <w:r>
+        <w:instrText xml:space="preserve"> </w:instrText>
       </w:r>
       <w:r>
         <w:fldChar w:fldCharType="end"/>
@@ -1264,7 +2549,13 @@
         <w:fldChar w:fldCharType="begin"/>
       </w:r>
       <w:r>
-        <w:instrText xml:space="preserve"> if DOSSIER.TRANSMETTEUR.SI_REPRESENTANT </w:instrText>
+        <w:instrText xml:space="preserve"> if </w:instrText>
+      </w:r>
+      <w:r>
+        <w:instrText>siRepresentant</w:instrText>
+      </w:r>
+      <w:r>
+        <w:instrText xml:space="preserve"> </w:instrText>
       </w:r>
       <w:r>
         <w:fldChar w:fldCharType="end"/>
@@ -1303,7 +2594,13 @@
         <w:fldChar w:fldCharType="begin"/>
       </w:r>
       <w:r>
-        <w:instrText xml:space="preserve"> if DOSSIER.TRANSMETTEUR.SI_DEMANDE_AJ </w:instrText>
+        <w:instrText xml:space="preserve"> if </w:instrText>
+      </w:r>
+      <w:r>
+        <w:instrText>siDemandeAj</w:instrText>
+      </w:r>
+      <w:r>
+        <w:instrText xml:space="preserve"> </w:instrText>
       </w:r>
       <w:r>
         <w:fldChar w:fldCharType="end"/>
@@ -1330,1121 +2627,222 @@
         </w:numPr>
       </w:pPr>
       <w:r>
+        <w:rPr>
+          <w:b/>
+        </w:rPr>
+        <w:t>SI_MEDECIN :</w:t>
+      </w:r>
+      <w:r>
+        <w:t xml:space="preserve"> </w:t>
+      </w:r>
+      <w:r>
+        <w:fldChar w:fldCharType="begin"/>
+      </w:r>
+      <w:r>
+        <w:instrText xml:space="preserve"> if </w:instrText>
+      </w:r>
+      <w:r>
+        <w:instrText>si</w:instrText>
+      </w:r>
+      <w:r>
+        <w:instrText>M</w:instrText>
+      </w:r>
+      <w:r>
+        <w:instrText>edecin</w:instrText>
+      </w:r>
+      <w:r>
+        <w:instrText xml:space="preserve"> </w:instrText>
+      </w:r>
+      <w:r>
+        <w:fldChar w:fldCharType="end"/>
+      </w:r>
+      <w:r>
+        <w:t>Oui</w:t>
+      </w:r>
+      <w:r>
+        <w:fldChar w:fldCharType="begin"/>
+      </w:r>
+      <w:r>
+        <w:instrText xml:space="preserve"> endif </w:instrText>
+      </w:r>
+      <w:r>
+        <w:fldChar w:fldCharType="end"/>
+      </w:r>
+    </w:p>
+    <w:p>
+      <w:pPr>
+        <w:pStyle w:val="Paragraphedeliste"/>
+        <w:numPr>
+          <w:ilvl w:val="0"/>
+          <w:numId w:val="3"/>
+        </w:numPr>
+      </w:pPr>
+      <w:r>
+        <w:rPr>
+          <w:b/>
+        </w:rPr>
+        <w:t>MONTANT_PAYE</w:t>
+      </w:r>
+      <w:r>
+        <w:t> :</w:t>
+      </w:r>
+      <w:r>
+        <w:fldChar w:fldCharType="begin"/>
+      </w:r>
+      <w:r>
+        <w:instrText xml:space="preserve"> =</w:instrText>
+      </w:r>
+      <w:r>
+        <w:instrText>montant</w:instrText>
+      </w:r>
+      <w:r>
+        <w:instrText>P</w:instrText>
+      </w:r>
+      <w:r>
+        <w:instrText>aye</w:instrText>
+      </w:r>
+      <w:r>
+        <w:instrText xml:space="preserve"> </w:instrText>
+      </w:r>
+      <w:r>
+        <w:fldChar w:fldCharType="end"/>
+      </w:r>
+    </w:p>
+    <w:p>
+      <w:pPr>
+        <w:pStyle w:val="Paragraphedeliste"/>
+        <w:numPr>
+          <w:ilvl w:val="0"/>
+          <w:numId w:val="3"/>
+        </w:numPr>
+      </w:pPr>
+      <w:r>
+        <w:rPr>
+          <w:b/>
+        </w:rPr>
+        <w:t>REFERENCE_INTERNE</w:t>
+      </w:r>
+      <w:r>
+        <w:t xml:space="preserve"> : </w:t>
+      </w:r>
+      <w:r>
+        <w:fldChar w:fldCharType="begin"/>
+      </w:r>
+      <w:r>
+        <w:instrText xml:space="preserve"> =</w:instrText>
+      </w:r>
+      <w:r>
+        <w:instrText>reference</w:instrText>
+      </w:r>
+      <w:r>
+        <w:instrText>I</w:instrText>
+      </w:r>
+      <w:r>
+        <w:instrText>nterne</w:instrText>
+      </w:r>
+      <w:r>
+        <w:instrText xml:space="preserve">  </w:instrText>
+      </w:r>
+      <w:r>
+        <w:fldChar w:fldCharType="end"/>
+      </w:r>
+    </w:p>
+    <w:p>
+      <w:pPr>
+        <w:pStyle w:val="Paragraphedeliste"/>
+        <w:numPr>
+          <w:ilvl w:val="0"/>
+          <w:numId w:val="3"/>
+        </w:numPr>
+      </w:pPr>
+      <w:r>
+        <w:rPr>
+          <w:b/>
+        </w:rPr>
+        <w:t>CAJ</w:t>
+      </w:r>
+      <w:r>
+        <w:t xml:space="preserve"> : </w:t>
+      </w:r>
+      <w:r>
+        <w:fldChar w:fldCharType="begin"/>
+      </w:r>
+      <w:r>
+        <w:instrText xml:space="preserve"> =Caj</w:instrText>
+      </w:r>
+      <w:r>
+        <w:instrText xml:space="preserve"> </w:instrText>
+      </w:r>
+      <w:r>
+        <w:fldChar w:fldCharType="end"/>
+      </w:r>
+    </w:p>
+    <w:p>
+      <w:pPr>
+        <w:pStyle w:val="Paragraphedeliste"/>
+        <w:numPr>
+          <w:ilvl w:val="0"/>
+          <w:numId w:val="3"/>
+        </w:numPr>
+        <w:rPr>
+          <w:color w:val="FF0000"/>
+        </w:rPr>
+      </w:pPr>
+      <w:r>
+        <w:rPr>
+          <w:color w:val="FF0000"/>
+        </w:rPr>
         <w:t xml:space="preserve">CODE_QUALITE_CLIENT : </w:t>
       </w:r>
       <w:r>
-        <w:fldChar w:fldCharType="begin"/>
-      </w:r>
-      <w:r>
-        <w:instrText xml:space="preserve"> =DOSSIER.TRANSMETTEUR.CODE_QUALITE_CLIENT </w:instrText>
-      </w:r>
-      <w:r>
-        <w:fldChar w:fldCharType="end"/>
-      </w:r>
-    </w:p>
-    <w:p>
-      <w:pPr>
-        <w:rPr>
-          <w:b/>
-        </w:rPr>
-      </w:pPr>
-      <w:r>
-        <w:rPr>
-          <w:b/>
-        </w:rPr>
-        <w:t>DOSSIER.AUDIENCE :</w:t>
-      </w:r>
-    </w:p>
-    <w:p>
-      <w:pPr>
-        <w:pStyle w:val="Paragraphedeliste"/>
-        <w:numPr>
-          <w:ilvl w:val="0"/>
-          <w:numId w:val="5"/>
-        </w:numPr>
-      </w:pPr>
-      <w:r>
-        <w:rPr>
-          <w:b/>
-        </w:rPr>
-        <w:t>DATE</w:t>
-      </w:r>
-      <w:r>
-        <w:t xml:space="preserve"> : </w:t>
-      </w:r>
-      <w:r>
-        <w:fldChar w:fldCharType="begin"/>
-      </w:r>
-      <w:r>
-        <w:instrText xml:space="preserve"> =DOSSIER.AUDIENCE.DATE </w:instrText>
-      </w:r>
-      <w:r>
-        <w:fldChar w:fldCharType="end"/>
-      </w:r>
-    </w:p>
-    <w:p>
-      <w:pPr>
-        <w:pStyle w:val="Paragraphedeliste"/>
-        <w:numPr>
-          <w:ilvl w:val="0"/>
-          <w:numId w:val="5"/>
-        </w:numPr>
-      </w:pPr>
-      <w:r>
-        <w:rPr>
-          <w:b/>
-        </w:rPr>
-        <w:t>HEURE_MISE_AU_ROLE</w:t>
-      </w:r>
-      <w:r>
-        <w:t xml:space="preserve"> : </w:t>
-      </w:r>
-      <w:r>
-        <w:fldChar w:fldCharType="begin"/>
-      </w:r>
-      <w:r>
-        <w:instrText xml:space="preserve"> =DOSSIER.AUDIENCE.HEURE_MISE_AU_ROLE </w:instrText>
-      </w:r>
-      <w:r>
-        <w:fldChar w:fldCharType="end"/>
-      </w:r>
-    </w:p>
-    <w:p>
-      <w:pPr>
-        <w:pStyle w:val="Paragraphedeliste"/>
-        <w:numPr>
-          <w:ilvl w:val="0"/>
-          <w:numId w:val="5"/>
-        </w:numPr>
-      </w:pPr>
-      <w:r>
-        <w:rPr>
-          <w:b/>
-        </w:rPr>
-        <w:t>ADRESSE </w:t>
-      </w:r>
-      <w:r>
-        <w:t xml:space="preserve">: </w:t>
-      </w:r>
-      <w:r>
-        <w:fldChar w:fldCharType="begin"/>
-      </w:r>
-      <w:r>
-        <w:instrText xml:space="preserve"> =DOSSIER.AUDIENCE.ADRESSE </w:instrText>
-      </w:r>
-      <w:r>
-        <w:fldChar w:fldCharType="end"/>
-      </w:r>
-    </w:p>
-    <w:p/>
-    <w:p>
-      <w:pPr>
-        <w:rPr>
-          <w:b/>
-        </w:rPr>
-      </w:pPr>
-      <w:r>
-        <w:rPr>
-          <w:b/>
-        </w:rPr>
-        <w:t>COURRIER</w:t>
-      </w:r>
-    </w:p>
-    <w:p>
-      <w:pPr>
-        <w:rPr>
-          <w:b/>
-        </w:rPr>
-      </w:pPr>
-      <w:r>
-        <w:rPr>
-          <w:b/>
-        </w:rPr>
-        <w:t>COURRIER.SI_AVEC_AR </w:t>
-      </w:r>
-      <w:r>
-        <w:rPr>
-          <w:b/>
-        </w:rPr>
-        <w:t xml:space="preserve">: </w:t>
-      </w:r>
-      <w:r>
-        <w:fldChar w:fldCharType="begin"/>
-      </w:r>
-      <w:r>
-        <w:instrText xml:space="preserve"> if COURRIER.SI_AVEC_AR </w:instrText>
-      </w:r>
-      <w:r>
-        <w:fldChar w:fldCharType="end"/>
-      </w:r>
-      <w:r>
-        <w:t>Oui</w:t>
-      </w:r>
-      <w:r>
-        <w:fldChar w:fldCharType="begin"/>
-      </w:r>
-      <w:r>
-        <w:instrText xml:space="preserve"> endif </w:instrText>
-      </w:r>
-      <w:r>
-        <w:fldChar w:fldCharType="end"/>
-      </w:r>
-    </w:p>
-    <w:p>
-      <w:r>
-        <w:rPr>
-          <w:b/>
-        </w:rPr>
-        <w:t>COURRIER.DATE</w:t>
-      </w:r>
-      <w:r>
-        <w:t xml:space="preserve"> : </w:t>
-      </w:r>
-      <w:r>
-        <w:fldChar w:fldCharType="begin"/>
-      </w:r>
-      <w:r>
-        <w:instrText xml:space="preserve"> </w:instrText>
-      </w:r>
-      <w:r>
-        <w:instrText>=</w:instrText>
-      </w:r>
-      <w:r>
-        <w:instrText>COURRIER.DATE</w:instrText>
-      </w:r>
-      <w:r>
-        <w:instrText xml:space="preserve"> </w:instrText>
-      </w:r>
-      <w:r>
-        <w:fldChar w:fldCharType="end"/>
-      </w:r>
-    </w:p>
-    <w:p>
-      <w:r>
-        <w:rPr>
-          <w:b/>
-        </w:rPr>
-        <w:t>COURRIER.NB_EXEMPLAIRE_PREVU</w:t>
-      </w:r>
-      <w:r>
-        <w:t xml:space="preserve"> : </w:t>
-      </w:r>
-      <w:r>
-        <w:fldChar w:fldCharType="begin"/>
-      </w:r>
-      <w:r>
-        <w:instrText xml:space="preserve"> </w:instrText>
-      </w:r>
-      <w:r>
-        <w:instrText>=</w:instrText>
-      </w:r>
-      <w:r>
-        <w:instrText>COURRIER.NB_EXEMPLAIRE_PREVU</w:instrText>
-      </w:r>
-      <w:r>
-        <w:instrText xml:space="preserve"> </w:instrText>
-      </w:r>
-      <w:r>
-        <w:fldChar w:fldCharType="end"/>
-      </w:r>
-    </w:p>
-    <w:p>
-      <w:r>
-        <w:rPr>
-          <w:b/>
-        </w:rPr>
-        <w:t>COURRIER.ORDONNANCE_CLOTURE_JOINTE</w:t>
-      </w:r>
-      <w:r>
-        <w:t xml:space="preserve"> : </w:t>
-      </w:r>
-      <w:r>
-        <w:fldChar w:fldCharType="begin"/>
-      </w:r>
-      <w:r>
-        <w:instrText xml:space="preserve"> </w:instrText>
-      </w:r>
-      <w:r>
-        <w:instrText>=</w:instrText>
-      </w:r>
-      <w:r>
-        <w:instrText>COURRIER.ORDONNANCE_CLOTURE_JOINTE</w:instrText>
-      </w:r>
-      <w:r>
-        <w:instrText xml:space="preserve"> </w:instrText>
-      </w:r>
-      <w:r>
-        <w:fldChar w:fldCharType="end"/>
-      </w:r>
-    </w:p>
-    <w:p>
-      <w:r>
-        <w:rPr>
-          <w:b/>
-        </w:rPr>
-        <w:t>COURRIER.DESTINATAIRE</w:t>
-      </w:r>
-      <w:r>
-        <w:t xml:space="preserve"> : </w:t>
-      </w:r>
-    </w:p>
-    <w:p>
-      <w:pPr>
-        <w:pStyle w:val="Paragraphedeliste"/>
-        <w:numPr>
-          <w:ilvl w:val="0"/>
-          <w:numId w:val="2"/>
-        </w:numPr>
-      </w:pPr>
-      <w:r>
-        <w:rPr>
-          <w:b/>
-        </w:rPr>
-        <w:t>CODE_QUALITE</w:t>
-      </w:r>
-      <w:r>
-        <w:t> :</w:t>
-      </w:r>
-      <w:r>
-        <w:fldChar w:fldCharType="begin"/>
-      </w:r>
-      <w:r>
-        <w:instrText xml:space="preserve"> </w:instrText>
-      </w:r>
-      <w:r>
-        <w:instrText>=</w:instrText>
-      </w:r>
-      <w:r>
-        <w:instrText>COURRIER.DESTINATAIRE.</w:instrText>
-      </w:r>
-      <w:r>
-        <w:instrText>CODE_QUALITE</w:instrText>
-      </w:r>
-      <w:r>
-        <w:instrText xml:space="preserve"> </w:instrText>
-      </w:r>
-      <w:r>
-        <w:fldChar w:fldCharType="end"/>
-      </w:r>
-    </w:p>
-    <w:p>
-      <w:pPr>
-        <w:pStyle w:val="Paragraphedeliste"/>
-        <w:numPr>
-          <w:ilvl w:val="0"/>
-          <w:numId w:val="2"/>
-        </w:numPr>
-      </w:pPr>
-      <w:r>
-        <w:rPr>
-          <w:b/>
-        </w:rPr>
-        <w:t>SI_PREMIER_COURRIER</w:t>
-      </w:r>
-      <w:r>
-        <w:t xml:space="preserve"> : </w:t>
-      </w:r>
-      <w:r>
-        <w:fldChar w:fldCharType="begin"/>
-      </w:r>
-      <w:r>
-        <w:instrText xml:space="preserve"> </w:instrText>
-      </w:r>
-      <w:r>
-        <w:instrText xml:space="preserve">if </w:instrText>
-      </w:r>
-      <w:r>
-        <w:instrText xml:space="preserve">COURRIER.DESTINATAIRE.SI_PREMIER_COURRIER </w:instrText>
-      </w:r>
-      <w:r>
-        <w:fldChar w:fldCharType="end"/>
-      </w:r>
-      <w:r>
-        <w:t>OUI</w:t>
-      </w:r>
-      <w:r>
-        <w:fldChar w:fldCharType="begin"/>
-      </w:r>
-      <w:r>
-        <w:instrText xml:space="preserve"> endif </w:instrText>
-      </w:r>
-      <w:r>
-        <w:fldChar w:fldCharType="end"/>
-      </w:r>
-      <w:r>
-        <w:fldChar w:fldCharType="begin"/>
-      </w:r>
-      <w:r>
-        <w:instrText xml:space="preserve"> ifnot COURRIER.DESTINATAIRE.SI_PREMIER_COURRIER </w:instrText>
-      </w:r>
-      <w:r>
-        <w:fldChar w:fldCharType="end"/>
-      </w:r>
-      <w:r>
-        <w:t>NON</w:t>
-      </w:r>
-      <w:r>
-        <w:fldChar w:fldCharType="begin"/>
-      </w:r>
-      <w:r>
-        <w:instrText xml:space="preserve"> endifnot </w:instrText>
-      </w:r>
-      <w:r>
-        <w:fldChar w:fldCharType="end"/>
-      </w:r>
-    </w:p>
-    <w:p>
-      <w:pPr>
-        <w:pStyle w:val="Paragraphedeliste"/>
-        <w:numPr>
-          <w:ilvl w:val="0"/>
-          <w:numId w:val="2"/>
-        </w:numPr>
-        <w:rPr>
-          <w:color w:val="FF0000"/>
-        </w:rPr>
-      </w:pPr>
-      <w:r>
-        <w:rPr>
-          <w:color w:val="FF0000"/>
-        </w:rPr>
-        <w:t xml:space="preserve">CODE_QUALITE_CLIENT : </w:t>
-      </w:r>
-      <w:r>
-        <w:rPr>
-          <w:color w:val="FF0000"/>
-        </w:rPr>
-        <w:fldChar w:fldCharType="begin"/>
-      </w:r>
-      <w:r>
-        <w:rPr>
-          <w:color w:val="FF0000"/>
-        </w:rPr>
-        <w:instrText xml:space="preserve"> =COURRIER.DESTINATAIRE.CODE_QUALITE_CLIENT </w:instrText>
-      </w:r>
-      <w:r>
-        <w:rPr>
-          <w:color w:val="FF0000"/>
-        </w:rPr>
-        <w:fldChar w:fldCharType="end"/>
-      </w:r>
-    </w:p>
-    <w:p>
-      <w:pPr>
-        <w:pStyle w:val="Paragraphedeliste"/>
-        <w:numPr>
-          <w:ilvl w:val="0"/>
-          <w:numId w:val="2"/>
-        </w:numPr>
-      </w:pPr>
-    </w:p>
-    <w:p>
-      <w:pPr>
-        <w:rPr>
-          <w:b/>
-        </w:rPr>
-      </w:pPr>
-      <w:r>
-        <w:rPr>
-          <w:b/>
-        </w:rPr>
-        <w:t xml:space="preserve">COURRIER.SIGNATAIRE : </w:t>
-      </w:r>
-    </w:p>
-    <w:p>
-      <w:pPr>
-        <w:pStyle w:val="Paragraphedeliste"/>
-        <w:numPr>
-          <w:ilvl w:val="0"/>
-          <w:numId w:val="4"/>
-        </w:numPr>
-      </w:pPr>
-      <w:r>
-        <w:rPr>
-          <w:b/>
-        </w:rPr>
-        <w:t>TITRE_SIGNATURE</w:t>
-      </w:r>
-      <w:r>
-        <w:t xml:space="preserve"> : </w:t>
-      </w:r>
-      <w:r>
-        <w:fldChar w:fldCharType="begin"/>
-      </w:r>
-      <w:r>
-        <w:instrText xml:space="preserve"> =COURRIER.SIGNATAIRE.TITRE_SIGNATURE </w:instrText>
-      </w:r>
-      <w:r>
-        <w:fldChar w:fldCharType="end"/>
-      </w:r>
-    </w:p>
-    <w:p/>
-    <w:p>
-      <w:r>
-        <w:t>Liste des plaignants du dossier</w:t>
-      </w:r>
-    </w:p>
-    <w:p>
-      <w:r>
-        <w:fldChar w:fldCharType="begin"/>
-      </w:r>
-      <w:r>
-        <w:instrText xml:space="preserve"> </w:instrText>
-      </w:r>
-      <w:r>
-        <w:instrText xml:space="preserve">loop doc: </w:instrText>
-      </w:r>
-      <w:r>
-        <w:instrText xml:space="preserve">DOSSIER.LISTE_PLAIGNANT </w:instrText>
-      </w:r>
-      <w:r>
-        <w:fldChar w:fldCharType="end"/>
-      </w:r>
-    </w:p>
-    <w:p>
-      <w:pPr>
-        <w:pStyle w:val="Paragraphedeliste"/>
-        <w:numPr>
-          <w:ilvl w:val="0"/>
-          <w:numId w:val="3"/>
-        </w:numPr>
-      </w:pPr>
-      <w:r>
-        <w:rPr>
-          <w:b/>
-        </w:rPr>
-        <w:t>CODE_QUALITE</w:t>
-      </w:r>
-      <w:r>
-        <w:t xml:space="preserve"> : </w:t>
-      </w:r>
-      <w:r>
-        <w:fldChar w:fldCharType="begin"/>
-      </w:r>
-      <w:r>
-        <w:instrText xml:space="preserve"> =CODE_QUALITE</w:instrText>
-      </w:r>
-      <w:r>
-        <w:fldChar w:fldCharType="end"/>
-      </w:r>
-    </w:p>
-    <w:p>
-      <w:pPr>
-        <w:pStyle w:val="Paragraphedeliste"/>
-        <w:numPr>
-          <w:ilvl w:val="0"/>
-          <w:numId w:val="3"/>
-        </w:numPr>
-      </w:pPr>
-      <w:r>
-        <w:rPr>
-          <w:b/>
-        </w:rPr>
-        <w:t>CODE_TYPE_ACTEUR</w:t>
-      </w:r>
-      <w:r>
-        <w:t xml:space="preserve"> : </w:t>
-      </w:r>
-      <w:r>
-        <w:fldChar w:fldCharType="begin"/>
-      </w:r>
-      <w:r>
-        <w:instrText xml:space="preserve"> =CODE_TYPE_ACTEUR </w:instrText>
-      </w:r>
-      <w:r>
-        <w:fldChar w:fldCharType="end"/>
-      </w:r>
-    </w:p>
-    <w:p>
-      <w:pPr>
-        <w:pStyle w:val="Paragraphedeliste"/>
-        <w:numPr>
-          <w:ilvl w:val="0"/>
-          <w:numId w:val="3"/>
-        </w:numPr>
-      </w:pPr>
-      <w:r>
-        <w:rPr>
-          <w:b/>
-        </w:rPr>
-        <w:t>DESIGNATION</w:t>
-      </w:r>
-      <w:r>
-        <w:t xml:space="preserve"> : </w:t>
-      </w:r>
-      <w:r>
-        <w:fldChar w:fldCharType="begin"/>
-      </w:r>
-      <w:r>
-        <w:instrText xml:space="preserve"> = DESIGNATION </w:instrText>
-      </w:r>
-      <w:r>
-        <w:fldChar w:fldCharType="end"/>
-      </w:r>
-    </w:p>
-    <w:p>
-      <w:pPr>
-        <w:pStyle w:val="Paragraphedeliste"/>
-        <w:numPr>
-          <w:ilvl w:val="0"/>
-          <w:numId w:val="3"/>
-        </w:numPr>
-      </w:pPr>
-      <w:r>
-        <w:rPr>
-          <w:b/>
-        </w:rPr>
-        <w:t>CIVILITE_FONCTION_PRENOM_NOM</w:t>
-      </w:r>
-      <w:r>
-        <w:t xml:space="preserve"> : </w:t>
-      </w:r>
-      <w:r>
-        <w:fldChar w:fldCharType="begin"/>
-      </w:r>
-      <w:r>
-        <w:instrText>=CIVILITE_FONCTION_</w:instrText>
-      </w:r>
-      <w:r>
-        <w:instrText>PRENOM</w:instrText>
-      </w:r>
-      <w:r>
-        <w:instrText>_NOM</w:instrText>
-      </w:r>
-      <w:r>
-        <w:fldChar w:fldCharType="end"/>
-      </w:r>
-    </w:p>
-    <w:p>
-      <w:pPr>
-        <w:pStyle w:val="Paragraphedeliste"/>
-        <w:numPr>
-          <w:ilvl w:val="0"/>
-          <w:numId w:val="3"/>
-        </w:numPr>
-      </w:pPr>
-      <w:r>
-        <w:rPr>
-          <w:b/>
-        </w:rPr>
-        <w:t>CIVILITE_FONCTION</w:t>
-      </w:r>
-      <w:r>
-        <w:t xml:space="preserve"> : </w:t>
-      </w:r>
-      <w:r>
-        <w:fldChar w:fldCharType="begin"/>
-      </w:r>
-      <w:r>
-        <w:instrText xml:space="preserve"> =CIVILITE_FONCTION </w:instrText>
-      </w:r>
-      <w:r>
-        <w:fldChar w:fldCharType="end"/>
-      </w:r>
-    </w:p>
-    <w:p>
-      <w:pPr>
-        <w:pStyle w:val="Paragraphedeliste"/>
-        <w:numPr>
-          <w:ilvl w:val="0"/>
-          <w:numId w:val="3"/>
-        </w:numPr>
-      </w:pPr>
-      <w:r>
-        <w:rPr>
-          <w:b/>
-        </w:rPr>
-        <w:t>ADRESSE</w:t>
-      </w:r>
-      <w:r>
-        <w:t xml:space="preserve"> : </w:t>
-      </w:r>
-      <w:r>
-        <w:fldChar w:fldCharType="begin"/>
-      </w:r>
-      <w:r>
-        <w:instrText xml:space="preserve"> =ADRESSE </w:instrText>
-      </w:r>
-      <w:r>
-        <w:fldChar w:fldCharType="end"/>
-      </w:r>
-    </w:p>
-    <w:p>
-      <w:pPr>
-        <w:pStyle w:val="Paragraphedeliste"/>
-        <w:numPr>
-          <w:ilvl w:val="0"/>
-          <w:numId w:val="3"/>
-        </w:numPr>
-      </w:pPr>
-      <w:r>
-        <w:rPr>
-          <w:b/>
-        </w:rPr>
-        <w:t>SI_PORTE_PLAINTE</w:t>
-      </w:r>
-      <w:r>
-        <w:t xml:space="preserve"> : </w:t>
-      </w:r>
-      <w:r>
-        <w:fldChar w:fldCharType="begin"/>
-      </w:r>
-      <w:r>
-        <w:instrText xml:space="preserve"> if SI_PORTE_PLAINTE </w:instrText>
-      </w:r>
-      <w:r>
-        <w:fldChar w:fldCharType="end"/>
-      </w:r>
-      <w:r>
-        <w:t>OUI</w:t>
-      </w:r>
-      <w:r>
-        <w:fldChar w:fldCharType="begin"/>
-      </w:r>
-      <w:r>
-        <w:instrText xml:space="preserve"> endif </w:instrText>
-      </w:r>
-      <w:r>
-        <w:fldChar w:fldCharType="end"/>
-      </w:r>
-    </w:p>
-    <w:p>
-      <w:pPr>
-        <w:pStyle w:val="Paragraphedeliste"/>
-        <w:numPr>
-          <w:ilvl w:val="0"/>
-          <w:numId w:val="3"/>
-        </w:numPr>
-      </w:pPr>
-      <w:r>
-        <w:rPr>
-          <w:b/>
-        </w:rPr>
-        <w:lastRenderedPageBreak/>
-        <w:t>SI_ASSOCIE_PLAINTE</w:t>
-      </w:r>
-      <w:r>
-        <w:t xml:space="preserve"> : </w:t>
-      </w:r>
-      <w:r>
-        <w:fldChar w:fldCharType="begin"/>
-      </w:r>
-      <w:r>
-        <w:instrText xml:space="preserve"> if SI_ASSOCIE_PLAINTE </w:instrText>
-      </w:r>
-      <w:r>
-        <w:fldChar w:fldCharType="end"/>
-      </w:r>
-      <w:r>
-        <w:t>OUI</w:t>
-      </w:r>
-      <w:r>
-        <w:fldChar w:fldCharType="begin"/>
-      </w:r>
-      <w:r>
-        <w:instrText xml:space="preserve"> endif </w:instrText>
-      </w:r>
-      <w:r>
-        <w:fldChar w:fldCharType="end"/>
-      </w:r>
-    </w:p>
-    <w:p>
-      <w:pPr>
-        <w:pStyle w:val="Paragraphedeliste"/>
-        <w:numPr>
-          <w:ilvl w:val="0"/>
-          <w:numId w:val="3"/>
-        </w:numPr>
-      </w:pPr>
-      <w:r>
-        <w:rPr>
-          <w:b/>
-        </w:rPr>
-        <w:t>SI_A_UN_MANDATAIRE</w:t>
-      </w:r>
-      <w:r>
-        <w:t xml:space="preserve"> : </w:t>
-      </w:r>
-      <w:r>
-        <w:fldChar w:fldCharType="begin"/>
-      </w:r>
-      <w:r>
-        <w:instrText xml:space="preserve"> if SI_A_UN_MANDATAIRE </w:instrText>
-      </w:r>
-      <w:r>
-        <w:fldChar w:fldCharType="end"/>
-      </w:r>
-      <w:r>
-        <w:t>OUI</w:t>
-      </w:r>
-      <w:r>
-        <w:fldChar w:fldCharType="begin"/>
-      </w:r>
-      <w:r>
-        <w:instrText xml:space="preserve"> endif </w:instrText>
-      </w:r>
-      <w:r>
-        <w:fldChar w:fldCharType="end"/>
-      </w:r>
-    </w:p>
-    <w:p>
-      <w:pPr>
-        <w:pStyle w:val="Paragraphedeliste"/>
-        <w:numPr>
-          <w:ilvl w:val="0"/>
-          <w:numId w:val="3"/>
-        </w:numPr>
-      </w:pPr>
-      <w:r>
-        <w:rPr>
-          <w:b/>
-        </w:rPr>
-        <w:t>CONCATENATION_MANDATAIRE</w:t>
-      </w:r>
-      <w:r>
-        <w:t xml:space="preserve"> : </w:t>
-      </w:r>
-      <w:r>
-        <w:fldChar w:fldCharType="begin"/>
-      </w:r>
-      <w:r>
-        <w:instrText xml:space="preserve"> =CONCATENATION_MANDATAIRE </w:instrText>
-      </w:r>
-      <w:r>
-        <w:fldChar w:fldCharType="end"/>
-      </w:r>
-    </w:p>
-    <w:p>
-      <w:pPr>
-        <w:pStyle w:val="Paragraphedeliste"/>
-        <w:numPr>
-          <w:ilvl w:val="0"/>
-          <w:numId w:val="3"/>
-        </w:numPr>
-      </w:pPr>
-      <w:r>
-        <w:rPr>
-          <w:b/>
-        </w:rPr>
-        <w:t>SI_A_UN_CLIENT</w:t>
-      </w:r>
-      <w:r>
-        <w:t xml:space="preserve"> : </w:t>
-      </w:r>
-      <w:r>
-        <w:fldChar w:fldCharType="begin"/>
-      </w:r>
-      <w:r>
-        <w:instrText xml:space="preserve"> if SI_A_UN_CLIENT </w:instrText>
-      </w:r>
-      <w:r>
-        <w:fldChar w:fldCharType="end"/>
-      </w:r>
-      <w:r>
-        <w:t>OUI</w:t>
-      </w:r>
-      <w:r>
-        <w:fldChar w:fldCharType="begin"/>
-      </w:r>
-      <w:r>
-        <w:instrText xml:space="preserve"> endif </w:instrText>
-      </w:r>
-      <w:r>
-        <w:fldChar w:fldCharType="end"/>
-      </w:r>
-    </w:p>
-    <w:p>
-      <w:pPr>
-        <w:pStyle w:val="Paragraphedeliste"/>
-        <w:numPr>
-          <w:ilvl w:val="0"/>
-          <w:numId w:val="3"/>
-        </w:numPr>
-      </w:pPr>
-      <w:r>
-        <w:rPr>
-          <w:b/>
-        </w:rPr>
-        <w:t>CONCATENATION_CLIENT</w:t>
-      </w:r>
-      <w:r>
-        <w:t xml:space="preserve"> : </w:t>
-      </w:r>
-      <w:r>
-        <w:fldChar w:fldCharType="begin"/>
-      </w:r>
-      <w:r>
-        <w:instrText xml:space="preserve"> =CONCATENATION_CLIENT </w:instrText>
-      </w:r>
-      <w:r>
-        <w:fldChar w:fldCharType="end"/>
-      </w:r>
-    </w:p>
-    <w:p>
-      <w:pPr>
-        <w:pStyle w:val="Paragraphedeliste"/>
-        <w:numPr>
-          <w:ilvl w:val="0"/>
-          <w:numId w:val="3"/>
-        </w:numPr>
-      </w:pPr>
-      <w:r>
-        <w:rPr>
-          <w:b/>
-        </w:rPr>
-        <w:t>SI_TRANSMETTEUR_DOSSIER</w:t>
-      </w:r>
-      <w:r>
-        <w:t xml:space="preserve"> : </w:t>
-      </w:r>
-      <w:r>
-        <w:fldChar w:fldCharType="begin"/>
-      </w:r>
-      <w:r>
-        <w:instrText xml:space="preserve"> if SI_TRANSMETTEUR_DOSSIER </w:instrText>
-      </w:r>
-      <w:r>
-        <w:fldChar w:fldCharType="end"/>
-      </w:r>
-      <w:r>
-        <w:t>OUI</w:t>
-      </w:r>
-      <w:r>
-        <w:fldChar w:fldCharType="begin"/>
-      </w:r>
-      <w:r>
-        <w:instrText xml:space="preserve"> endif </w:instrText>
-      </w:r>
-      <w:r>
-        <w:fldChar w:fldCharType="end"/>
-      </w:r>
-    </w:p>
-    <w:p>
-      <w:pPr>
-        <w:pStyle w:val="Paragraphedeliste"/>
-        <w:numPr>
-          <w:ilvl w:val="0"/>
-          <w:numId w:val="3"/>
-        </w:numPr>
-      </w:pPr>
-      <w:r>
-        <w:rPr>
-          <w:b/>
-        </w:rPr>
-        <w:t>SI_REPRESENTANT</w:t>
-      </w:r>
-      <w:r>
-        <w:t xml:space="preserve"> : </w:t>
-      </w:r>
-      <w:r>
-        <w:fldChar w:fldCharType="begin"/>
-      </w:r>
-      <w:r>
-        <w:instrText xml:space="preserve"> if SI_REPRESENTANT </w:instrText>
-      </w:r>
-      <w:r>
-        <w:fldChar w:fldCharType="end"/>
-      </w:r>
-      <w:r>
-        <w:t>OUI</w:t>
-      </w:r>
-      <w:r>
-        <w:fldChar w:fldCharType="begin"/>
-      </w:r>
-      <w:r>
-        <w:instrText xml:space="preserve"> endif </w:instrText>
-      </w:r>
-      <w:r>
-        <w:fldChar w:fldCharType="end"/>
-      </w:r>
-    </w:p>
-    <w:p>
-      <w:pPr>
-        <w:pStyle w:val="Paragraphedeliste"/>
-        <w:numPr>
-          <w:ilvl w:val="0"/>
-          <w:numId w:val="3"/>
-        </w:numPr>
-      </w:pPr>
-      <w:r>
-        <w:rPr>
-          <w:b/>
-        </w:rPr>
-        <w:t>SI_DEMANDE_AJ</w:t>
-      </w:r>
-      <w:r>
-        <w:t xml:space="preserve"> : </w:t>
-      </w:r>
-      <w:r>
-        <w:fldChar w:fldCharType="begin"/>
-      </w:r>
-      <w:r>
-        <w:instrText xml:space="preserve"> if SI_DEMANDE_AJ </w:instrText>
-      </w:r>
-      <w:r>
-        <w:fldChar w:fldCharType="end"/>
-      </w:r>
-      <w:r>
-        <w:t>OUI</w:t>
-      </w:r>
-      <w:r>
-        <w:fldChar w:fldCharType="begin"/>
-      </w:r>
-      <w:r>
-        <w:instrText xml:space="preserve"> endif </w:instrText>
-      </w:r>
-      <w:r>
-        <w:fldChar w:fldCharType="end"/>
-      </w:r>
-    </w:p>
-    <w:p>
-      <w:pPr>
-        <w:pStyle w:val="Paragraphedeliste"/>
-        <w:numPr>
-          <w:ilvl w:val="0"/>
-          <w:numId w:val="3"/>
-        </w:numPr>
-      </w:pPr>
-      <w:r>
-        <w:rPr>
-          <w:b/>
-        </w:rPr>
-        <w:t>SI_MEDECIN :</w:t>
-      </w:r>
-      <w:r>
-        <w:t xml:space="preserve"> </w:t>
-      </w:r>
-      <w:r>
-        <w:fldChar w:fldCharType="begin"/>
-      </w:r>
-      <w:r>
-        <w:instrText xml:space="preserve"> if SI_MEDECIN </w:instrText>
-      </w:r>
-      <w:r>
-        <w:fldChar w:fldCharType="end"/>
-      </w:r>
-      <w:r>
-        <w:t>Oui</w:t>
-      </w:r>
-      <w:r>
-        <w:fldChar w:fldCharType="begin"/>
-      </w:r>
-      <w:r>
-        <w:instrText xml:space="preserve"> endif </w:instrText>
-      </w:r>
-      <w:r>
-        <w:fldChar w:fldCharType="end"/>
-      </w:r>
-    </w:p>
-    <w:p>
-      <w:pPr>
-        <w:pStyle w:val="Paragraphedeliste"/>
-        <w:numPr>
-          <w:ilvl w:val="0"/>
-          <w:numId w:val="3"/>
-        </w:numPr>
-      </w:pPr>
-      <w:r>
-        <w:rPr>
-          <w:b/>
-        </w:rPr>
-        <w:t>MONTANT_PAYE</w:t>
-      </w:r>
-      <w:r>
-        <w:t> :</w:t>
-      </w:r>
-      <w:r>
-        <w:fldChar w:fldCharType="begin"/>
-      </w:r>
-      <w:r>
-        <w:instrText xml:space="preserve"> =MONTANT_PAYE </w:instrText>
-      </w:r>
-      <w:r>
-        <w:fldChar w:fldCharType="end"/>
-      </w:r>
-    </w:p>
-    <w:p>
-      <w:pPr>
-        <w:pStyle w:val="Paragraphedeliste"/>
-        <w:numPr>
-          <w:ilvl w:val="0"/>
-          <w:numId w:val="3"/>
-        </w:numPr>
-      </w:pPr>
-      <w:r>
-        <w:rPr>
-          <w:b/>
-        </w:rPr>
-        <w:t>REFERENCE_INTERNE</w:t>
-      </w:r>
-      <w:r>
-        <w:t xml:space="preserve"> : </w:t>
-      </w:r>
-      <w:r>
-        <w:fldChar w:fldCharType="begin"/>
-      </w:r>
-      <w:r>
-        <w:instrText xml:space="preserve"> =REFERENCE_INTERNE  </w:instrText>
-      </w:r>
-      <w:r>
-        <w:fldChar w:fldCharType="end"/>
-      </w:r>
-    </w:p>
-    <w:p>
-      <w:pPr>
-        <w:pStyle w:val="Paragraphedeliste"/>
-        <w:numPr>
-          <w:ilvl w:val="0"/>
-          <w:numId w:val="3"/>
-        </w:numPr>
-      </w:pPr>
-      <w:r>
-        <w:rPr>
-          <w:b/>
-        </w:rPr>
-        <w:t>CAJ</w:t>
-      </w:r>
-      <w:r>
-        <w:t xml:space="preserve"> : </w:t>
-      </w:r>
-      <w:r>
-        <w:fldChar w:fldCharType="begin"/>
-      </w:r>
-      <w:r>
-        <w:instrText xml:space="preserve"> =CAJ </w:instrText>
-      </w:r>
-      <w:r>
-        <w:fldChar w:fldCharType="end"/>
-      </w:r>
-    </w:p>
-    <w:p>
-      <w:pPr>
-        <w:pStyle w:val="Paragraphedeliste"/>
-        <w:numPr>
-          <w:ilvl w:val="0"/>
-          <w:numId w:val="3"/>
-        </w:numPr>
-        <w:rPr>
-          <w:color w:val="FF0000"/>
-        </w:rPr>
-      </w:pPr>
-      <w:r>
-        <w:rPr>
-          <w:color w:val="FF0000"/>
-        </w:rPr>
-        <w:t xml:space="preserve">CODE_QUALITE_CLIENT : </w:t>
-      </w:r>
-      <w:r>
-        <w:rPr>
-          <w:color w:val="FF0000"/>
-        </w:rPr>
-        <w:fldChar w:fldCharType="begin"/>
-      </w:r>
-      <w:r>
-        <w:rPr>
-          <w:color w:val="FF0000"/>
-        </w:rPr>
-        <w:instrText xml:space="preserve"> =CODE_QUALITE_CLIENT </w:instrText>
+        <w:rPr>
+          <w:color w:val="FF0000"/>
+        </w:rPr>
+        <w:fldChar w:fldCharType="begin"/>
+      </w:r>
+      <w:r>
+        <w:rPr>
+          <w:color w:val="FF0000"/>
+        </w:rPr>
+        <w:instrText xml:space="preserve"> =</w:instrText>
+      </w:r>
+      <w:r>
+        <w:rPr>
+          <w:color w:val="FF0000"/>
+        </w:rPr>
+        <w:instrText>code</w:instrText>
+      </w:r>
+      <w:r>
+        <w:rPr>
+          <w:color w:val="FF0000"/>
+        </w:rPr>
+        <w:instrText>Q</w:instrText>
+      </w:r>
+      <w:bookmarkStart w:id="0" w:name="_GoBack"/>
+      <w:bookmarkEnd w:id="0"/>
+      <w:r>
+        <w:rPr>
+          <w:color w:val="FF0000"/>
+        </w:rPr>
+        <w:instrText>ualite</w:instrText>
+      </w:r>
+      <w:r>
+        <w:rPr>
+          <w:color w:val="FF0000"/>
+        </w:rPr>
+        <w:instrText>C</w:instrText>
+      </w:r>
+      <w:r>
+        <w:rPr>
+          <w:color w:val="FF0000"/>
+        </w:rPr>
+        <w:instrText>lient</w:instrText>
+      </w:r>
+      <w:r>
+        <w:rPr>
+          <w:color w:val="FF0000"/>
+        </w:rPr>
+        <w:instrText xml:space="preserve"> </w:instrText>
       </w:r>
       <w:r>
         <w:rPr>
@@ -2466,7 +2864,7 @@
     </w:p>
     <w:p/>
     <w:sectPr>
-      <w:headerReference w:type="default" r:id="rId9"/>
+      <w:headerReference w:type="default" r:id="rId8"/>
       <w:type w:val="continuous"/>
       <w:pgSz w:w="11906" w:h="16838" w:code="9"/>
       <w:pgMar w:top="1417" w:right="1417" w:bottom="1417" w:left="1417" w:header="709" w:footer="709" w:gutter="0"/>
@@ -2479,7 +2877,7 @@
 </file>
 
 <file path=word/endnotes.xml><?xml version="1.0" encoding="utf-8"?>
-<w:endnotes xmlns:wpc="http://schemas.microsoft.com/office/word/2010/wordprocessingCanvas" xmlns:mc="http://schemas.openxmlformats.org/markup-compatibility/2006" xmlns:o="urn:schemas-microsoft-com:office:office" xmlns:r="http://schemas.openxmlformats.org/officeDocument/2006/relationships" xmlns:m="http://schemas.openxmlformats.org/officeDocument/2006/math" xmlns:v="urn:schemas-microsoft-com:vml" xmlns:wp14="http://schemas.microsoft.com/office/word/2010/wordprocessingDrawing" xmlns:wp="http://schemas.openxmlformats.org/drawingml/2006/wordprocessingDrawing" xmlns:w10="urn:schemas-microsoft-com:office:word" xmlns:w="http://schemas.openxmlformats.org/wordprocessingml/2006/main" xmlns:w14="http://schemas.microsoft.com/office/word/2010/wordml" xmlns:wpg="http://schemas.microsoft.com/office/word/2010/wordprocessingGroup" xmlns:wpi="http://schemas.microsoft.com/office/word/2010/wordprocessingInk" xmlns:wne="http://schemas.microsoft.com/office/word/2006/wordml" xmlns:wps="http://schemas.microsoft.com/office/word/2010/wordprocessingShape" mc:Ignorable="w14 wp14">
+<w:endnotes xmlns:wpc="http://schemas.microsoft.com/office/word/2010/wordprocessingCanvas" xmlns:cx="http://schemas.microsoft.com/office/drawing/2014/chartex" xmlns:cx1="http://schemas.microsoft.com/office/drawing/2015/9/8/chartex" xmlns:mc="http://schemas.openxmlformats.org/markup-compatibility/2006" xmlns:o="urn:schemas-microsoft-com:office:office" xmlns:r="http://schemas.openxmlformats.org/officeDocument/2006/relationships" xmlns:m="http://schemas.openxmlformats.org/officeDocument/2006/math" xmlns:v="urn:schemas-microsoft-com:vml" xmlns:wp14="http://schemas.microsoft.com/office/word/2010/wordprocessingDrawing" xmlns:wp="http://schemas.openxmlformats.org/drawingml/2006/wordprocessingDrawing" xmlns:w10="urn:schemas-microsoft-com:office:word" xmlns:w="http://schemas.openxmlformats.org/wordprocessingml/2006/main" xmlns:w14="http://schemas.microsoft.com/office/word/2010/wordml" xmlns:w15="http://schemas.microsoft.com/office/word/2012/wordml" xmlns:w16se="http://schemas.microsoft.com/office/word/2015/wordml/symex" xmlns:wpg="http://schemas.microsoft.com/office/word/2010/wordprocessingGroup" xmlns:wpi="http://schemas.microsoft.com/office/word/2010/wordprocessingInk" xmlns:wne="http://schemas.microsoft.com/office/word/2006/wordml" xmlns:wps="http://schemas.microsoft.com/office/word/2010/wordprocessingShape" mc:Ignorable="w14 w15 w16se wp14">
   <w:endnote w:type="separator" w:id="-1">
     <w:p>
       <w:r>
@@ -2498,7 +2896,7 @@
 </file>
 
 <file path=word/footnotes.xml><?xml version="1.0" encoding="utf-8"?>
-<w:footnotes xmlns:wpc="http://schemas.microsoft.com/office/word/2010/wordprocessingCanvas" xmlns:mc="http://schemas.openxmlformats.org/markup-compatibility/2006" xmlns:o="urn:schemas-microsoft-com:office:office" xmlns:r="http://schemas.openxmlformats.org/officeDocument/2006/relationships" xmlns:m="http://schemas.openxmlformats.org/officeDocument/2006/math" xmlns:v="urn:schemas-microsoft-com:vml" xmlns:wp14="http://schemas.microsoft.com/office/word/2010/wordprocessingDrawing" xmlns:wp="http://schemas.openxmlformats.org/drawingml/2006/wordprocessingDrawing" xmlns:w10="urn:schemas-microsoft-com:office:word" xmlns:w="http://schemas.openxmlformats.org/wordprocessingml/2006/main" xmlns:w14="http://schemas.microsoft.com/office/word/2010/wordml" xmlns:wpg="http://schemas.microsoft.com/office/word/2010/wordprocessingGroup" xmlns:wpi="http://schemas.microsoft.com/office/word/2010/wordprocessingInk" xmlns:wne="http://schemas.microsoft.com/office/word/2006/wordml" xmlns:wps="http://schemas.microsoft.com/office/word/2010/wordprocessingShape" mc:Ignorable="w14 wp14">
+<w:footnotes xmlns:wpc="http://schemas.microsoft.com/office/word/2010/wordprocessingCanvas" xmlns:cx="http://schemas.microsoft.com/office/drawing/2014/chartex" xmlns:cx1="http://schemas.microsoft.com/office/drawing/2015/9/8/chartex" xmlns:mc="http://schemas.openxmlformats.org/markup-compatibility/2006" xmlns:o="urn:schemas-microsoft-com:office:office" xmlns:r="http://schemas.openxmlformats.org/officeDocument/2006/relationships" xmlns:m="http://schemas.openxmlformats.org/officeDocument/2006/math" xmlns:v="urn:schemas-microsoft-com:vml" xmlns:wp14="http://schemas.microsoft.com/office/word/2010/wordprocessingDrawing" xmlns:wp="http://schemas.openxmlformats.org/drawingml/2006/wordprocessingDrawing" xmlns:w10="urn:schemas-microsoft-com:office:word" xmlns:w="http://schemas.openxmlformats.org/wordprocessingml/2006/main" xmlns:w14="http://schemas.microsoft.com/office/word/2010/wordml" xmlns:w15="http://schemas.microsoft.com/office/word/2012/wordml" xmlns:w16se="http://schemas.microsoft.com/office/word/2015/wordml/symex" xmlns:wpg="http://schemas.microsoft.com/office/word/2010/wordprocessingGroup" xmlns:wpi="http://schemas.microsoft.com/office/word/2010/wordprocessingInk" xmlns:wne="http://schemas.microsoft.com/office/word/2006/wordml" xmlns:wps="http://schemas.microsoft.com/office/word/2010/wordprocessingShape" mc:Ignorable="w14 w15 w16se wp14">
   <w:footnote w:type="separator" w:id="-1">
     <w:p>
       <w:r>
@@ -2517,7 +2915,7 @@
 </file>
 
 <file path=word/header1.xml><?xml version="1.0" encoding="utf-8"?>
-<w:hdr xmlns:wpc="http://schemas.microsoft.com/office/word/2010/wordprocessingCanvas" xmlns:mc="http://schemas.openxmlformats.org/markup-compatibility/2006" xmlns:o="urn:schemas-microsoft-com:office:office" xmlns:r="http://schemas.openxmlformats.org/officeDocument/2006/relationships" xmlns:m="http://schemas.openxmlformats.org/officeDocument/2006/math" xmlns:v="urn:schemas-microsoft-com:vml" xmlns:wp14="http://schemas.microsoft.com/office/word/2010/wordprocessingDrawing" xmlns:wp="http://schemas.openxmlformats.org/drawingml/2006/wordprocessingDrawing" xmlns:w10="urn:schemas-microsoft-com:office:word" xmlns:w="http://schemas.openxmlformats.org/wordprocessingml/2006/main" xmlns:w14="http://schemas.microsoft.com/office/word/2010/wordml" xmlns:wpg="http://schemas.microsoft.com/office/word/2010/wordprocessingGroup" xmlns:wpi="http://schemas.microsoft.com/office/word/2010/wordprocessingInk" xmlns:wne="http://schemas.microsoft.com/office/word/2006/wordml" xmlns:wps="http://schemas.microsoft.com/office/word/2010/wordprocessingShape" mc:Ignorable="w14 wp14">
+<w:hdr xmlns:wpc="http://schemas.microsoft.com/office/word/2010/wordprocessingCanvas" xmlns:cx="http://schemas.microsoft.com/office/drawing/2014/chartex" xmlns:cx1="http://schemas.microsoft.com/office/drawing/2015/9/8/chartex" xmlns:mc="http://schemas.openxmlformats.org/markup-compatibility/2006" xmlns:o="urn:schemas-microsoft-com:office:office" xmlns:r="http://schemas.openxmlformats.org/officeDocument/2006/relationships" xmlns:m="http://schemas.openxmlformats.org/officeDocument/2006/math" xmlns:v="urn:schemas-microsoft-com:vml" xmlns:wp14="http://schemas.microsoft.com/office/word/2010/wordprocessingDrawing" xmlns:wp="http://schemas.openxmlformats.org/drawingml/2006/wordprocessingDrawing" xmlns:w10="urn:schemas-microsoft-com:office:word" xmlns:w="http://schemas.openxmlformats.org/wordprocessingml/2006/main" xmlns:w14="http://schemas.microsoft.com/office/word/2010/wordml" xmlns:w15="http://schemas.microsoft.com/office/word/2012/wordml" xmlns:w16se="http://schemas.microsoft.com/office/word/2015/wordml/symex" xmlns:wpg="http://schemas.microsoft.com/office/word/2010/wordprocessingGroup" xmlns:wpi="http://schemas.microsoft.com/office/word/2010/wordprocessingInk" xmlns:wne="http://schemas.microsoft.com/office/word/2006/wordml" xmlns:wps="http://schemas.microsoft.com/office/word/2010/wordprocessingShape" mc:Ignorable="w14 w15 w16se wp14">
   <w:p>
     <w:pPr>
       <w:jc w:val="center"/>
@@ -2530,8 +2928,8 @@
 </file>
 
 <file path=word/numbering.xml><?xml version="1.0" encoding="utf-8"?>
-<w:numbering xmlns:wpc="http://schemas.microsoft.com/office/word/2010/wordprocessingCanvas" xmlns:mc="http://schemas.openxmlformats.org/markup-compatibility/2006" xmlns:o="urn:schemas-microsoft-com:office:office" xmlns:r="http://schemas.openxmlformats.org/officeDocument/2006/relationships" xmlns:m="http://schemas.openxmlformats.org/officeDocument/2006/math" xmlns:v="urn:schemas-microsoft-com:vml" xmlns:wp14="http://schemas.microsoft.com/office/word/2010/wordprocessingDrawing" xmlns:wp="http://schemas.openxmlformats.org/drawingml/2006/wordprocessingDrawing" xmlns:w10="urn:schemas-microsoft-com:office:word" xmlns:w="http://schemas.openxmlformats.org/wordprocessingml/2006/main" xmlns:w14="http://schemas.microsoft.com/office/word/2010/wordml" xmlns:wpg="http://schemas.microsoft.com/office/word/2010/wordprocessingGroup" xmlns:wpi="http://schemas.microsoft.com/office/word/2010/wordprocessingInk" xmlns:wne="http://schemas.microsoft.com/office/word/2006/wordml" xmlns:wps="http://schemas.microsoft.com/office/word/2010/wordprocessingShape" mc:Ignorable="w14 wp14">
-  <w:abstractNum w:abstractNumId="0">
+<w:numbering xmlns:wpc="http://schemas.microsoft.com/office/word/2010/wordprocessingCanvas" xmlns:cx="http://schemas.microsoft.com/office/drawing/2014/chartex" xmlns:cx1="http://schemas.microsoft.com/office/drawing/2015/9/8/chartex" xmlns:mc="http://schemas.openxmlformats.org/markup-compatibility/2006" xmlns:o="urn:schemas-microsoft-com:office:office" xmlns:r="http://schemas.openxmlformats.org/officeDocument/2006/relationships" xmlns:m="http://schemas.openxmlformats.org/officeDocument/2006/math" xmlns:v="urn:schemas-microsoft-com:vml" xmlns:wp14="http://schemas.microsoft.com/office/word/2010/wordprocessingDrawing" xmlns:wp="http://schemas.openxmlformats.org/drawingml/2006/wordprocessingDrawing" xmlns:w10="urn:schemas-microsoft-com:office:word" xmlns:w="http://schemas.openxmlformats.org/wordprocessingml/2006/main" xmlns:w14="http://schemas.microsoft.com/office/word/2010/wordml" xmlns:w15="http://schemas.microsoft.com/office/word/2012/wordml" xmlns:w16se="http://schemas.microsoft.com/office/word/2015/wordml/symex" xmlns:wpg="http://schemas.microsoft.com/office/word/2010/wordprocessingGroup" xmlns:wpi="http://schemas.microsoft.com/office/word/2010/wordprocessingInk" xmlns:wne="http://schemas.microsoft.com/office/word/2006/wordml" xmlns:wps="http://schemas.microsoft.com/office/word/2010/wordprocessingShape" mc:Ignorable="w14 w15 w16se wp14">
+  <w:abstractNum w:abstractNumId="0" w15:restartNumberingAfterBreak="0">
     <w:nsid w:val="06C431DA"/>
     <w:multiLevelType w:val="hybridMultilevel"/>
     <w:tmpl w:val="89F04462"/>
@@ -2644,7 +3042,7 @@
       </w:rPr>
     </w:lvl>
   </w:abstractNum>
-  <w:abstractNum w:abstractNumId="1">
+  <w:abstractNum w:abstractNumId="1" w15:restartNumberingAfterBreak="0">
     <w:nsid w:val="1E41506B"/>
     <w:multiLevelType w:val="hybridMultilevel"/>
     <w:tmpl w:val="0C4630C8"/>
@@ -2757,7 +3155,7 @@
       </w:rPr>
     </w:lvl>
   </w:abstractNum>
-  <w:abstractNum w:abstractNumId="2">
+  <w:abstractNum w:abstractNumId="2" w15:restartNumberingAfterBreak="0">
     <w:nsid w:val="65A70713"/>
     <w:multiLevelType w:val="hybridMultilevel"/>
     <w:tmpl w:val="4AEE1818"/>
@@ -2870,7 +3268,7 @@
       </w:rPr>
     </w:lvl>
   </w:abstractNum>
-  <w:abstractNum w:abstractNumId="3">
+  <w:abstractNum w:abstractNumId="3" w15:restartNumberingAfterBreak="0">
     <w:nsid w:val="6CCF1E22"/>
     <w:multiLevelType w:val="hybridMultilevel"/>
     <w:tmpl w:val="81A4FB34"/>
@@ -3009,7 +3407,7 @@
       </w:rPr>
     </w:lvl>
   </w:abstractNum>
-  <w:abstractNum w:abstractNumId="4">
+  <w:abstractNum w:abstractNumId="4" w15:restartNumberingAfterBreak="0">
     <w:nsid w:val="6E662175"/>
     <w:multiLevelType w:val="hybridMultilevel"/>
     <w:tmpl w:val="607854FE"/>
@@ -3141,7 +3539,7 @@
 </file>
 
 <file path=word/styles.xml><?xml version="1.0" encoding="utf-8"?>
-<w:styles xmlns:mc="http://schemas.openxmlformats.org/markup-compatibility/2006" xmlns:r="http://schemas.openxmlformats.org/officeDocument/2006/relationships" xmlns:w="http://schemas.openxmlformats.org/wordprocessingml/2006/main" xmlns:w14="http://schemas.microsoft.com/office/word/2010/wordml" mc:Ignorable="w14">
+<w:styles xmlns:mc="http://schemas.openxmlformats.org/markup-compatibility/2006" xmlns:r="http://schemas.openxmlformats.org/officeDocument/2006/relationships" xmlns:w="http://schemas.openxmlformats.org/wordprocessingml/2006/main" xmlns:w14="http://schemas.microsoft.com/office/word/2010/wordml" xmlns:w15="http://schemas.microsoft.com/office/word/2012/wordml" xmlns:w16se="http://schemas.microsoft.com/office/word/2015/wordml/symex" mc:Ignorable="w14 w15 w16se">
   <w:docDefaults>
     <w:rPrDefault>
       <w:rPr>
@@ -3151,511 +3549,378 @@
     </w:rPrDefault>
     <w:pPrDefault/>
   </w:docDefaults>
-  <w:latentStyles w:defLockedState="0" w:defUIPriority="99" w:defSemiHidden="1" w:defUnhideWhenUsed="1" w:defQFormat="0" w:count="267">
-    <w:lsdException w:name="Normal" w:semiHidden="0" w:uiPriority="0" w:unhideWhenUsed="0" w:qFormat="1"/>
-    <w:lsdException w:name="heading 1" w:semiHidden="0" w:uiPriority="0" w:unhideWhenUsed="0" w:qFormat="1"/>
-    <w:lsdException w:name="heading 2" w:semiHidden="0" w:uiPriority="0" w:unhideWhenUsed="0" w:qFormat="1"/>
-    <w:lsdException w:name="heading 3" w:uiPriority="9" w:qFormat="1"/>
-    <w:lsdException w:name="heading 4" w:uiPriority="9" w:qFormat="1"/>
-    <w:lsdException w:name="heading 5" w:uiPriority="9" w:qFormat="1"/>
-    <w:lsdException w:name="heading 6" w:uiPriority="9" w:qFormat="1"/>
-    <w:lsdException w:name="heading 7" w:uiPriority="9" w:qFormat="1"/>
-    <w:lsdException w:name="heading 8" w:uiPriority="9" w:qFormat="1"/>
-    <w:lsdException w:name="heading 9" w:uiPriority="9" w:qFormat="1"/>
-    <w:lsdException w:name="toc 1" w:uiPriority="39"/>
-    <w:lsdException w:name="toc 2" w:uiPriority="39"/>
-    <w:lsdException w:name="toc 3" w:uiPriority="39"/>
-    <w:lsdException w:name="toc 4" w:uiPriority="39"/>
-    <w:lsdException w:name="toc 5" w:uiPriority="39"/>
-    <w:lsdException w:name="toc 6" w:uiPriority="39"/>
-    <w:lsdException w:name="toc 7" w:uiPriority="39"/>
-    <w:lsdException w:name="toc 8" w:uiPriority="39"/>
-    <w:lsdException w:name="toc 9" w:uiPriority="39"/>
-    <w:lsdException w:name="header" w:uiPriority="0"/>
-    <w:lsdException w:name="caption" w:uiPriority="35" w:qFormat="1"/>
-    <w:lsdException w:name="Title" w:semiHidden="0" w:uiPriority="10" w:unhideWhenUsed="0" w:qFormat="1"/>
-    <w:lsdException w:name="Default Paragraph Font" w:uiPriority="1"/>
-    <w:lsdException w:name="Body Text" w:uiPriority="0"/>
-    <w:lsdException w:name="Subtitle" w:semiHidden="0" w:uiPriority="11" w:unhideWhenUsed="0" w:qFormat="1"/>
-    <w:lsdException w:name="Body Text 3" w:uiPriority="0"/>
-    <w:lsdException w:name="Strong" w:semiHidden="0" w:uiPriority="22" w:unhideWhenUsed="0" w:qFormat="1"/>
-    <w:lsdException w:name="Emphasis" w:semiHidden="0" w:uiPriority="20" w:unhideWhenUsed="0" w:qFormat="1"/>
-    <w:lsdException w:name="Table Grid" w:semiHidden="0" w:uiPriority="59" w:unhideWhenUsed="0"/>
-    <w:lsdException w:name="Placeholder Text" w:unhideWhenUsed="0"/>
-    <w:lsdException w:name="No Spacing" w:semiHidden="0" w:uiPriority="1" w:unhideWhenUsed="0" w:qFormat="1"/>
-    <w:lsdException w:name="Light Shading" w:semiHidden="0" w:uiPriority="60" w:unhideWhenUsed="0"/>
-    <w:lsdException w:name="Light List" w:semiHidden="0" w:uiPriority="61" w:unhideWhenUsed="0"/>
-    <w:lsdException w:name="Light Grid" w:semiHidden="0" w:uiPriority="62" w:unhideWhenUsed="0"/>
-    <w:lsdException w:name="Medium Shading 1" w:semiHidden="0" w:uiPriority="63" w:unhideWhenUsed="0"/>
-    <w:lsdException w:name="Medium Shading 2" w:semiHidden="0" w:uiPriority="64" w:unhideWhenUsed="0"/>
-    <w:lsdException w:name="Medium List 1" w:semiHidden="0" w:uiPriority="65" w:unhideWhenUsed="0"/>
-    <w:lsdException w:name="Medium List 2" w:semiHidden="0" w:uiPriority="66" w:unhideWhenUsed="0"/>
-    <w:lsdException w:name="Medium Grid 1" w:semiHidden="0" w:uiPriority="67" w:unhideWhenUsed="0"/>
-    <w:lsdException w:name="Medium Grid 2" w:semiHidden="0" w:uiPriority="68" w:unhideWhenUsed="0"/>
-    <w:lsdException w:name="Medium Grid 3" w:semiHidden="0" w:uiPriority="69" w:unhideWhenUsed="0"/>
-    <w:lsdException w:name="Dark List" w:semiHidden="0" w:uiPriority="70" w:unhideWhenUsed="0"/>
-    <w:lsdException w:name="Colorful Shading" w:semiHidden="0" w:uiPriority="71" w:unhideWhenUsed="0"/>
-    <w:lsdException w:name="Colorful List" w:semiHidden="0" w:uiPriority="72" w:unhideWhenUsed="0"/>
-    <w:lsdException w:name="Colorful Grid" w:semiHidden="0" w:uiPriority="73" w:unhideWhenUsed="0"/>
-    <w:lsdException w:name="Light Shading Accent 1" w:semiHidden="0" w:uiPriority="60" w:unhideWhenUsed="0"/>
-    <w:lsdException w:name="Light List Accent 1" w:semiHidden="0" w:uiPriority="61" w:unhideWhenUsed="0"/>
-    <w:lsdException w:name="Light Grid Accent 1" w:semiHidden="0" w:uiPriority="62" w:unhideWhenUsed="0"/>
-    <w:lsdException w:name="Medium Shading 1 Accent 1" w:semiHidden="0" w:uiPriority="63" w:unhideWhenUsed="0"/>
-    <w:lsdException w:name="Medium Shading 2 Accent 1" w:semiHidden="0" w:uiPriority="64" w:unhideWhenUsed="0"/>
-    <w:lsdException w:name="Medium List 1 Accent 1" w:semiHidden="0" w:uiPriority="65" w:unhideWhenUsed="0"/>
-    <w:lsdException w:name="Revision" w:unhideWhenUsed="0"/>
-    <w:lsdException w:name="List Paragraph" w:semiHidden="0" w:uiPriority="34" w:unhideWhenUsed="0" w:qFormat="1"/>
-    <w:lsdException w:name="Quote" w:semiHidden="0" w:uiPriority="29" w:unhideWhenUsed="0" w:qFormat="1"/>
-    <w:lsdException w:name="Intense Quote" w:semiHidden="0" w:uiPriority="30" w:unhideWhenUsed="0" w:qFormat="1"/>
-    <w:lsdException w:name="Medium List 2 Accent 1" w:semiHidden="0" w:uiPriority="66" w:unhideWhenUsed="0"/>
-    <w:lsdException w:name="Medium Grid 1 Accent 1" w:semiHidden="0" w:uiPriority="67" w:unhideWhenUsed="0"/>
-    <w:lsdException w:name="Medium Grid 2 Accent 1" w:semiHidden="0" w:uiPriority="68" w:unhideWhenUsed="0"/>
-    <w:lsdException w:name="Medium Grid 3 Accent 1" w:semiHidden="0" w:uiPriority="69" w:unhideWhenUsed="0"/>
-    <w:lsdException w:name="Dark List Accent 1" w:semiHidden="0" w:uiPriority="70" w:unhideWhenUsed="0"/>
-    <w:lsdException w:name="Colorful Shading Accent 1" w:semiHidden="0" w:uiPriority="71" w:unhideWhenUsed="0"/>
-    <w:lsdException w:name="Colorful List Accent 1" w:semiHidden="0" w:uiPriority="72" w:unhideWhenUsed="0"/>
-    <w:lsdException w:name="Colorful Grid Accent 1" w:semiHidden="0" w:uiPriority="73" w:unhideWhenUsed="0"/>
-    <w:lsdException w:name="Light Shading Accent 2" w:semiHidden="0" w:uiPriority="60" w:unhideWhenUsed="0"/>
-    <w:lsdException w:name="Light List Accent 2" w:semiHidden="0" w:uiPriority="61" w:unhideWhenUsed="0"/>
-    <w:lsdException w:name="Light Grid Accent 2" w:semiHidden="0" w:uiPriority="62" w:unhideWhenUsed="0"/>
-    <w:lsdException w:name="Medium Shading 1 Accent 2" w:semiHidden="0" w:uiPriority="63" w:unhideWhenUsed="0"/>
-    <w:lsdException w:name="Medium Shading 2 Accent 2" w:semiHidden="0" w:uiPriority="64" w:unhideWhenUsed="0"/>
-    <w:lsdException w:name="Medium List 1 Accent 2" w:semiHidden="0" w:uiPriority="65" w:unhideWhenUsed="0"/>
-    <w:lsdException w:name="Medium List 2 Accent 2" w:semiHidden="0" w:uiPriority="66" w:unhideWhenUsed="0"/>
-    <w:lsdException w:name="Medium Grid 1 Accent 2" w:semiHidden="0" w:uiPriority="67" w:unhideWhenUsed="0"/>
-    <w:lsdException w:name="Medium Grid 2 Accent 2" w:semiHidden="0" w:uiPriority="68" w:unhideWhenUsed="0"/>
-    <w:lsdException w:name="Medium Grid 3 Accent 2" w:semiHidden="0" w:uiPriority="69" w:unhideWhenUsed="0"/>
-    <w:lsdException w:name="Dark List Accent 2" w:semiHidden="0" w:uiPriority="70" w:unhideWhenUsed="0"/>
-    <w:lsdException w:name="Colorful Shading Accent 2" w:semiHidden="0" w:uiPriority="71" w:unhideWhenUsed="0"/>
-    <w:lsdException w:name="Colorful List Accent 2" w:semiHidden="0" w:uiPriority="72" w:unhideWhenUsed="0"/>
-    <w:lsdException w:name="Colorful Grid Accent 2" w:semiHidden="0" w:uiPriority="73" w:unhideWhenUsed="0"/>
-    <w:lsdException w:name="Light Shading Accent 3" w:semiHidden="0" w:uiPriority="60" w:unhideWhenUsed="0"/>
-    <w:lsdException w:name="Light List Accent 3" w:semiHidden="0" w:uiPriority="61" w:unhideWhenUsed="0"/>
-    <w:lsdException w:name="Light Grid Accent 3" w:semiHidden="0" w:uiPriority="62" w:unhideWhenUsed="0"/>
-    <w:lsdException w:name="Medium Shading 1 Accent 3" w:semiHidden="0" w:uiPriority="63" w:unhideWhenUsed="0"/>
-    <w:lsdException w:name="Medium Shading 2 Accent 3" w:semiHidden="0" w:uiPriority="64" w:unhideWhenUsed="0"/>
-    <w:lsdException w:name="Medium List 1 Accent 3" w:semiHidden="0" w:uiPriority="65" w:unhideWhenUsed="0"/>
-    <w:lsdException w:name="Medium List 2 Accent 3" w:semiHidden="0" w:uiPriority="66" w:unhideWhenUsed="0"/>
-    <w:lsdException w:name="Medium Grid 1 Accent 3" w:semiHidden="0" w:uiPriority="67" w:unhideWhenUsed="0"/>
-    <w:lsdException w:name="Medium Grid 2 Accent 3" w:semiHidden="0" w:uiPriority="68" w:unhideWhenUsed="0"/>
-    <w:lsdException w:name="Medium Grid 3 Accent 3" w:semiHidden="0" w:uiPriority="69" w:unhideWhenUsed="0"/>
-    <w:lsdException w:name="Dark List Accent 3" w:semiHidden="0" w:uiPriority="70" w:unhideWhenUsed="0"/>
-    <w:lsdException w:name="Colorful Shading Accent 3" w:semiHidden="0" w:uiPriority="71" w:unhideWhenUsed="0"/>
-    <w:lsdException w:name="Colorful List Accent 3" w:semiHidden="0" w:uiPriority="72" w:unhideWhenUsed="0"/>
-    <w:lsdException w:name="Colorful Grid Accent 3" w:semiHidden="0" w:uiPriority="73" w:unhideWhenUsed="0"/>
-    <w:lsdException w:name="Light Shading Accent 4" w:semiHidden="0" w:uiPriority="60" w:unhideWhenUsed="0"/>
-    <w:lsdException w:name="Light List Accent 4" w:semiHidden="0" w:uiPriority="61" w:unhideWhenUsed="0"/>
-    <w:lsdException w:name="Light Grid Accent 4" w:semiHidden="0" w:uiPriority="62" w:unhideWhenUsed="0"/>
-    <w:lsdException w:name="Medium Shading 1 Accent 4" w:semiHidden="0" w:uiPriority="63" w:unhideWhenUsed="0"/>
-    <w:lsdException w:name="Medium Shading 2 Accent 4" w:semiHidden="0" w:uiPriority="64" w:unhideWhenUsed="0"/>
-    <w:lsdException w:name="Medium List 1 Accent 4" w:semiHidden="0" w:uiPriority="65" w:unhideWhenUsed="0"/>
-    <w:lsdException w:name="Medium List 2 Accent 4" w:semiHidden="0" w:uiPriority="66" w:unhideWhenUsed="0"/>
-    <w:lsdException w:name="Medium Grid 1 Accent 4" w:semiHidden="0" w:uiPriority="67" w:unhideWhenUsed="0"/>
-    <w:lsdException w:name="Medium Grid 2 Accent 4" w:semiHidden="0" w:uiPriority="68" w:unhideWhenUsed="0"/>
-    <w:lsdException w:name="Medium Grid 3 Accent 4" w:semiHidden="0" w:uiPriority="69" w:unhideWhenUsed="0"/>
-    <w:lsdException w:name="Dark List Accent 4" w:semiHidden="0" w:uiPriority="70" w:unhideWhenUsed="0"/>
-    <w:lsdException w:name="Colorful Shading Accent 4" w:semiHidden="0" w:uiPriority="71" w:unhideWhenUsed="0"/>
-    <w:lsdException w:name="Colorful List Accent 4" w:semiHidden="0" w:uiPriority="72" w:unhideWhenUsed="0"/>
-    <w:lsdException w:name="Colorful Grid Accent 4" w:semiHidden="0" w:uiPriority="73" w:unhideWhenUsed="0"/>
-    <w:lsdException w:name="Light Shading Accent 5" w:semiHidden="0" w:uiPriority="60" w:unhideWhenUsed="0"/>
-    <w:lsdException w:name="Light List Accent 5" w:semiHidden="0" w:uiPriority="61" w:unhideWhenUsed="0"/>
-    <w:lsdException w:name="Light Grid Accent 5" w:semiHidden="0" w:uiPriority="62" w:unhideWhenUsed="0"/>
-    <w:lsdException w:name="Medium Shading 1 Accent 5" w:semiHidden="0" w:uiPriority="63" w:unhideWhenUsed="0"/>
-    <w:lsdException w:name="Medium Shading 2 Accent 5" w:semiHidden="0" w:uiPriority="64" w:unhideWhenUsed="0"/>
-    <w:lsdException w:name="Medium List 1 Accent 5" w:semiHidden="0" w:uiPriority="65" w:unhideWhenUsed="0"/>
-    <w:lsdException w:name="Medium List 2 Accent 5" w:semiHidden="0" w:uiPriority="66" w:unhideWhenUsed="0"/>
-    <w:lsdException w:name="Medium Grid 1 Accent 5" w:semiHidden="0" w:uiPriority="67" w:unhideWhenUsed="0"/>
-    <w:lsdException w:name="Medium Grid 2 Accent 5" w:semiHidden="0" w:uiPriority="68" w:unhideWhenUsed="0"/>
-    <w:lsdException w:name="Medium Grid 3 Accent 5" w:semiHidden="0" w:uiPriority="69" w:unhideWhenUsed="0"/>
-    <w:lsdException w:name="Dark List Accent 5" w:semiHidden="0" w:uiPriority="70" w:unhideWhenUsed="0"/>
-    <w:lsdException w:name="Colorful Shading Accent 5" w:semiHidden="0" w:uiPriority="71" w:unhideWhenUsed="0"/>
-    <w:lsdException w:name="Colorful List Accent 5" w:semiHidden="0" w:uiPriority="72" w:unhideWhenUsed="0"/>
-    <w:lsdException w:name="Colorful Grid Accent 5" w:semiHidden="0" w:uiPriority="73" w:unhideWhenUsed="0"/>
-    <w:lsdException w:name="Light Shading Accent 6" w:semiHidden="0" w:uiPriority="60" w:unhideWhenUsed="0"/>
-    <w:lsdException w:name="Light List Accent 6" w:semiHidden="0" w:uiPriority="61" w:unhideWhenUsed="0"/>
-    <w:lsdException w:name="Light Grid Accent 6" w:semiHidden="0" w:uiPriority="62" w:unhideWhenUsed="0"/>
-    <w:lsdException w:name="Medium Shading 1 Accent 6" w:semiHidden="0" w:uiPriority="63" w:unhideWhenUsed="0"/>
-    <w:lsdException w:name="Medium Shading 2 Accent 6" w:semiHidden="0" w:uiPriority="64" w:unhideWhenUsed="0"/>
-    <w:lsdException w:name="Medium List 1 Accent 6" w:semiHidden="0" w:uiPriority="65" w:unhideWhenUsed="0"/>
-    <w:lsdException w:name="Medium List 2 Accent 6" w:semiHidden="0" w:uiPriority="66" w:unhideWhenUsed="0"/>
-    <w:lsdException w:name="Medium Grid 1 Accent 6" w:semiHidden="0" w:uiPriority="67" w:unhideWhenUsed="0"/>
-    <w:lsdException w:name="Medium Grid 2 Accent 6" w:semiHidden="0" w:uiPriority="68" w:unhideWhenUsed="0"/>
-    <w:lsdException w:name="Medium Grid 3 Accent 6" w:semiHidden="0" w:uiPriority="69" w:unhideWhenUsed="0"/>
-    <w:lsdException w:name="Dark List Accent 6" w:semiHidden="0" w:uiPriority="70" w:unhideWhenUsed="0"/>
-    <w:lsdException w:name="Colorful Shading Accent 6" w:semiHidden="0" w:uiPriority="71" w:unhideWhenUsed="0"/>
-    <w:lsdException w:name="Colorful List Accent 6" w:semiHidden="0" w:uiPriority="72" w:unhideWhenUsed="0"/>
-    <w:lsdException w:name="Colorful Grid Accent 6" w:semiHidden="0" w:uiPriority="73" w:unhideWhenUsed="0"/>
-    <w:lsdException w:name="Subtle Emphasis" w:semiHidden="0" w:uiPriority="19" w:unhideWhenUsed="0" w:qFormat="1"/>
-    <w:lsdException w:name="Intense Emphasis" w:semiHidden="0" w:uiPriority="21" w:unhideWhenUsed="0" w:qFormat="1"/>
-    <w:lsdException w:name="Subtle Reference" w:semiHidden="0" w:uiPriority="31" w:unhideWhenUsed="0" w:qFormat="1"/>
-    <w:lsdException w:name="Intense Reference" w:semiHidden="0" w:uiPriority="32" w:unhideWhenUsed="0" w:qFormat="1"/>
-    <w:lsdException w:name="Book Title" w:semiHidden="0" w:uiPriority="33" w:unhideWhenUsed="0" w:qFormat="1"/>
-    <w:lsdException w:name="Bibliography" w:uiPriority="37"/>
-    <w:lsdException w:name="TOC Heading" w:uiPriority="39" w:qFormat="1"/>
-  </w:latentStyles>
-  <w:style w:type="paragraph" w:default="1" w:styleId="Normal">
-    <w:name w:val="Normal"/>
-    <w:qFormat/>
-    <w:rPr>
-      <w:sz w:val="24"/>
-      <w:szCs w:val="24"/>
-    </w:rPr>
-  </w:style>
-  <w:style w:type="paragraph" w:styleId="Titre1">
-    <w:name w:val="heading 1"/>
-    <w:basedOn w:val="Normal"/>
-    <w:next w:val="Normal"/>
-    <w:qFormat/>
-    <w:pPr>
-      <w:keepNext/>
-      <w:jc w:val="center"/>
-      <w:outlineLvl w:val="0"/>
-    </w:pPr>
-    <w:rPr>
-      <w:rFonts w:ascii="Arial" w:hAnsi="Arial" w:cs="Arial"/>
-      <w:i/>
-      <w:iCs/>
-    </w:rPr>
-  </w:style>
-  <w:style w:type="paragraph" w:styleId="Titre2">
-    <w:name w:val="heading 2"/>
-    <w:basedOn w:val="Normal"/>
-    <w:next w:val="Normal"/>
-    <w:link w:val="Titre2Car"/>
-    <w:qFormat/>
-    <w:pPr>
-      <w:keepNext/>
-      <w:jc w:val="center"/>
-      <w:outlineLvl w:val="1"/>
-    </w:pPr>
-    <w:rPr>
-      <w:rFonts w:ascii="Arial" w:hAnsi="Arial" w:cs="Arial"/>
-      <w:i/>
-      <w:iCs/>
-      <w:color w:val="0000FF"/>
-    </w:rPr>
-  </w:style>
-  <w:style w:type="character" w:default="1" w:styleId="Policepardfaut">
-    <w:name w:val="Default Paragraph Font"/>
-    <w:uiPriority w:val="1"/>
-    <w:semiHidden/>
-    <w:unhideWhenUsed/>
-  </w:style>
-  <w:style w:type="table" w:default="1" w:styleId="TableauNormal">
-    <w:name w:val="Normal Table"/>
-    <w:uiPriority w:val="99"/>
-    <w:semiHidden/>
-    <w:unhideWhenUsed/>
-    <w:tblPr>
-      <w:tblInd w:w="0" w:type="dxa"/>
-      <w:tblCellMar>
-        <w:top w:w="0" w:type="dxa"/>
-        <w:left w:w="108" w:type="dxa"/>
-        <w:bottom w:w="0" w:type="dxa"/>
-        <w:right w:w="108" w:type="dxa"/>
-      </w:tblCellMar>
-    </w:tblPr>
-  </w:style>
-  <w:style w:type="numbering" w:default="1" w:styleId="Aucuneliste">
-    <w:name w:val="No List"/>
-    <w:uiPriority w:val="99"/>
-    <w:semiHidden/>
-    <w:unhideWhenUsed/>
-  </w:style>
-  <w:style w:type="paragraph" w:styleId="En-tte">
-    <w:name w:val="header"/>
-    <w:basedOn w:val="Normal"/>
-    <w:semiHidden/>
-    <w:pPr>
-      <w:tabs>
-        <w:tab w:val="center" w:pos="4536"/>
-        <w:tab w:val="right" w:pos="9072"/>
-      </w:tabs>
-    </w:pPr>
-  </w:style>
-  <w:style w:type="paragraph" w:styleId="Pieddepage">
-    <w:name w:val="footer"/>
-    <w:basedOn w:val="Normal"/>
-    <w:semiHidden/>
-    <w:pPr>
-      <w:tabs>
-        <w:tab w:val="center" w:pos="4536"/>
-        <w:tab w:val="right" w:pos="9072"/>
-      </w:tabs>
-    </w:pPr>
-  </w:style>
-  <w:style w:type="paragraph" w:styleId="Titre">
-    <w:name w:val="Title"/>
-    <w:basedOn w:val="Normal"/>
-    <w:qFormat/>
-    <w:pPr>
-      <w:jc w:val="center"/>
-    </w:pPr>
-    <w:rPr>
-      <w:b/>
-      <w:bCs/>
-    </w:rPr>
-  </w:style>
-  <w:style w:type="paragraph" w:styleId="Corpsdetexte">
-    <w:name w:val="Body Text"/>
-    <w:basedOn w:val="Normal"/>
-    <w:link w:val="CorpsdetexteCar"/>
-    <w:semiHidden/>
-    <w:pPr>
-      <w:jc w:val="both"/>
-    </w:pPr>
-    <w:rPr>
-      <w:rFonts w:ascii="Arial" w:hAnsi="Arial" w:cs="Arial"/>
-      <w:color w:val="0000FF"/>
-    </w:rPr>
-  </w:style>
-  <w:style w:type="paragraph" w:styleId="Corpsdetexte2">
-    <w:name w:val="Body Text 2"/>
-    <w:basedOn w:val="Normal"/>
-    <w:semiHidden/>
-    <w:pPr>
-      <w:jc w:val="both"/>
-    </w:pPr>
-    <w:rPr>
-      <w:rFonts w:ascii="Arial" w:hAnsi="Arial" w:cs="Arial"/>
-      <w:color w:val="0000FF"/>
-      <w:sz w:val="20"/>
-    </w:rPr>
-  </w:style>
-  <w:style w:type="paragraph" w:styleId="Corpsdetexte3">
-    <w:name w:val="Body Text 3"/>
-    <w:basedOn w:val="Normal"/>
-    <w:semiHidden/>
-    <w:pPr>
-      <w:jc w:val="both"/>
-    </w:pPr>
-    <w:rPr>
-      <w:rFonts w:ascii="Arial" w:hAnsi="Arial" w:cs="Arial"/>
-      <w:b/>
-      <w:bCs/>
-      <w:color w:val="0000FF"/>
-    </w:rPr>
-  </w:style>
-  <w:style w:type="paragraph" w:styleId="Textedebulles">
-    <w:name w:val="Balloon Text"/>
-    <w:basedOn w:val="Normal"/>
-    <w:link w:val="TextedebullesCar"/>
-    <w:uiPriority w:val="99"/>
-    <w:semiHidden/>
-    <w:unhideWhenUsed/>
-    <w:rsid w:val="006F737C"/>
-    <w:rPr>
-      <w:rFonts w:ascii="Tahoma" w:hAnsi="Tahoma" w:cs="Tahoma"/>
-      <w:sz w:val="16"/>
-      <w:szCs w:val="16"/>
-    </w:rPr>
-  </w:style>
-  <w:style w:type="character" w:customStyle="1" w:styleId="TextedebullesCar">
-    <w:name w:val="Texte de bulles Car"/>
-    <w:basedOn w:val="Policepardfaut"/>
-    <w:link w:val="Textedebulles"/>
-    <w:uiPriority w:val="99"/>
-    <w:semiHidden/>
-    <w:rsid w:val="006F737C"/>
-    <w:rPr>
-      <w:rFonts w:ascii="Tahoma" w:hAnsi="Tahoma" w:cs="Tahoma"/>
-      <w:sz w:val="16"/>
-      <w:szCs w:val="16"/>
-    </w:rPr>
-  </w:style>
-  <w:style w:type="character" w:customStyle="1" w:styleId="Titre2Car">
-    <w:name w:val="Titre 2 Car"/>
-    <w:basedOn w:val="Policepardfaut"/>
-    <w:link w:val="Titre2"/>
-    <w:rsid w:val="00616390"/>
-    <w:rPr>
-      <w:rFonts w:ascii="Arial" w:hAnsi="Arial" w:cs="Arial"/>
-      <w:i/>
-      <w:iCs/>
-      <w:color w:val="0000FF"/>
-      <w:sz w:val="24"/>
-      <w:szCs w:val="24"/>
-    </w:rPr>
-  </w:style>
-  <w:style w:type="character" w:customStyle="1" w:styleId="CorpsdetexteCar">
-    <w:name w:val="Corps de texte Car"/>
-    <w:basedOn w:val="Policepardfaut"/>
-    <w:link w:val="Corpsdetexte"/>
-    <w:semiHidden/>
-    <w:rsid w:val="00616390"/>
-    <w:rPr>
-      <w:rFonts w:ascii="Arial" w:hAnsi="Arial" w:cs="Arial"/>
-      <w:color w:val="0000FF"/>
-      <w:sz w:val="24"/>
-      <w:szCs w:val="24"/>
-    </w:rPr>
-  </w:style>
-  <w:style w:type="paragraph" w:styleId="Paragraphedeliste">
-    <w:name w:val="List Paragraph"/>
-    <w:basedOn w:val="Normal"/>
-    <w:uiPriority w:val="34"/>
-    <w:qFormat/>
-    <w:rsid w:val="0052032A"/>
-    <w:pPr>
-      <w:ind w:left="720"/>
-      <w:contextualSpacing/>
-    </w:pPr>
-  </w:style>
-</w:styles>
-</file>
-
-<file path=word/stylesWithEffects.xml><?xml version="1.0" encoding="utf-8"?>
-<w:styles xmlns:wpc="http://schemas.microsoft.com/office/word/2010/wordprocessingCanvas" xmlns:mc="http://schemas.openxmlformats.org/markup-compatibility/2006" xmlns:o="urn:schemas-microsoft-com:office:office" xmlns:r="http://schemas.openxmlformats.org/officeDocument/2006/relationships" xmlns:m="http://schemas.openxmlformats.org/officeDocument/2006/math" xmlns:v="urn:schemas-microsoft-com:vml" xmlns:wp14="http://schemas.microsoft.com/office/word/2010/wordprocessingDrawing" xmlns:wp="http://schemas.openxmlformats.org/drawingml/2006/wordprocessingDrawing" xmlns:w10="urn:schemas-microsoft-com:office:word" xmlns:w="http://schemas.openxmlformats.org/wordprocessingml/2006/main" xmlns:w14="http://schemas.microsoft.com/office/word/2010/wordml" xmlns:wpg="http://schemas.microsoft.com/office/word/2010/wordprocessingGroup" xmlns:wpi="http://schemas.microsoft.com/office/word/2010/wordprocessingInk" xmlns:wne="http://schemas.microsoft.com/office/word/2006/wordml" xmlns:wps="http://schemas.microsoft.com/office/word/2010/wordprocessingShape" mc:Ignorable="w14 wp14">
-  <w:docDefaults>
-    <w:rPrDefault>
-      <w:rPr>
-        <w:rFonts w:ascii="Times New Roman" w:eastAsia="Times New Roman" w:hAnsi="Times New Roman" w:cs="Times New Roman"/>
-        <w:lang w:val="fr-FR" w:eastAsia="fr-FR" w:bidi="ar-SA"/>
-      </w:rPr>
-    </w:rPrDefault>
-    <w:pPrDefault/>
-  </w:docDefaults>
-  <w:latentStyles w:defLockedState="0" w:defUIPriority="99" w:defSemiHidden="1" w:defUnhideWhenUsed="1" w:defQFormat="0" w:count="267">
-    <w:lsdException w:name="Normal" w:semiHidden="0" w:uiPriority="0" w:unhideWhenUsed="0" w:qFormat="1"/>
-    <w:lsdException w:name="heading 1" w:semiHidden="0" w:uiPriority="0" w:unhideWhenUsed="0" w:qFormat="1"/>
-    <w:lsdException w:name="heading 2" w:semiHidden="0" w:uiPriority="0" w:unhideWhenUsed="0" w:qFormat="1"/>
-    <w:lsdException w:name="heading 3" w:uiPriority="9" w:qFormat="1"/>
-    <w:lsdException w:name="heading 4" w:uiPriority="9" w:qFormat="1"/>
-    <w:lsdException w:name="heading 5" w:uiPriority="9" w:qFormat="1"/>
-    <w:lsdException w:name="heading 6" w:uiPriority="9" w:qFormat="1"/>
-    <w:lsdException w:name="heading 7" w:uiPriority="9" w:qFormat="1"/>
-    <w:lsdException w:name="heading 8" w:uiPriority="9" w:qFormat="1"/>
-    <w:lsdException w:name="heading 9" w:uiPriority="9" w:qFormat="1"/>
-    <w:lsdException w:name="toc 1" w:uiPriority="39"/>
-    <w:lsdException w:name="toc 2" w:uiPriority="39"/>
-    <w:lsdException w:name="toc 3" w:uiPriority="39"/>
-    <w:lsdException w:name="toc 4" w:uiPriority="39"/>
-    <w:lsdException w:name="toc 5" w:uiPriority="39"/>
-    <w:lsdException w:name="toc 6" w:uiPriority="39"/>
-    <w:lsdException w:name="toc 7" w:uiPriority="39"/>
-    <w:lsdException w:name="toc 8" w:uiPriority="39"/>
-    <w:lsdException w:name="toc 9" w:uiPriority="39"/>
-    <w:lsdException w:name="header" w:uiPriority="0"/>
-    <w:lsdException w:name="caption" w:uiPriority="35" w:qFormat="1"/>
-    <w:lsdException w:name="Title" w:semiHidden="0" w:uiPriority="10" w:unhideWhenUsed="0" w:qFormat="1"/>
-    <w:lsdException w:name="Default Paragraph Font" w:uiPriority="1"/>
-    <w:lsdException w:name="Body Text" w:uiPriority="0"/>
-    <w:lsdException w:name="Subtitle" w:semiHidden="0" w:uiPriority="11" w:unhideWhenUsed="0" w:qFormat="1"/>
-    <w:lsdException w:name="Body Text 3" w:uiPriority="0"/>
-    <w:lsdException w:name="Strong" w:semiHidden="0" w:uiPriority="22" w:unhideWhenUsed="0" w:qFormat="1"/>
-    <w:lsdException w:name="Emphasis" w:semiHidden="0" w:uiPriority="20" w:unhideWhenUsed="0" w:qFormat="1"/>
-    <w:lsdException w:name="Table Grid" w:semiHidden="0" w:uiPriority="59" w:unhideWhenUsed="0"/>
-    <w:lsdException w:name="Placeholder Text" w:unhideWhenUsed="0"/>
-    <w:lsdException w:name="No Spacing" w:semiHidden="0" w:uiPriority="1" w:unhideWhenUsed="0" w:qFormat="1"/>
-    <w:lsdException w:name="Light Shading" w:semiHidden="0" w:uiPriority="60" w:unhideWhenUsed="0"/>
-    <w:lsdException w:name="Light List" w:semiHidden="0" w:uiPriority="61" w:unhideWhenUsed="0"/>
-    <w:lsdException w:name="Light Grid" w:semiHidden="0" w:uiPriority="62" w:unhideWhenUsed="0"/>
-    <w:lsdException w:name="Medium Shading 1" w:semiHidden="0" w:uiPriority="63" w:unhideWhenUsed="0"/>
-    <w:lsdException w:name="Medium Shading 2" w:semiHidden="0" w:uiPriority="64" w:unhideWhenUsed="0"/>
-    <w:lsdException w:name="Medium List 1" w:semiHidden="0" w:uiPriority="65" w:unhideWhenUsed="0"/>
-    <w:lsdException w:name="Medium List 2" w:semiHidden="0" w:uiPriority="66" w:unhideWhenUsed="0"/>
-    <w:lsdException w:name="Medium Grid 1" w:semiHidden="0" w:uiPriority="67" w:unhideWhenUsed="0"/>
-    <w:lsdException w:name="Medium Grid 2" w:semiHidden="0" w:uiPriority="68" w:unhideWhenUsed="0"/>
-    <w:lsdException w:name="Medium Grid 3" w:semiHidden="0" w:uiPriority="69" w:unhideWhenUsed="0"/>
-    <w:lsdException w:name="Dark List" w:semiHidden="0" w:uiPriority="70" w:unhideWhenUsed="0"/>
-    <w:lsdException w:name="Colorful Shading" w:semiHidden="0" w:uiPriority="71" w:unhideWhenUsed="0"/>
-    <w:lsdException w:name="Colorful List" w:semiHidden="0" w:uiPriority="72" w:unhideWhenUsed="0"/>
-    <w:lsdException w:name="Colorful Grid" w:semiHidden="0" w:uiPriority="73" w:unhideWhenUsed="0"/>
-    <w:lsdException w:name="Light Shading Accent 1" w:semiHidden="0" w:uiPriority="60" w:unhideWhenUsed="0"/>
-    <w:lsdException w:name="Light List Accent 1" w:semiHidden="0" w:uiPriority="61" w:unhideWhenUsed="0"/>
-    <w:lsdException w:name="Light Grid Accent 1" w:semiHidden="0" w:uiPriority="62" w:unhideWhenUsed="0"/>
-    <w:lsdException w:name="Medium Shading 1 Accent 1" w:semiHidden="0" w:uiPriority="63" w:unhideWhenUsed="0"/>
-    <w:lsdException w:name="Medium Shading 2 Accent 1" w:semiHidden="0" w:uiPriority="64" w:unhideWhenUsed="0"/>
-    <w:lsdException w:name="Medium List 1 Accent 1" w:semiHidden="0" w:uiPriority="65" w:unhideWhenUsed="0"/>
-    <w:lsdException w:name="Revision" w:unhideWhenUsed="0"/>
-    <w:lsdException w:name="List Paragraph" w:semiHidden="0" w:uiPriority="34" w:unhideWhenUsed="0" w:qFormat="1"/>
-    <w:lsdException w:name="Quote" w:semiHidden="0" w:uiPriority="29" w:unhideWhenUsed="0" w:qFormat="1"/>
-    <w:lsdException w:name="Intense Quote" w:semiHidden="0" w:uiPriority="30" w:unhideWhenUsed="0" w:qFormat="1"/>
-    <w:lsdException w:name="Medium List 2 Accent 1" w:semiHidden="0" w:uiPriority="66" w:unhideWhenUsed="0"/>
-    <w:lsdException w:name="Medium Grid 1 Accent 1" w:semiHidden="0" w:uiPriority="67" w:unhideWhenUsed="0"/>
-    <w:lsdException w:name="Medium Grid 2 Accent 1" w:semiHidden="0" w:uiPriority="68" w:unhideWhenUsed="0"/>
-    <w:lsdException w:name="Medium Grid 3 Accent 1" w:semiHidden="0" w:uiPriority="69" w:unhideWhenUsed="0"/>
-    <w:lsdException w:name="Dark List Accent 1" w:semiHidden="0" w:uiPriority="70" w:unhideWhenUsed="0"/>
-    <w:lsdException w:name="Colorful Shading Accent 1" w:semiHidden="0" w:uiPriority="71" w:unhideWhenUsed="0"/>
-    <w:lsdException w:name="Colorful List Accent 1" w:semiHidden="0" w:uiPriority="72" w:unhideWhenUsed="0"/>
-    <w:lsdException w:name="Colorful Grid Accent 1" w:semiHidden="0" w:uiPriority="73" w:unhideWhenUsed="0"/>
-    <w:lsdException w:name="Light Shading Accent 2" w:semiHidden="0" w:uiPriority="60" w:unhideWhenUsed="0"/>
-    <w:lsdException w:name="Light List Accent 2" w:semiHidden="0" w:uiPriority="61" w:unhideWhenUsed="0"/>
-    <w:lsdException w:name="Light Grid Accent 2" w:semiHidden="0" w:uiPriority="62" w:unhideWhenUsed="0"/>
-    <w:lsdException w:name="Medium Shading 1 Accent 2" w:semiHidden="0" w:uiPriority="63" w:unhideWhenUsed="0"/>
-    <w:lsdException w:name="Medium Shading 2 Accent 2" w:semiHidden="0" w:uiPriority="64" w:unhideWhenUsed="0"/>
-    <w:lsdException w:name="Medium List 1 Accent 2" w:semiHidden="0" w:uiPriority="65" w:unhideWhenUsed="0"/>
-    <w:lsdException w:name="Medium List 2 Accent 2" w:semiHidden="0" w:uiPriority="66" w:unhideWhenUsed="0"/>
-    <w:lsdException w:name="Medium Grid 1 Accent 2" w:semiHidden="0" w:uiPriority="67" w:unhideWhenUsed="0"/>
-    <w:lsdException w:name="Medium Grid 2 Accent 2" w:semiHidden="0" w:uiPriority="68" w:unhideWhenUsed="0"/>
-    <w:lsdException w:name="Medium Grid 3 Accent 2" w:semiHidden="0" w:uiPriority="69" w:unhideWhenUsed="0"/>
-    <w:lsdException w:name="Dark List Accent 2" w:semiHidden="0" w:uiPriority="70" w:unhideWhenUsed="0"/>
-    <w:lsdException w:name="Colorful Shading Accent 2" w:semiHidden="0" w:uiPriority="71" w:unhideWhenUsed="0"/>
-    <w:lsdException w:name="Colorful List Accent 2" w:semiHidden="0" w:uiPriority="72" w:unhideWhenUsed="0"/>
-    <w:lsdException w:name="Colorful Grid Accent 2" w:semiHidden="0" w:uiPriority="73" w:unhideWhenUsed="0"/>
-    <w:lsdException w:name="Light Shading Accent 3" w:semiHidden="0" w:uiPriority="60" w:unhideWhenUsed="0"/>
-    <w:lsdException w:name="Light List Accent 3" w:semiHidden="0" w:uiPriority="61" w:unhideWhenUsed="0"/>
-    <w:lsdException w:name="Light Grid Accent 3" w:semiHidden="0" w:uiPriority="62" w:unhideWhenUsed="0"/>
-    <w:lsdException w:name="Medium Shading 1 Accent 3" w:semiHidden="0" w:uiPriority="63" w:unhideWhenUsed="0"/>
-    <w:lsdException w:name="Medium Shading 2 Accent 3" w:semiHidden="0" w:uiPriority="64" w:unhideWhenUsed="0"/>
-    <w:lsdException w:name="Medium List 1 Accent 3" w:semiHidden="0" w:uiPriority="65" w:unhideWhenUsed="0"/>
-    <w:lsdException w:name="Medium List 2 Accent 3" w:semiHidden="0" w:uiPriority="66" w:unhideWhenUsed="0"/>
-    <w:lsdException w:name="Medium Grid 1 Accent 3" w:semiHidden="0" w:uiPriority="67" w:unhideWhenUsed="0"/>
-    <w:lsdException w:name="Medium Grid 2 Accent 3" w:semiHidden="0" w:uiPriority="68" w:unhideWhenUsed="0"/>
-    <w:lsdException w:name="Medium Grid 3 Accent 3" w:semiHidden="0" w:uiPriority="69" w:unhideWhenUsed="0"/>
-    <w:lsdException w:name="Dark List Accent 3" w:semiHidden="0" w:uiPriority="70" w:unhideWhenUsed="0"/>
-    <w:lsdException w:name="Colorful Shading Accent 3" w:semiHidden="0" w:uiPriority="71" w:unhideWhenUsed="0"/>
-    <w:lsdException w:name="Colorful List Accent 3" w:semiHidden="0" w:uiPriority="72" w:unhideWhenUsed="0"/>
-    <w:lsdException w:name="Colorful Grid Accent 3" w:semiHidden="0" w:uiPriority="73" w:unhideWhenUsed="0"/>
-    <w:lsdException w:name="Light Shading Accent 4" w:semiHidden="0" w:uiPriority="60" w:unhideWhenUsed="0"/>
-    <w:lsdException w:name="Light List Accent 4" w:semiHidden="0" w:uiPriority="61" w:unhideWhenUsed="0"/>
-    <w:lsdException w:name="Light Grid Accent 4" w:semiHidden="0" w:uiPriority="62" w:unhideWhenUsed="0"/>
-    <w:lsdException w:name="Medium Shading 1 Accent 4" w:semiHidden="0" w:uiPriority="63" w:unhideWhenUsed="0"/>
-    <w:lsdException w:name="Medium Shading 2 Accent 4" w:semiHidden="0" w:uiPriority="64" w:unhideWhenUsed="0"/>
-    <w:lsdException w:name="Medium List 1 Accent 4" w:semiHidden="0" w:uiPriority="65" w:unhideWhenUsed="0"/>
-    <w:lsdException w:name="Medium List 2 Accent 4" w:semiHidden="0" w:uiPriority="66" w:unhideWhenUsed="0"/>
-    <w:lsdException w:name="Medium Grid 1 Accent 4" w:semiHidden="0" w:uiPriority="67" w:unhideWhenUsed="0"/>
-    <w:lsdException w:name="Medium Grid 2 Accent 4" w:semiHidden="0" w:uiPriority="68" w:unhideWhenUsed="0"/>
-    <w:lsdException w:name="Medium Grid 3 Accent 4" w:semiHidden="0" w:uiPriority="69" w:unhideWhenUsed="0"/>
-    <w:lsdException w:name="Dark List Accent 4" w:semiHidden="0" w:uiPriority="70" w:unhideWhenUsed="0"/>
-    <w:lsdException w:name="Colorful Shading Accent 4" w:semiHidden="0" w:uiPriority="71" w:unhideWhenUsed="0"/>
-    <w:lsdException w:name="Colorful List Accent 4" w:semiHidden="0" w:uiPriority="72" w:unhideWhenUsed="0"/>
-    <w:lsdException w:name="Colorful Grid Accent 4" w:semiHidden="0" w:uiPriority="73" w:unhideWhenUsed="0"/>
-    <w:lsdException w:name="Light Shading Accent 5" w:semiHidden="0" w:uiPriority="60" w:unhideWhenUsed="0"/>
-    <w:lsdException w:name="Light List Accent 5" w:semiHidden="0" w:uiPriority="61" w:unhideWhenUsed="0"/>
-    <w:lsdException w:name="Light Grid Accent 5" w:semiHidden="0" w:uiPriority="62" w:unhideWhenUsed="0"/>
-    <w:lsdException w:name="Medium Shading 1 Accent 5" w:semiHidden="0" w:uiPriority="63" w:unhideWhenUsed="0"/>
-    <w:lsdException w:name="Medium Shading 2 Accent 5" w:semiHidden="0" w:uiPriority="64" w:unhideWhenUsed="0"/>
-    <w:lsdException w:name="Medium List 1 Accent 5" w:semiHidden="0" w:uiPriority="65" w:unhideWhenUsed="0"/>
-    <w:lsdException w:name="Medium List 2 Accent 5" w:semiHidden="0" w:uiPriority="66" w:unhideWhenUsed="0"/>
-    <w:lsdException w:name="Medium Grid 1 Accent 5" w:semiHidden="0" w:uiPriority="67" w:unhideWhenUsed="0"/>
-    <w:lsdException w:name="Medium Grid 2 Accent 5" w:semiHidden="0" w:uiPriority="68" w:unhideWhenUsed="0"/>
-    <w:lsdException w:name="Medium Grid 3 Accent 5" w:semiHidden="0" w:uiPriority="69" w:unhideWhenUsed="0"/>
-    <w:lsdException w:name="Dark List Accent 5" w:semiHidden="0" w:uiPriority="70" w:unhideWhenUsed="0"/>
-    <w:lsdException w:name="Colorful Shading Accent 5" w:semiHidden="0" w:uiPriority="71" w:unhideWhenUsed="0"/>
-    <w:lsdException w:name="Colorful List Accent 5" w:semiHidden="0" w:uiPriority="72" w:unhideWhenUsed="0"/>
-    <w:lsdException w:name="Colorful Grid Accent 5" w:semiHidden="0" w:uiPriority="73" w:unhideWhenUsed="0"/>
-    <w:lsdException w:name="Light Shading Accent 6" w:semiHidden="0" w:uiPriority="60" w:unhideWhenUsed="0"/>
-    <w:lsdException w:name="Light List Accent 6" w:semiHidden="0" w:uiPriority="61" w:unhideWhenUsed="0"/>
-    <w:lsdException w:name="Light Grid Accent 6" w:semiHidden="0" w:uiPriority="62" w:unhideWhenUsed="0"/>
-    <w:lsdException w:name="Medium Shading 1 Accent 6" w:semiHidden="0" w:uiPriority="63" w:unhideWhenUsed="0"/>
-    <w:lsdException w:name="Medium Shading 2 Accent 6" w:semiHidden="0" w:uiPriority="64" w:unhideWhenUsed="0"/>
-    <w:lsdException w:name="Medium List 1 Accent 6" w:semiHidden="0" w:uiPriority="65" w:unhideWhenUsed="0"/>
-    <w:lsdException w:name="Medium List 2 Accent 6" w:semiHidden="0" w:uiPriority="66" w:unhideWhenUsed="0"/>
-    <w:lsdException w:name="Medium Grid 1 Accent 6" w:semiHidden="0" w:uiPriority="67" w:unhideWhenUsed="0"/>
-    <w:lsdException w:name="Medium Grid 2 Accent 6" w:semiHidden="0" w:uiPriority="68" w:unhideWhenUsed="0"/>
-    <w:lsdException w:name="Medium Grid 3 Accent 6" w:semiHidden="0" w:uiPriority="69" w:unhideWhenUsed="0"/>
-    <w:lsdException w:name="Dark List Accent 6" w:semiHidden="0" w:uiPriority="70" w:unhideWhenUsed="0"/>
-    <w:lsdException w:name="Colorful Shading Accent 6" w:semiHidden="0" w:uiPriority="71" w:unhideWhenUsed="0"/>
-    <w:lsdException w:name="Colorful List Accent 6" w:semiHidden="0" w:uiPriority="72" w:unhideWhenUsed="0"/>
-    <w:lsdException w:name="Colorful Grid Accent 6" w:semiHidden="0" w:uiPriority="73" w:unhideWhenUsed="0"/>
-    <w:lsdException w:name="Subtle Emphasis" w:semiHidden="0" w:uiPriority="19" w:unhideWhenUsed="0" w:qFormat="1"/>
-    <w:lsdException w:name="Intense Emphasis" w:semiHidden="0" w:uiPriority="21" w:unhideWhenUsed="0" w:qFormat="1"/>
-    <w:lsdException w:name="Subtle Reference" w:semiHidden="0" w:uiPriority="31" w:unhideWhenUsed="0" w:qFormat="1"/>
-    <w:lsdException w:name="Intense Reference" w:semiHidden="0" w:uiPriority="32" w:unhideWhenUsed="0" w:qFormat="1"/>
-    <w:lsdException w:name="Book Title" w:semiHidden="0" w:uiPriority="33" w:unhideWhenUsed="0" w:qFormat="1"/>
-    <w:lsdException w:name="Bibliography" w:uiPriority="37"/>
-    <w:lsdException w:name="TOC Heading" w:uiPriority="39" w:qFormat="1"/>
+  <w:latentStyles w:defLockedState="0" w:defUIPriority="99" w:defSemiHidden="0" w:defUnhideWhenUsed="0" w:defQFormat="0" w:count="371">
+    <w:lsdException w:name="Normal" w:uiPriority="0" w:qFormat="1"/>
+    <w:lsdException w:name="heading 1" w:uiPriority="0" w:qFormat="1"/>
+    <w:lsdException w:name="heading 2" w:uiPriority="0" w:qFormat="1"/>
+    <w:lsdException w:name="heading 3" w:semiHidden="1" w:uiPriority="9" w:unhideWhenUsed="1" w:qFormat="1"/>
+    <w:lsdException w:name="heading 4" w:semiHidden="1" w:uiPriority="9" w:unhideWhenUsed="1" w:qFormat="1"/>
+    <w:lsdException w:name="heading 5" w:semiHidden="1" w:uiPriority="9" w:unhideWhenUsed="1" w:qFormat="1"/>
+    <w:lsdException w:name="heading 6" w:semiHidden="1" w:uiPriority="9" w:unhideWhenUsed="1" w:qFormat="1"/>
+    <w:lsdException w:name="heading 7" w:semiHidden="1" w:uiPriority="9" w:unhideWhenUsed="1" w:qFormat="1"/>
+    <w:lsdException w:name="heading 8" w:semiHidden="1" w:uiPriority="9" w:unhideWhenUsed="1" w:qFormat="1"/>
+    <w:lsdException w:name="heading 9" w:semiHidden="1" w:uiPriority="9" w:unhideWhenUsed="1" w:qFormat="1"/>
+    <w:lsdException w:name="index 1" w:semiHidden="1" w:unhideWhenUsed="1"/>
+    <w:lsdException w:name="index 2" w:semiHidden="1" w:unhideWhenUsed="1"/>
+    <w:lsdException w:name="index 3" w:semiHidden="1" w:unhideWhenUsed="1"/>
+    <w:lsdException w:name="index 4" w:semiHidden="1" w:unhideWhenUsed="1"/>
+    <w:lsdException w:name="index 5" w:semiHidden="1" w:unhideWhenUsed="1"/>
+    <w:lsdException w:name="index 6" w:semiHidden="1" w:unhideWhenUsed="1"/>
+    <w:lsdException w:name="index 7" w:semiHidden="1" w:unhideWhenUsed="1"/>
+    <w:lsdException w:name="index 8" w:semiHidden="1" w:unhideWhenUsed="1"/>
+    <w:lsdException w:name="index 9" w:semiHidden="1" w:unhideWhenUsed="1"/>
+    <w:lsdException w:name="toc 1" w:semiHidden="1" w:uiPriority="39" w:unhideWhenUsed="1"/>
+    <w:lsdException w:name="toc 2" w:semiHidden="1" w:uiPriority="39" w:unhideWhenUsed="1"/>
+    <w:lsdException w:name="toc 3" w:semiHidden="1" w:uiPriority="39" w:unhideWhenUsed="1"/>
+    <w:lsdException w:name="toc 4" w:semiHidden="1" w:uiPriority="39" w:unhideWhenUsed="1"/>
+    <w:lsdException w:name="toc 5" w:semiHidden="1" w:uiPriority="39" w:unhideWhenUsed="1"/>
+    <w:lsdException w:name="toc 6" w:semiHidden="1" w:uiPriority="39" w:unhideWhenUsed="1"/>
+    <w:lsdException w:name="toc 7" w:semiHidden="1" w:uiPriority="39" w:unhideWhenUsed="1"/>
+    <w:lsdException w:name="toc 8" w:semiHidden="1" w:uiPriority="39" w:unhideWhenUsed="1"/>
+    <w:lsdException w:name="toc 9" w:semiHidden="1" w:uiPriority="39" w:unhideWhenUsed="1"/>
+    <w:lsdException w:name="Normal Indent" w:semiHidden="1" w:unhideWhenUsed="1"/>
+    <w:lsdException w:name="footnote text" w:semiHidden="1" w:unhideWhenUsed="1"/>
+    <w:lsdException w:name="annotation text" w:semiHidden="1" w:unhideWhenUsed="1"/>
+    <w:lsdException w:name="header" w:semiHidden="1" w:uiPriority="0" w:unhideWhenUsed="1"/>
+    <w:lsdException w:name="footer" w:semiHidden="1" w:unhideWhenUsed="1"/>
+    <w:lsdException w:name="index heading" w:semiHidden="1" w:unhideWhenUsed="1"/>
+    <w:lsdException w:name="caption" w:semiHidden="1" w:uiPriority="35" w:unhideWhenUsed="1" w:qFormat="1"/>
+    <w:lsdException w:name="table of figures" w:semiHidden="1" w:unhideWhenUsed="1"/>
+    <w:lsdException w:name="envelope address" w:semiHidden="1" w:unhideWhenUsed="1"/>
+    <w:lsdException w:name="envelope return" w:semiHidden="1" w:unhideWhenUsed="1"/>
+    <w:lsdException w:name="footnote reference" w:semiHidden="1" w:unhideWhenUsed="1"/>
+    <w:lsdException w:name="annotation reference" w:semiHidden="1" w:unhideWhenUsed="1"/>
+    <w:lsdException w:name="line number" w:semiHidden="1" w:unhideWhenUsed="1"/>
+    <w:lsdException w:name="page number" w:semiHidden="1" w:unhideWhenUsed="1"/>
+    <w:lsdException w:name="endnote reference" w:semiHidden="1" w:unhideWhenUsed="1"/>
+    <w:lsdException w:name="endnote text" w:semiHidden="1" w:unhideWhenUsed="1"/>
+    <w:lsdException w:name="table of authorities" w:semiHidden="1" w:unhideWhenUsed="1"/>
+    <w:lsdException w:name="macro" w:semiHidden="1" w:unhideWhenUsed="1"/>
+    <w:lsdException w:name="toa heading" w:semiHidden="1" w:unhideWhenUsed="1"/>
+    <w:lsdException w:name="List" w:semiHidden="1" w:unhideWhenUsed="1"/>
+    <w:lsdException w:name="List Bullet" w:semiHidden="1" w:unhideWhenUsed="1"/>
+    <w:lsdException w:name="List Number" w:semiHidden="1" w:unhideWhenUsed="1"/>
+    <w:lsdException w:name="List 2" w:semiHidden="1" w:unhideWhenUsed="1"/>
+    <w:lsdException w:name="List 3" w:semiHidden="1" w:unhideWhenUsed="1"/>
+    <w:lsdException w:name="List 4" w:semiHidden="1" w:unhideWhenUsed="1"/>
+    <w:lsdException w:name="List 5" w:semiHidden="1" w:unhideWhenUsed="1"/>
+    <w:lsdException w:name="List Bullet 2" w:semiHidden="1" w:unhideWhenUsed="1"/>
+    <w:lsdException w:name="List Bullet 3" w:semiHidden="1" w:unhideWhenUsed="1"/>
+    <w:lsdException w:name="List Bullet 4" w:semiHidden="1" w:unhideWhenUsed="1"/>
+    <w:lsdException w:name="List Bullet 5" w:semiHidden="1" w:unhideWhenUsed="1"/>
+    <w:lsdException w:name="List Number 2" w:semiHidden="1" w:unhideWhenUsed="1"/>
+    <w:lsdException w:name="List Number 3" w:semiHidden="1" w:unhideWhenUsed="1"/>
+    <w:lsdException w:name="List Number 4" w:semiHidden="1" w:unhideWhenUsed="1"/>
+    <w:lsdException w:name="List Number 5" w:semiHidden="1" w:unhideWhenUsed="1"/>
+    <w:lsdException w:name="Title" w:uiPriority="10" w:qFormat="1"/>
+    <w:lsdException w:name="Closing" w:semiHidden="1" w:unhideWhenUsed="1"/>
+    <w:lsdException w:name="Signature" w:semiHidden="1" w:unhideWhenUsed="1"/>
+    <w:lsdException w:name="Default Paragraph Font" w:semiHidden="1" w:uiPriority="1" w:unhideWhenUsed="1"/>
+    <w:lsdException w:name="Body Text" w:semiHidden="1" w:uiPriority="0" w:unhideWhenUsed="1"/>
+    <w:lsdException w:name="Body Text Indent" w:semiHidden="1" w:unhideWhenUsed="1"/>
+    <w:lsdException w:name="List Continue" w:semiHidden="1" w:unhideWhenUsed="1"/>
+    <w:lsdException w:name="List Continue 2" w:semiHidden="1" w:unhideWhenUsed="1"/>
+    <w:lsdException w:name="List Continue 3" w:semiHidden="1" w:unhideWhenUsed="1"/>
+    <w:lsdException w:name="List Continue 4" w:semiHidden="1" w:unhideWhenUsed="1"/>
+    <w:lsdException w:name="List Continue 5" w:semiHidden="1" w:unhideWhenUsed="1"/>
+    <w:lsdException w:name="Message Header" w:semiHidden="1" w:unhideWhenUsed="1"/>
+    <w:lsdException w:name="Subtitle" w:uiPriority="11" w:qFormat="1"/>
+    <w:lsdException w:name="Salutation" w:semiHidden="1" w:unhideWhenUsed="1"/>
+    <w:lsdException w:name="Date" w:semiHidden="1" w:unhideWhenUsed="1"/>
+    <w:lsdException w:name="Body Text First Indent" w:semiHidden="1" w:unhideWhenUsed="1"/>
+    <w:lsdException w:name="Body Text First Indent 2" w:semiHidden="1" w:unhideWhenUsed="1"/>
+    <w:lsdException w:name="Note Heading" w:semiHidden="1" w:unhideWhenUsed="1"/>
+    <w:lsdException w:name="Body Text 2" w:semiHidden="1" w:unhideWhenUsed="1"/>
+    <w:lsdException w:name="Body Text 3" w:semiHidden="1" w:uiPriority="0" w:unhideWhenUsed="1"/>
+    <w:lsdException w:name="Body Text Indent 2" w:semiHidden="1" w:unhideWhenUsed="1"/>
+    <w:lsdException w:name="Body Text Indent 3" w:semiHidden="1" w:unhideWhenUsed="1"/>
+    <w:lsdException w:name="Block Text" w:semiHidden="1" w:unhideWhenUsed="1"/>
+    <w:lsdException w:name="Hyperlink" w:semiHidden="1" w:unhideWhenUsed="1"/>
+    <w:lsdException w:name="FollowedHyperlink" w:semiHidden="1" w:unhideWhenUsed="1"/>
+    <w:lsdException w:name="Strong" w:uiPriority="22" w:qFormat="1"/>
+    <w:lsdException w:name="Emphasis" w:uiPriority="20" w:qFormat="1"/>
+    <w:lsdException w:name="Document Map" w:semiHidden="1" w:unhideWhenUsed="1"/>
+    <w:lsdException w:name="Plain Text" w:semiHidden="1" w:unhideWhenUsed="1"/>
+    <w:lsdException w:name="E-mail Signature" w:semiHidden="1" w:unhideWhenUsed="1"/>
+    <w:lsdException w:name="HTML Top of Form" w:semiHidden="1" w:unhideWhenUsed="1"/>
+    <w:lsdException w:name="HTML Bottom of Form" w:semiHidden="1" w:unhideWhenUsed="1"/>
+    <w:lsdException w:name="Normal (Web)" w:semiHidden="1" w:unhideWhenUsed="1"/>
+    <w:lsdException w:name="HTML Acronym" w:semiHidden="1" w:unhideWhenUsed="1"/>
+    <w:lsdException w:name="HTML Address" w:semiHidden="1" w:unhideWhenUsed="1"/>
+    <w:lsdException w:name="HTML Cite" w:semiHidden="1" w:unhideWhenUsed="1"/>
+    <w:lsdException w:name="HTML Code" w:semiHidden="1" w:unhideWhenUsed="1"/>
+    <w:lsdException w:name="HTML Definition" w:semiHidden="1" w:unhideWhenUsed="1"/>
+    <w:lsdException w:name="HTML Keyboard" w:semiHidden="1" w:unhideWhenUsed="1"/>
+    <w:lsdException w:name="HTML Preformatted" w:semiHidden="1" w:unhideWhenUsed="1"/>
+    <w:lsdException w:name="HTML Sample" w:semiHidden="1" w:unhideWhenUsed="1"/>
+    <w:lsdException w:name="HTML Typewriter" w:semiHidden="1" w:unhideWhenUsed="1"/>
+    <w:lsdException w:name="HTML Variable" w:semiHidden="1" w:unhideWhenUsed="1"/>
+    <w:lsdException w:name="Normal Table" w:semiHidden="1" w:unhideWhenUsed="1"/>
+    <w:lsdException w:name="annotation subject" w:semiHidden="1" w:unhideWhenUsed="1"/>
+    <w:lsdException w:name="No List" w:semiHidden="1" w:unhideWhenUsed="1"/>
+    <w:lsdException w:name="Outline List 1" w:semiHidden="1" w:unhideWhenUsed="1"/>
+    <w:lsdException w:name="Outline List 2" w:semiHidden="1" w:unhideWhenUsed="1"/>
+    <w:lsdException w:name="Outline List 3" w:semiHidden="1" w:unhideWhenUsed="1"/>
+    <w:lsdException w:name="Table Simple 1" w:semiHidden="1" w:unhideWhenUsed="1"/>
+    <w:lsdException w:name="Table Simple 2" w:semiHidden="1" w:unhideWhenUsed="1"/>
+    <w:lsdException w:name="Table Simple 3" w:semiHidden="1" w:unhideWhenUsed="1"/>
+    <w:lsdException w:name="Table Classic 1" w:semiHidden="1" w:unhideWhenUsed="1"/>
+    <w:lsdException w:name="Table Classic 2" w:semiHidden="1" w:unhideWhenUsed="1"/>
+    <w:lsdException w:name="Table Classic 3" w:semiHidden="1" w:unhideWhenUsed="1"/>
+    <w:lsdException w:name="Table Classic 4" w:semiHidden="1" w:unhideWhenUsed="1"/>
+    <w:lsdException w:name="Table Colorful 1" w:semiHidden="1" w:unhideWhenUsed="1"/>
+    <w:lsdException w:name="Table Colorful 2" w:semiHidden="1" w:unhideWhenUsed="1"/>
+    <w:lsdException w:name="Table Colorful 3" w:semiHidden="1" w:unhideWhenUsed="1"/>
+    <w:lsdException w:name="Table Columns 1" w:semiHidden="1" w:unhideWhenUsed="1"/>
+    <w:lsdException w:name="Table Columns 2" w:semiHidden="1" w:unhideWhenUsed="1"/>
+    <w:lsdException w:name="Table Columns 3" w:semiHidden="1" w:unhideWhenUsed="1"/>
+    <w:lsdException w:name="Table Columns 4" w:semiHidden="1" w:unhideWhenUsed="1"/>
+    <w:lsdException w:name="Table Columns 5" w:semiHidden="1" w:unhideWhenUsed="1"/>
+    <w:lsdException w:name="Table Grid 1" w:semiHidden="1" w:unhideWhenUsed="1"/>
+    <w:lsdException w:name="Table Grid 2" w:semiHidden="1" w:unhideWhenUsed="1"/>
+    <w:lsdException w:name="Table Grid 3" w:semiHidden="1" w:unhideWhenUsed="1"/>
+    <w:lsdException w:name="Table Grid 4" w:semiHidden="1" w:unhideWhenUsed="1"/>
+    <w:lsdException w:name="Table Grid 5" w:semiHidden="1" w:unhideWhenUsed="1"/>
+    <w:lsdException w:name="Table Grid 6" w:semiHidden="1" w:unhideWhenUsed="1"/>
+    <w:lsdException w:name="Table Grid 7" w:semiHidden="1" w:unhideWhenUsed="1"/>
+    <w:lsdException w:name="Table Grid 8" w:semiHidden="1" w:unhideWhenUsed="1"/>
+    <w:lsdException w:name="Table List 1" w:semiHidden="1" w:unhideWhenUsed="1"/>
+    <w:lsdException w:name="Table List 2" w:semiHidden="1" w:unhideWhenUsed="1"/>
+    <w:lsdException w:name="Table List 3" w:semiHidden="1" w:unhideWhenUsed="1"/>
+    <w:lsdException w:name="Table List 4" w:semiHidden="1" w:unhideWhenUsed="1"/>
+    <w:lsdException w:name="Table List 5" w:semiHidden="1" w:unhideWhenUsed="1"/>
+    <w:lsdException w:name="Table List 6" w:semiHidden="1" w:unhideWhenUsed="1"/>
+    <w:lsdException w:name="Table List 7" w:semiHidden="1" w:unhideWhenUsed="1"/>
+    <w:lsdException w:name="Table List 8" w:semiHidden="1" w:unhideWhenUsed="1"/>
+    <w:lsdException w:name="Table 3D effects 1" w:semiHidden="1" w:unhideWhenUsed="1"/>
+    <w:lsdException w:name="Table 3D effects 2" w:semiHidden="1" w:unhideWhenUsed="1"/>
+    <w:lsdException w:name="Table 3D effects 3" w:semiHidden="1" w:unhideWhenUsed="1"/>
+    <w:lsdException w:name="Table Contemporary" w:semiHidden="1" w:unhideWhenUsed="1"/>
+    <w:lsdException w:name="Table Elegant" w:semiHidden="1" w:unhideWhenUsed="1"/>
+    <w:lsdException w:name="Table Professional" w:semiHidden="1" w:unhideWhenUsed="1"/>
+    <w:lsdException w:name="Table Subtle 1" w:semiHidden="1" w:unhideWhenUsed="1"/>
+    <w:lsdException w:name="Table Subtle 2" w:semiHidden="1" w:unhideWhenUsed="1"/>
+    <w:lsdException w:name="Table Web 1" w:semiHidden="1" w:unhideWhenUsed="1"/>
+    <w:lsdException w:name="Table Web 2" w:semiHidden="1" w:unhideWhenUsed="1"/>
+    <w:lsdException w:name="Table Web 3" w:semiHidden="1" w:unhideWhenUsed="1"/>
+    <w:lsdException w:name="Balloon Text" w:semiHidden="1" w:unhideWhenUsed="1"/>
+    <w:lsdException w:name="Table Grid" w:uiPriority="59"/>
+    <w:lsdException w:name="Table Theme" w:semiHidden="1" w:unhideWhenUsed="1"/>
+    <w:lsdException w:name="Placeholder Text" w:semiHidden="1"/>
+    <w:lsdException w:name="No Spacing" w:uiPriority="1" w:qFormat="1"/>
+    <w:lsdException w:name="Light Shading" w:uiPriority="60"/>
+    <w:lsdException w:name="Light List" w:uiPriority="61"/>
+    <w:lsdException w:name="Light Grid" w:uiPriority="62"/>
+    <w:lsdException w:name="Medium Shading 1" w:uiPriority="63"/>
+    <w:lsdException w:name="Medium Shading 2" w:uiPriority="64"/>
+    <w:lsdException w:name="Medium List 1" w:uiPriority="65"/>
+    <w:lsdException w:name="Medium List 2" w:uiPriority="66"/>
+    <w:lsdException w:name="Medium Grid 1" w:uiPriority="67"/>
+    <w:lsdException w:name="Medium Grid 2" w:uiPriority="68"/>
+    <w:lsdException w:name="Medium Grid 3" w:uiPriority="69"/>
+    <w:lsdException w:name="Dark List" w:uiPriority="70"/>
+    <w:lsdException w:name="Colorful Shading" w:uiPriority="71"/>
+    <w:lsdException w:name="Colorful List" w:uiPriority="72"/>
+    <w:lsdException w:name="Colorful Grid" w:uiPriority="73"/>
+    <w:lsdException w:name="Light Shading Accent 1" w:uiPriority="60"/>
+    <w:lsdException w:name="Light List Accent 1" w:uiPriority="61"/>
+    <w:lsdException w:name="Light Grid Accent 1" w:uiPriority="62"/>
+    <w:lsdException w:name="Medium Shading 1 Accent 1" w:uiPriority="63"/>
+    <w:lsdException w:name="Medium Shading 2 Accent 1" w:uiPriority="64"/>
+    <w:lsdException w:name="Medium List 1 Accent 1" w:uiPriority="65"/>
+    <w:lsdException w:name="Revision" w:semiHidden="1"/>
+    <w:lsdException w:name="List Paragraph" w:uiPriority="34" w:qFormat="1"/>
+    <w:lsdException w:name="Quote" w:uiPriority="29" w:qFormat="1"/>
+    <w:lsdException w:name="Intense Quote" w:uiPriority="30" w:qFormat="1"/>
+    <w:lsdException w:name="Medium List 2 Accent 1" w:uiPriority="66"/>
+    <w:lsdException w:name="Medium Grid 1 Accent 1" w:uiPriority="67"/>
+    <w:lsdException w:name="Medium Grid 2 Accent 1" w:uiPriority="68"/>
+    <w:lsdException w:name="Medium Grid 3 Accent 1" w:uiPriority="69"/>
+    <w:lsdException w:name="Dark List Accent 1" w:uiPriority="70"/>
+    <w:lsdException w:name="Colorful Shading Accent 1" w:uiPriority="71"/>
+    <w:lsdException w:name="Colorful List Accent 1" w:uiPriority="72"/>
+    <w:lsdException w:name="Colorful Grid Accent 1" w:uiPriority="73"/>
+    <w:lsdException w:name="Light Shading Accent 2" w:uiPriority="60"/>
+    <w:lsdException w:name="Light List Accent 2" w:uiPriority="61"/>
+    <w:lsdException w:name="Light Grid Accent 2" w:uiPriority="62"/>
+    <w:lsdException w:name="Medium Shading 1 Accent 2" w:uiPriority="63"/>
+    <w:lsdException w:name="Medium Shading 2 Accent 2" w:uiPriority="64"/>
+    <w:lsdException w:name="Medium List 1 Accent 2" w:uiPriority="65"/>
+    <w:lsdException w:name="Medium List 2 Accent 2" w:uiPriority="66"/>
+    <w:lsdException w:name="Medium Grid 1 Accent 2" w:uiPriority="67"/>
+    <w:lsdException w:name="Medium Grid 2 Accent 2" w:uiPriority="68"/>
+    <w:lsdException w:name="Medium Grid 3 Accent 2" w:uiPriority="69"/>
+    <w:lsdException w:name="Dark List Accent 2" w:uiPriority="70"/>
+    <w:lsdException w:name="Colorful Shading Accent 2" w:uiPriority="71"/>
+    <w:lsdException w:name="Colorful List Accent 2" w:uiPriority="72"/>
+    <w:lsdException w:name="Colorful Grid Accent 2" w:uiPriority="73"/>
+    <w:lsdException w:name="Light Shading Accent 3" w:uiPriority="60"/>
+    <w:lsdException w:name="Light List Accent 3" w:uiPriority="61"/>
+    <w:lsdException w:name="Light Grid Accent 3" w:uiPriority="62"/>
+    <w:lsdException w:name="Medium Shading 1 Accent 3" w:uiPriority="63"/>
+    <w:lsdException w:name="Medium Shading 2 Accent 3" w:uiPriority="64"/>
+    <w:lsdException w:name="Medium List 1 Accent 3" w:uiPriority="65"/>
+    <w:lsdException w:name="Medium List 2 Accent 3" w:uiPriority="66"/>
+    <w:lsdException w:name="Medium Grid 1 Accent 3" w:uiPriority="67"/>
+    <w:lsdException w:name="Medium Grid 2 Accent 3" w:uiPriority="68"/>
+    <w:lsdException w:name="Medium Grid 3 Accent 3" w:uiPriority="69"/>
+    <w:lsdException w:name="Dark List Accent 3" w:uiPriority="70"/>
+    <w:lsdException w:name="Colorful Shading Accent 3" w:uiPriority="71"/>
+    <w:lsdException w:name="Colorful List Accent 3" w:uiPriority="72"/>
+    <w:lsdException w:name="Colorful Grid Accent 3" w:uiPriority="73"/>
+    <w:lsdException w:name="Light Shading Accent 4" w:uiPriority="60"/>
+    <w:lsdException w:name="Light List Accent 4" w:uiPriority="61"/>
+    <w:lsdException w:name="Light Grid Accent 4" w:uiPriority="62"/>
+    <w:lsdException w:name="Medium Shading 1 Accent 4" w:uiPriority="63"/>
+    <w:lsdException w:name="Medium Shading 2 Accent 4" w:uiPriority="64"/>
+    <w:lsdException w:name="Medium List 1 Accent 4" w:uiPriority="65"/>
+    <w:lsdException w:name="Medium List 2 Accent 4" w:uiPriority="66"/>
+    <w:lsdException w:name="Medium Grid 1 Accent 4" w:uiPriority="67"/>
+    <w:lsdException w:name="Medium Grid 2 Accent 4" w:uiPriority="68"/>
+    <w:lsdException w:name="Medium Grid 3 Accent 4" w:uiPriority="69"/>
+    <w:lsdException w:name="Dark List Accent 4" w:uiPriority="70"/>
+    <w:lsdException w:name="Colorful Shading Accent 4" w:uiPriority="71"/>
+    <w:lsdException w:name="Colorful List Accent 4" w:uiPriority="72"/>
+    <w:lsdException w:name="Colorful Grid Accent 4" w:uiPriority="73"/>
+    <w:lsdException w:name="Light Shading Accent 5" w:uiPriority="60"/>
+    <w:lsdException w:name="Light List Accent 5" w:uiPriority="61"/>
+    <w:lsdException w:name="Light Grid Accent 5" w:uiPriority="62"/>
+    <w:lsdException w:name="Medium Shading 1 Accent 5" w:uiPriority="63"/>
+    <w:lsdException w:name="Medium Shading 2 Accent 5" w:uiPriority="64"/>
+    <w:lsdException w:name="Medium List 1 Accent 5" w:uiPriority="65"/>
+    <w:lsdException w:name="Medium List 2 Accent 5" w:uiPriority="66"/>
+    <w:lsdException w:name="Medium Grid 1 Accent 5" w:uiPriority="67"/>
+    <w:lsdException w:name="Medium Grid 2 Accent 5" w:uiPriority="68"/>
+    <w:lsdException w:name="Medium Grid 3 Accent 5" w:uiPriority="69"/>
+    <w:lsdException w:name="Dark List Accent 5" w:uiPriority="70"/>
+    <w:lsdException w:name="Colorful Shading Accent 5" w:uiPriority="71"/>
+    <w:lsdException w:name="Colorful List Accent 5" w:uiPriority="72"/>
+    <w:lsdException w:name="Colorful Grid Accent 5" w:uiPriority="73"/>
+    <w:lsdException w:name="Light Shading Accent 6" w:uiPriority="60"/>
+    <w:lsdException w:name="Light List Accent 6" w:uiPriority="61"/>
+    <w:lsdException w:name="Light Grid Accent 6" w:uiPriority="62"/>
+    <w:lsdException w:name="Medium Shading 1 Accent 6" w:uiPriority="63"/>
+    <w:lsdException w:name="Medium Shading 2 Accent 6" w:uiPriority="64"/>
+    <w:lsdException w:name="Medium List 1 Accent 6" w:uiPriority="65"/>
+    <w:lsdException w:name="Medium List 2 Accent 6" w:uiPriority="66"/>
+    <w:lsdException w:name="Medium Grid 1 Accent 6" w:uiPriority="67"/>
+    <w:lsdException w:name="Medium Grid 2 Accent 6" w:uiPriority="68"/>
+    <w:lsdException w:name="Medium Grid 3 Accent 6" w:uiPriority="69"/>
+    <w:lsdException w:name="Dark List Accent 6" w:uiPriority="70"/>
+    <w:lsdException w:name="Colorful Shading Accent 6" w:uiPriority="71"/>
+    <w:lsdException w:name="Colorful List Accent 6" w:uiPriority="72"/>
+    <w:lsdException w:name="Colorful Grid Accent 6" w:uiPriority="73"/>
+    <w:lsdException w:name="Subtle Emphasis" w:uiPriority="19" w:qFormat="1"/>
+    <w:lsdException w:name="Intense Emphasis" w:uiPriority="21" w:qFormat="1"/>
+    <w:lsdException w:name="Subtle Reference" w:uiPriority="31" w:qFormat="1"/>
+    <w:lsdException w:name="Intense Reference" w:uiPriority="32" w:qFormat="1"/>
+    <w:lsdException w:name="Book Title" w:uiPriority="33" w:qFormat="1"/>
+    <w:lsdException w:name="Bibliography" w:semiHidden="1" w:uiPriority="37" w:unhideWhenUsed="1"/>
+    <w:lsdException w:name="TOC Heading" w:semiHidden="1" w:uiPriority="39" w:unhideWhenUsed="1" w:qFormat="1"/>
+    <w:lsdException w:name="Plain Table 1" w:uiPriority="41"/>
+    <w:lsdException w:name="Plain Table 2" w:uiPriority="42"/>
+    <w:lsdException w:name="Plain Table 3" w:uiPriority="43"/>
+    <w:lsdException w:name="Plain Table 4" w:uiPriority="44"/>
+    <w:lsdException w:name="Plain Table 5" w:uiPriority="45"/>
+    <w:lsdException w:name="Grid Table Light" w:uiPriority="40"/>
+    <w:lsdException w:name="Grid Table 1 Light" w:uiPriority="46"/>
+    <w:lsdException w:name="Grid Table 2" w:uiPriority="47"/>
+    <w:lsdException w:name="Grid Table 3" w:uiPriority="48"/>
+    <w:lsdException w:name="Grid Table 4" w:uiPriority="49"/>
+    <w:lsdException w:name="Grid Table 5 Dark" w:uiPriority="50"/>
+    <w:lsdException w:name="Grid Table 6 Colorful" w:uiPriority="51"/>
+    <w:lsdException w:name="Grid Table 7 Colorful" w:uiPriority="52"/>
+    <w:lsdException w:name="Grid Table 1 Light Accent 1" w:uiPriority="46"/>
+    <w:lsdException w:name="Grid Table 2 Accent 1" w:uiPriority="47"/>
+    <w:lsdException w:name="Grid Table 3 Accent 1" w:uiPriority="48"/>
+    <w:lsdException w:name="Grid Table 4 Accent 1" w:uiPriority="49"/>
+    <w:lsdException w:name="Grid Table 5 Dark Accent 1" w:uiPriority="50"/>
+    <w:lsdException w:name="Grid Table 6 Colorful Accent 1" w:uiPriority="51"/>
+    <w:lsdException w:name="Grid Table 7 Colorful Accent 1" w:uiPriority="52"/>
+    <w:lsdException w:name="Grid Table 1 Light Accent 2" w:uiPriority="46"/>
+    <w:lsdException w:name="Grid Table 2 Accent 2" w:uiPriority="47"/>
+    <w:lsdException w:name="Grid Table 3 Accent 2" w:uiPriority="48"/>
+    <w:lsdException w:name="Grid Table 4 Accent 2" w:uiPriority="49"/>
+    <w:lsdException w:name="Grid Table 5 Dark Accent 2" w:uiPriority="50"/>
+    <w:lsdException w:name="Grid Table 6 Colorful Accent 2" w:uiPriority="51"/>
+    <w:lsdException w:name="Grid Table 7 Colorful Accent 2" w:uiPriority="52"/>
+    <w:lsdException w:name="Grid Table 1 Light Accent 3" w:uiPriority="46"/>
+    <w:lsdException w:name="Grid Table 2 Accent 3" w:uiPriority="47"/>
+    <w:lsdException w:name="Grid Table 3 Accent 3" w:uiPriority="48"/>
+    <w:lsdException w:name="Grid Table 4 Accent 3" w:uiPriority="49"/>
+    <w:lsdException w:name="Grid Table 5 Dark Accent 3" w:uiPriority="50"/>
+    <w:lsdException w:name="Grid Table 6 Colorful Accent 3" w:uiPriority="51"/>
+    <w:lsdException w:name="Grid Table 7 Colorful Accent 3" w:uiPriority="52"/>
+    <w:lsdException w:name="Grid Table 1 Light Accent 4" w:uiPriority="46"/>
+    <w:lsdException w:name="Grid Table 2 Accent 4" w:uiPriority="47"/>
+    <w:lsdException w:name="Grid Table 3 Accent 4" w:uiPriority="48"/>
+    <w:lsdException w:name="Grid Table 4 Accent 4" w:uiPriority="49"/>
+    <w:lsdException w:name="Grid Table 5 Dark Accent 4" w:uiPriority="50"/>
+    <w:lsdException w:name="Grid Table 6 Colorful Accent 4" w:uiPriority="51"/>
+    <w:lsdException w:name="Grid Table 7 Colorful Accent 4" w:uiPriority="52"/>
+    <w:lsdException w:name="Grid Table 1 Light Accent 5" w:uiPriority="46"/>
+    <w:lsdException w:name="Grid Table 2 Accent 5" w:uiPriority="47"/>
+    <w:lsdException w:name="Grid Table 3 Accent 5" w:uiPriority="48"/>
+    <w:lsdException w:name="Grid Table 4 Accent 5" w:uiPriority="49"/>
+    <w:lsdException w:name="Grid Table 5 Dark Accent 5" w:uiPriority="50"/>
+    <w:lsdException w:name="Grid Table 6 Colorful Accent 5" w:uiPriority="51"/>
+    <w:lsdException w:name="Grid Table 7 Colorful Accent 5" w:uiPriority="52"/>
+    <w:lsdException w:name="Grid Table 1 Light Accent 6" w:uiPriority="46"/>
+    <w:lsdException w:name="Grid Table 2 Accent 6" w:uiPriority="47"/>
+    <w:lsdException w:name="Grid Table 3 Accent 6" w:uiPriority="48"/>
+    <w:lsdException w:name="Grid Table 4 Accent 6" w:uiPriority="49"/>
+    <w:lsdException w:name="Grid Table 5 Dark Accent 6" w:uiPriority="50"/>
+    <w:lsdException w:name="Grid Table 6 Colorful Accent 6" w:uiPriority="51"/>
+    <w:lsdException w:name="Grid Table 7 Colorful Accent 6" w:uiPriority="52"/>
+    <w:lsdException w:name="List Table 1 Light" w:uiPriority="46"/>
+    <w:lsdException w:name="List Table 2" w:uiPriority="47"/>
+    <w:lsdException w:name="List Table 3" w:uiPriority="48"/>
+    <w:lsdException w:name="List Table 4" w:uiPriority="49"/>
+    <w:lsdException w:name="List Table 5 Dark" w:uiPriority="50"/>
+    <w:lsdException w:name="List Table 6 Colorful" w:uiPriority="51"/>
+    <w:lsdException w:name="List Table 7 Colorful" w:uiPriority="52"/>
+    <w:lsdException w:name="List Table 1 Light Accent 1" w:uiPriority="46"/>
+    <w:lsdException w:name="List Table 2 Accent 1" w:uiPriority="47"/>
+    <w:lsdException w:name="List Table 3 Accent 1" w:uiPriority="48"/>
+    <w:lsdException w:name="List Table 4 Accent 1" w:uiPriority="49"/>
+    <w:lsdException w:name="List Table 5 Dark Accent 1" w:uiPriority="50"/>
+    <w:lsdException w:name="List Table 6 Colorful Accent 1" w:uiPriority="51"/>
+    <w:lsdException w:name="List Table 7 Colorful Accent 1" w:uiPriority="52"/>
+    <w:lsdException w:name="List Table 1 Light Accent 2" w:uiPriority="46"/>
+    <w:lsdException w:name="List Table 2 Accent 2" w:uiPriority="47"/>
+    <w:lsdException w:name="List Table 3 Accent 2" w:uiPriority="48"/>
+    <w:lsdException w:name="List Table 4 Accent 2" w:uiPriority="49"/>
+    <w:lsdException w:name="List Table 5 Dark Accent 2" w:uiPriority="50"/>
+    <w:lsdException w:name="List Table 6 Colorful Accent 2" w:uiPriority="51"/>
+    <w:lsdException w:name="List Table 7 Colorful Accent 2" w:uiPriority="52"/>
+    <w:lsdException w:name="List Table 1 Light Accent 3" w:uiPriority="46"/>
+    <w:lsdException w:name="List Table 2 Accent 3" w:uiPriority="47"/>
+    <w:lsdException w:name="List Table 3 Accent 3" w:uiPriority="48"/>
+    <w:lsdException w:name="List Table 4 Accent 3" w:uiPriority="49"/>
+    <w:lsdException w:name="List Table 5 Dark Accent 3" w:uiPriority="50"/>
+    <w:lsdException w:name="List Table 6 Colorful Accent 3" w:uiPriority="51"/>
+    <w:lsdException w:name="List Table 7 Colorful Accent 3" w:uiPriority="52"/>
+    <w:lsdException w:name="List Table 1 Light Accent 4" w:uiPriority="46"/>
+    <w:lsdException w:name="List Table 2 Accent 4" w:uiPriority="47"/>
+    <w:lsdException w:name="List Table 3 Accent 4" w:uiPriority="48"/>
+    <w:lsdException w:name="List Table 4 Accent 4" w:uiPriority="49"/>
+    <w:lsdException w:name="List Table 5 Dark Accent 4" w:uiPriority="50"/>
+    <w:lsdException w:name="List Table 6 Colorful Accent 4" w:uiPriority="51"/>
+    <w:lsdException w:name="List Table 7 Colorful Accent 4" w:uiPriority="52"/>
+    <w:lsdException w:name="List Table 1 Light Accent 5" w:uiPriority="46"/>
+    <w:lsdException w:name="List Table 2 Accent 5" w:uiPriority="47"/>
+    <w:lsdException w:name="List Table 3 Accent 5" w:uiPriority="48"/>
+    <w:lsdException w:name="List Table 4 Accent 5" w:uiPriority="49"/>
+    <w:lsdException w:name="List Table 5 Dark Accent 5" w:uiPriority="50"/>
+    <w:lsdException w:name="List Table 6 Colorful Accent 5" w:uiPriority="51"/>
+    <w:lsdException w:name="List Table 7 Colorful Accent 5" w:uiPriority="52"/>
+    <w:lsdException w:name="List Table 1 Light Accent 6" w:uiPriority="46"/>
+    <w:lsdException w:name="List Table 2 Accent 6" w:uiPriority="47"/>
+    <w:lsdException w:name="List Table 3 Accent 6" w:uiPriority="48"/>
+    <w:lsdException w:name="List Table 4 Accent 6" w:uiPriority="49"/>
+    <w:lsdException w:name="List Table 5 Dark Accent 6" w:uiPriority="50"/>
+    <w:lsdException w:name="List Table 6 Colorful Accent 6" w:uiPriority="51"/>
+    <w:lsdException w:name="List Table 7 Colorful Accent 6" w:uiPriority="52"/>
   </w:latentStyles>
   <w:style w:type="paragraph" w:default="1" w:styleId="Normal">
     <w:name w:val="Normal"/>
@@ -4158,7 +4423,7 @@
 </file>
 
 <file path=customXml/itemProps1.xml><?xml version="1.0" encoding="utf-8"?>
-<ds:datastoreItem xmlns:ds="http://schemas.openxmlformats.org/officeDocument/2006/customXml" ds:itemID="{0175DD27-1BFB-4316-968E-15BD83C1D7C7}">
+<ds:datastoreItem xmlns:ds="http://schemas.openxmlformats.org/officeDocument/2006/customXml" ds:itemID="{5EEFAA2B-75DB-42AA-9331-1D8734B8C8B2}">
   <ds:schemaRefs>
     <ds:schemaRef ds:uri="http://schemas.openxmlformats.org/officeDocument/2006/bibliography"/>
   </ds:schemaRefs>
